--- a/Apostila_SQL.docx
+++ b/Apostila_SQL.docx
@@ -1,6 +1,6 @@
 
 <file path=word/document.xml><?xml version="1.0" encoding="utf-8"?>
-<w:document xmlns:wpc="http://schemas.microsoft.com/office/word/2010/wordprocessingCanvas" xmlns:cx="http://schemas.microsoft.com/office/drawing/2014/chartex" xmlns:cx1="http://schemas.microsoft.com/office/drawing/2015/9/8/chartex" xmlns:mc="http://schemas.openxmlformats.org/markup-compatibility/2006" xmlns:o="urn:schemas-microsoft-com:office:office" xmlns:r="http://schemas.openxmlformats.org/officeDocument/2006/relationships" xmlns:m="http://schemas.openxmlformats.org/officeDocument/2006/math" xmlns:v="urn:schemas-microsoft-com:vml" xmlns:wp14="http://schemas.microsoft.com/office/word/2010/wordprocessingDrawing" xmlns:wp="http://schemas.openxmlformats.org/drawingml/2006/wordprocessingDrawing" xmlns:w10="urn:schemas-microsoft-com:office:word" xmlns:w="http://schemas.openxmlformats.org/wordprocessingml/2006/main" xmlns:w14="http://schemas.microsoft.com/office/word/2010/wordml" xmlns:w15="http://schemas.microsoft.com/office/word/2012/wordml" xmlns:w16se="http://schemas.microsoft.com/office/word/2015/wordml/symex" xmlns:wpg="http://schemas.microsoft.com/office/word/2010/wordprocessingGroup" xmlns:wpi="http://schemas.microsoft.com/office/word/2010/wordprocessingInk" xmlns:wne="http://schemas.microsoft.com/office/word/2006/wordml" xmlns:wps="http://schemas.microsoft.com/office/word/2010/wordprocessingShape" mc:Ignorable="w14 w15 w16se wp14">
+<w:document xmlns:wpc="http://schemas.microsoft.com/office/word/2010/wordprocessingCanvas" xmlns:cx="http://schemas.microsoft.com/office/drawing/2014/chartex" xmlns:cx1="http://schemas.microsoft.com/office/drawing/2015/9/8/chartex" xmlns:cx2="http://schemas.microsoft.com/office/drawing/2015/10/21/chartex" xmlns:cx3="http://schemas.microsoft.com/office/drawing/2016/5/9/chartex" xmlns:cx4="http://schemas.microsoft.com/office/drawing/2016/5/10/chartex" xmlns:cx5="http://schemas.microsoft.com/office/drawing/2016/5/11/chartex" xmlns:cx6="http://schemas.microsoft.com/office/drawing/2016/5/12/chartex" xmlns:cx7="http://schemas.microsoft.com/office/drawing/2016/5/13/chartex" xmlns:cx8="http://schemas.microsoft.com/office/drawing/2016/5/14/chartex" xmlns:mc="http://schemas.openxmlformats.org/markup-compatibility/2006" xmlns:aink="http://schemas.microsoft.com/office/drawing/2016/ink" xmlns:am3d="http://schemas.microsoft.com/office/drawing/2017/model3d" xmlns:o="urn:schemas-microsoft-com:office:office" xmlns:r="http://schemas.openxmlformats.org/officeDocument/2006/relationships" xmlns:m="http://schemas.openxmlformats.org/officeDocument/2006/math" xmlns:v="urn:schemas-microsoft-com:vml" xmlns:wp14="http://schemas.microsoft.com/office/word/2010/wordprocessingDrawing" xmlns:wp="http://schemas.openxmlformats.org/drawingml/2006/wordprocessingDrawing" xmlns:w10="urn:schemas-microsoft-com:office:word" xmlns:w="http://schemas.openxmlformats.org/wordprocessingml/2006/main" xmlns:w14="http://schemas.microsoft.com/office/word/2010/wordml" xmlns:w15="http://schemas.microsoft.com/office/word/2012/wordml" xmlns:w16cex="http://schemas.microsoft.com/office/word/2018/wordml/cex" xmlns:w16cid="http://schemas.microsoft.com/office/word/2016/wordml/cid" xmlns:w16="http://schemas.microsoft.com/office/word/2018/wordml" xmlns:w16se="http://schemas.microsoft.com/office/word/2015/wordml/symex" xmlns:wpg="http://schemas.microsoft.com/office/word/2010/wordprocessingGroup" xmlns:wpi="http://schemas.microsoft.com/office/word/2010/wordprocessingInk" xmlns:wne="http://schemas.microsoft.com/office/word/2006/wordml" xmlns:wps="http://schemas.microsoft.com/office/word/2010/wordprocessingShape" mc:Ignorable="w14 w15 w16se w16cid w16 w16cex wp14">
   <w:body>
     <w:p>
       <w:pPr>
@@ -9,8 +9,6 @@
           <w:sz w:val="20"/>
         </w:rPr>
       </w:pPr>
-      <w:bookmarkStart w:id="0" w:name="_GoBack"/>
-      <w:bookmarkEnd w:id="0"/>
     </w:p>
     <w:p>
       <w:pPr>
@@ -773,7 +771,7 @@
             </w:rPr>
             <w:fldChar w:fldCharType="separate"/>
           </w:r>
-          <w:hyperlink w:anchor="_Toc63003855" w:history="1">
+          <w:hyperlink w:anchor="_Toc63243312" w:history="1">
             <w:r>
               <w:rPr>
                 <w:rStyle w:val="Hyperlink"/>
@@ -816,7 +814,7 @@
                 <w:noProof/>
                 <w:webHidden/>
               </w:rPr>
-              <w:instrText xml:space="preserve"> PAGEREF _Toc63003855 \h </w:instrText>
+              <w:instrText xml:space="preserve"> PAGEREF _Toc63243312 \h </w:instrText>
             </w:r>
             <w:r>
               <w:rPr>
@@ -861,7 +859,7 @@
               <w:lang w:eastAsia="pt-BR"/>
             </w:rPr>
           </w:pPr>
-          <w:hyperlink w:anchor="_Toc63003856" w:history="1">
+          <w:hyperlink w:anchor="_Toc63243313" w:history="1">
             <w:r>
               <w:rPr>
                 <w:rStyle w:val="Hyperlink"/>
@@ -904,7 +902,7 @@
                 <w:noProof/>
                 <w:webHidden/>
               </w:rPr>
-              <w:instrText xml:space="preserve"> PAGEREF _Toc63003856 \h </w:instrText>
+              <w:instrText xml:space="preserve"> PAGEREF _Toc63243313 \h </w:instrText>
             </w:r>
             <w:r>
               <w:rPr>
@@ -949,7 +947,7 @@
               <w:lang w:eastAsia="pt-BR"/>
             </w:rPr>
           </w:pPr>
-          <w:hyperlink w:anchor="_Toc63003857" w:history="1">
+          <w:hyperlink w:anchor="_Toc63243314" w:history="1">
             <w:r>
               <w:rPr>
                 <w:rStyle w:val="Hyperlink"/>
@@ -992,7 +990,7 @@
                 <w:noProof/>
                 <w:webHidden/>
               </w:rPr>
-              <w:instrText xml:space="preserve"> PAGEREF _Toc63003857 \h </w:instrText>
+              <w:instrText xml:space="preserve"> PAGEREF _Toc63243314 \h </w:instrText>
             </w:r>
             <w:r>
               <w:rPr>
@@ -1037,7 +1035,7 @@
               <w:lang w:eastAsia="pt-BR"/>
             </w:rPr>
           </w:pPr>
-          <w:hyperlink w:anchor="_Toc63003858" w:history="1">
+          <w:hyperlink w:anchor="_Toc63243315" w:history="1">
             <w:r>
               <w:rPr>
                 <w:rStyle w:val="Hyperlink"/>
@@ -1080,7 +1078,7 @@
                 <w:noProof/>
                 <w:webHidden/>
               </w:rPr>
-              <w:instrText xml:space="preserve"> PAGEREF _Toc63003858 \h </w:instrText>
+              <w:instrText xml:space="preserve"> PAGEREF _Toc63243315 \h </w:instrText>
             </w:r>
             <w:r>
               <w:rPr>
@@ -1125,7 +1123,7 @@
               <w:lang w:eastAsia="pt-BR"/>
             </w:rPr>
           </w:pPr>
-          <w:hyperlink w:anchor="_Toc63003859" w:history="1">
+          <w:hyperlink w:anchor="_Toc63243316" w:history="1">
             <w:r>
               <w:rPr>
                 <w:rStyle w:val="Hyperlink"/>
@@ -1168,7 +1166,7 @@
                 <w:noProof/>
                 <w:webHidden/>
               </w:rPr>
-              <w:instrText xml:space="preserve"> PAGEREF _Toc63003859 \h </w:instrText>
+              <w:instrText xml:space="preserve"> PAGEREF _Toc63243316 \h </w:instrText>
             </w:r>
             <w:r>
               <w:rPr>
@@ -1213,7 +1211,7 @@
               <w:lang w:eastAsia="pt-BR"/>
             </w:rPr>
           </w:pPr>
-          <w:hyperlink w:anchor="_Toc63003860" w:history="1">
+          <w:hyperlink w:anchor="_Toc63243317" w:history="1">
             <w:r>
               <w:rPr>
                 <w:rStyle w:val="Hyperlink"/>
@@ -1264,7 +1262,7 @@
                 <w:noProof/>
                 <w:webHidden/>
               </w:rPr>
-              <w:instrText xml:space="preserve"> PAGEREF _Toc63003860 \h </w:instrText>
+              <w:instrText xml:space="preserve"> PAGEREF _Toc63243317 \h </w:instrText>
             </w:r>
             <w:r>
               <w:rPr>
@@ -1309,7 +1307,7 @@
               <w:lang w:eastAsia="pt-BR"/>
             </w:rPr>
           </w:pPr>
-          <w:hyperlink w:anchor="_Toc63003861" w:history="1">
+          <w:hyperlink w:anchor="_Toc63243318" w:history="1">
             <w:r>
               <w:rPr>
                 <w:rStyle w:val="Hyperlink"/>
@@ -1352,7 +1350,7 @@
                 <w:noProof/>
                 <w:webHidden/>
               </w:rPr>
-              <w:instrText xml:space="preserve"> PAGEREF _Toc63003861 \h </w:instrText>
+              <w:instrText xml:space="preserve"> PAGEREF _Toc63243318 \h </w:instrText>
             </w:r>
             <w:r>
               <w:rPr>
@@ -1397,7 +1395,7 @@
               <w:lang w:eastAsia="pt-BR"/>
             </w:rPr>
           </w:pPr>
-          <w:hyperlink w:anchor="_Toc63003862" w:history="1">
+          <w:hyperlink w:anchor="_Toc63243319" w:history="1">
             <w:r>
               <w:rPr>
                 <w:rStyle w:val="Hyperlink"/>
@@ -1448,7 +1446,7 @@
                 <w:noProof/>
                 <w:webHidden/>
               </w:rPr>
-              <w:instrText xml:space="preserve"> PAGEREF _Toc63003862 \h </w:instrText>
+              <w:instrText xml:space="preserve"> PAGEREF _Toc63243319 \h </w:instrText>
             </w:r>
             <w:r>
               <w:rPr>
@@ -1493,7 +1491,7 @@
               <w:lang w:eastAsia="pt-BR"/>
             </w:rPr>
           </w:pPr>
-          <w:hyperlink w:anchor="_Toc63003863" w:history="1">
+          <w:hyperlink w:anchor="_Toc63243320" w:history="1">
             <w:r>
               <w:rPr>
                 <w:rStyle w:val="Hyperlink"/>
@@ -1536,7 +1534,7 @@
                 <w:noProof/>
                 <w:webHidden/>
               </w:rPr>
-              <w:instrText xml:space="preserve"> PAGEREF _Toc63003863 \h </w:instrText>
+              <w:instrText xml:space="preserve"> PAGEREF _Toc63243320 \h </w:instrText>
             </w:r>
             <w:r>
               <w:rPr>
@@ -1581,7 +1579,7 @@
               <w:lang w:eastAsia="pt-BR"/>
             </w:rPr>
           </w:pPr>
-          <w:hyperlink w:anchor="_Toc63003864" w:history="1">
+          <w:hyperlink w:anchor="_Toc63243321" w:history="1">
             <w:r>
               <w:rPr>
                 <w:rStyle w:val="Hyperlink"/>
@@ -1632,7 +1630,7 @@
                 <w:noProof/>
                 <w:webHidden/>
               </w:rPr>
-              <w:instrText xml:space="preserve"> PAGEREF _Toc63003864 \h </w:instrText>
+              <w:instrText xml:space="preserve"> PAGEREF _Toc63243321 \h </w:instrText>
             </w:r>
             <w:r>
               <w:rPr>
@@ -1677,7 +1675,7 @@
               <w:lang w:eastAsia="pt-BR"/>
             </w:rPr>
           </w:pPr>
-          <w:hyperlink w:anchor="_Toc63003865" w:history="1">
+          <w:hyperlink w:anchor="_Toc63243322" w:history="1">
             <w:r>
               <w:rPr>
                 <w:rStyle w:val="Hyperlink"/>
@@ -1728,7 +1726,7 @@
                 <w:noProof/>
                 <w:webHidden/>
               </w:rPr>
-              <w:instrText xml:space="preserve"> PAGEREF _Toc63003865 \h </w:instrText>
+              <w:instrText xml:space="preserve"> PAGEREF _Toc63243322 \h </w:instrText>
             </w:r>
             <w:r>
               <w:rPr>
@@ -1748,7 +1746,7 @@
                 <w:noProof/>
                 <w:webHidden/>
               </w:rPr>
-              <w:t>6</w:t>
+              <w:t>5</w:t>
             </w:r>
             <w:r>
               <w:rPr>
@@ -1773,7 +1771,7 @@
               <w:lang w:eastAsia="pt-BR"/>
             </w:rPr>
           </w:pPr>
-          <w:hyperlink w:anchor="_Toc63003866" w:history="1">
+          <w:hyperlink w:anchor="_Toc63243323" w:history="1">
             <w:r>
               <w:rPr>
                 <w:rStyle w:val="Hyperlink"/>
@@ -1816,7 +1814,7 @@
                 <w:noProof/>
                 <w:webHidden/>
               </w:rPr>
-              <w:instrText xml:space="preserve"> PAGEREF _Toc63003866 \h </w:instrText>
+              <w:instrText xml:space="preserve"> PAGEREF _Toc63243323 \h </w:instrText>
             </w:r>
             <w:r>
               <w:rPr>
@@ -1836,7 +1834,7 @@
                 <w:noProof/>
                 <w:webHidden/>
               </w:rPr>
-              <w:t>7</w:t>
+              <w:t>6</w:t>
             </w:r>
             <w:r>
               <w:rPr>
@@ -1861,7 +1859,7 @@
               <w:lang w:eastAsia="pt-BR"/>
             </w:rPr>
           </w:pPr>
-          <w:hyperlink w:anchor="_Toc63003867" w:history="1">
+          <w:hyperlink w:anchor="_Toc63243324" w:history="1">
             <w:r>
               <w:rPr>
                 <w:rStyle w:val="Hyperlink"/>
@@ -1904,7 +1902,7 @@
                 <w:noProof/>
                 <w:webHidden/>
               </w:rPr>
-              <w:instrText xml:space="preserve"> PAGEREF _Toc63003867 \h </w:instrText>
+              <w:instrText xml:space="preserve"> PAGEREF _Toc63243324 \h </w:instrText>
             </w:r>
             <w:r>
               <w:rPr>
@@ -1924,7 +1922,7 @@
                 <w:noProof/>
                 <w:webHidden/>
               </w:rPr>
-              <w:t>8</w:t>
+              <w:t>7</w:t>
             </w:r>
             <w:r>
               <w:rPr>
@@ -1949,7 +1947,7 @@
               <w:lang w:eastAsia="pt-BR"/>
             </w:rPr>
           </w:pPr>
-          <w:hyperlink w:anchor="_Toc63003868" w:history="1">
+          <w:hyperlink w:anchor="_Toc63243325" w:history="1">
             <w:r>
               <w:rPr>
                 <w:rStyle w:val="Hyperlink"/>
@@ -1992,7 +1990,7 @@
                 <w:noProof/>
                 <w:webHidden/>
               </w:rPr>
-              <w:instrText xml:space="preserve"> PAGEREF _Toc63003868 \h </w:instrText>
+              <w:instrText xml:space="preserve"> PAGEREF _Toc63243325 \h </w:instrText>
             </w:r>
             <w:r>
               <w:rPr>
@@ -2037,7 +2035,7 @@
               <w:lang w:eastAsia="pt-BR"/>
             </w:rPr>
           </w:pPr>
-          <w:hyperlink w:anchor="_Toc63003869" w:history="1">
+          <w:hyperlink w:anchor="_Toc63243326" w:history="1">
             <w:r>
               <w:rPr>
                 <w:rStyle w:val="Hyperlink"/>
@@ -2088,7 +2086,7 @@
                 <w:noProof/>
                 <w:webHidden/>
               </w:rPr>
-              <w:instrText xml:space="preserve"> PAGEREF _Toc63003869 \h </w:instrText>
+              <w:instrText xml:space="preserve"> PAGEREF _Toc63243326 \h </w:instrText>
             </w:r>
             <w:r>
               <w:rPr>
@@ -2133,7 +2131,7 @@
               <w:lang w:eastAsia="pt-BR"/>
             </w:rPr>
           </w:pPr>
-          <w:hyperlink w:anchor="_Toc63003870" w:history="1">
+          <w:hyperlink w:anchor="_Toc63243327" w:history="1">
             <w:r>
               <w:rPr>
                 <w:rStyle w:val="Hyperlink"/>
@@ -2184,7 +2182,7 @@
                 <w:noProof/>
                 <w:webHidden/>
               </w:rPr>
-              <w:instrText xml:space="preserve"> PAGEREF _Toc63003870 \h </w:instrText>
+              <w:instrText xml:space="preserve"> PAGEREF _Toc63243327 \h </w:instrText>
             </w:r>
             <w:r>
               <w:rPr>
@@ -2204,7 +2202,7 @@
                 <w:noProof/>
                 <w:webHidden/>
               </w:rPr>
-              <w:t>10</w:t>
+              <w:t>9</w:t>
             </w:r>
             <w:r>
               <w:rPr>
@@ -2229,7 +2227,7 @@
               <w:lang w:eastAsia="pt-BR"/>
             </w:rPr>
           </w:pPr>
-          <w:hyperlink w:anchor="_Toc63003871" w:history="1">
+          <w:hyperlink w:anchor="_Toc63243328" w:history="1">
             <w:r>
               <w:rPr>
                 <w:rStyle w:val="Hyperlink"/>
@@ -2272,7 +2270,7 @@
                 <w:noProof/>
                 <w:webHidden/>
               </w:rPr>
-              <w:instrText xml:space="preserve"> PAGEREF _Toc63003871 \h </w:instrText>
+              <w:instrText xml:space="preserve"> PAGEREF _Toc63243328 \h </w:instrText>
             </w:r>
             <w:r>
               <w:rPr>
@@ -2292,7 +2290,7 @@
                 <w:noProof/>
                 <w:webHidden/>
               </w:rPr>
-              <w:t>10</w:t>
+              <w:t>9</w:t>
             </w:r>
             <w:r>
               <w:rPr>
@@ -2317,7 +2315,7 @@
               <w:lang w:eastAsia="pt-BR"/>
             </w:rPr>
           </w:pPr>
-          <w:hyperlink w:anchor="_Toc63003872" w:history="1">
+          <w:hyperlink w:anchor="_Toc63243329" w:history="1">
             <w:r>
               <w:rPr>
                 <w:rStyle w:val="Hyperlink"/>
@@ -2360,7 +2358,7 @@
                 <w:noProof/>
                 <w:webHidden/>
               </w:rPr>
-              <w:instrText xml:space="preserve"> PAGEREF _Toc63003872 \h </w:instrText>
+              <w:instrText xml:space="preserve"> PAGEREF _Toc63243329 \h </w:instrText>
             </w:r>
             <w:r>
               <w:rPr>
@@ -2380,7 +2378,7 @@
                 <w:noProof/>
                 <w:webHidden/>
               </w:rPr>
-              <w:t>14</w:t>
+              <w:t>13</w:t>
             </w:r>
             <w:r>
               <w:rPr>
@@ -2405,7 +2403,7 @@
               <w:lang w:eastAsia="pt-BR"/>
             </w:rPr>
           </w:pPr>
-          <w:hyperlink w:anchor="_Toc63003873" w:history="1">
+          <w:hyperlink w:anchor="_Toc63243330" w:history="1">
             <w:r>
               <w:rPr>
                 <w:rStyle w:val="Hyperlink"/>
@@ -2448,7 +2446,7 @@
                 <w:noProof/>
                 <w:webHidden/>
               </w:rPr>
-              <w:instrText xml:space="preserve"> PAGEREF _Toc63003873 \h </w:instrText>
+              <w:instrText xml:space="preserve"> PAGEREF _Toc63243330 \h </w:instrText>
             </w:r>
             <w:r>
               <w:rPr>
@@ -2468,7 +2466,7 @@
                 <w:noProof/>
                 <w:webHidden/>
               </w:rPr>
-              <w:t>14</w:t>
+              <w:t>13</w:t>
             </w:r>
             <w:r>
               <w:rPr>
@@ -2493,7 +2491,7 @@
               <w:lang w:eastAsia="pt-BR"/>
             </w:rPr>
           </w:pPr>
-          <w:hyperlink w:anchor="_Toc63003874" w:history="1">
+          <w:hyperlink w:anchor="_Toc63243331" w:history="1">
             <w:r>
               <w:rPr>
                 <w:rStyle w:val="Hyperlink"/>
@@ -2544,7 +2542,7 @@
                 <w:noProof/>
                 <w:webHidden/>
               </w:rPr>
-              <w:instrText xml:space="preserve"> PAGEREF _Toc63003874 \h </w:instrText>
+              <w:instrText xml:space="preserve"> PAGEREF _Toc63243331 \h </w:instrText>
             </w:r>
             <w:r>
               <w:rPr>
@@ -2564,7 +2562,7 @@
                 <w:noProof/>
                 <w:webHidden/>
               </w:rPr>
-              <w:t>14</w:t>
+              <w:t>13</w:t>
             </w:r>
             <w:r>
               <w:rPr>
@@ -2589,7 +2587,7 @@
               <w:lang w:eastAsia="pt-BR"/>
             </w:rPr>
           </w:pPr>
-          <w:hyperlink w:anchor="_Toc63003875" w:history="1">
+          <w:hyperlink w:anchor="_Toc63243332" w:history="1">
             <w:r>
               <w:rPr>
                 <w:rStyle w:val="Hyperlink"/>
@@ -2640,7 +2638,7 @@
                 <w:noProof/>
                 <w:webHidden/>
               </w:rPr>
-              <w:instrText xml:space="preserve"> PAGEREF _Toc63003875 \h </w:instrText>
+              <w:instrText xml:space="preserve"> PAGEREF _Toc63243332 \h </w:instrText>
             </w:r>
             <w:r>
               <w:rPr>
@@ -2660,7 +2658,7 @@
                 <w:noProof/>
                 <w:webHidden/>
               </w:rPr>
-              <w:t>15</w:t>
+              <w:t>14</w:t>
             </w:r>
             <w:r>
               <w:rPr>
@@ -2715,7 +2713,7 @@
           <w:sz w:val="20"/>
         </w:rPr>
       </w:pPr>
-      <w:bookmarkStart w:id="1" w:name="_Toc63003855"/>
+      <w:bookmarkStart w:id="0" w:name="_Toc63243312"/>
       <w:r>
         <w:rPr>
           <w:sz w:val="20"/>
@@ -2723,7 +2721,7 @@
         <w:lastRenderedPageBreak/>
         <w:t>Introdução</w:t>
       </w:r>
-      <w:bookmarkEnd w:id="1"/>
+      <w:bookmarkEnd w:id="0"/>
       <w:r>
         <w:rPr>
           <w:sz w:val="20"/>
@@ -2744,11 +2742,11 @@
       <w:pPr>
         <w:pStyle w:val="Meuttulo2"/>
       </w:pPr>
-      <w:bookmarkStart w:id="2" w:name="_Toc63003856"/>
+      <w:bookmarkStart w:id="1" w:name="_Toc63243313"/>
       <w:r>
         <w:t>Conceito de Banco de Dados</w:t>
       </w:r>
-      <w:bookmarkEnd w:id="2"/>
+      <w:bookmarkEnd w:id="1"/>
     </w:p>
     <w:p>
       <w:pPr>
@@ -2801,6 +2799,7 @@
         </w:rPr>
         <w:t xml:space="preserve"> com </w:t>
       </w:r>
+      <w:proofErr w:type="spellStart"/>
       <w:r>
         <w:rPr>
           <w:b/>
@@ -2809,12 +2808,14 @@
         </w:rPr>
         <w:t>dbf</w:t>
       </w:r>
+      <w:proofErr w:type="spellEnd"/>
       <w:r>
         <w:rPr>
           <w:sz w:val="20"/>
         </w:rPr>
         <w:t xml:space="preserve">, </w:t>
       </w:r>
+      <w:proofErr w:type="spellStart"/>
       <w:r>
         <w:rPr>
           <w:b/>
@@ -2823,6 +2824,7 @@
         </w:rPr>
         <w:t>Cobol</w:t>
       </w:r>
+      <w:proofErr w:type="spellEnd"/>
       <w:r>
         <w:rPr>
           <w:sz w:val="20"/>
@@ -3104,14 +3106,34 @@
         </w:rPr>
         <w:t xml:space="preserve">servidores de banco de dados, chamada de </w:t>
       </w:r>
+      <w:proofErr w:type="spellStart"/>
       <w:r>
         <w:rPr>
           <w:b/>
           <w:i/>
           <w:sz w:val="20"/>
         </w:rPr>
-        <w:t>client-server</w:t>
-      </w:r>
+        <w:t>client</w:t>
+      </w:r>
+      <w:proofErr w:type="spellEnd"/>
+      <w:r>
+        <w:rPr>
+          <w:b/>
+          <w:i/>
+          <w:sz w:val="20"/>
+        </w:rPr>
+        <w:t>-</w:t>
+      </w:r>
+      <w:proofErr w:type="gramStart"/>
+      <w:r>
+        <w:rPr>
+          <w:b/>
+          <w:i/>
+          <w:sz w:val="20"/>
+        </w:rPr>
+        <w:t>server</w:t>
+      </w:r>
+      <w:proofErr w:type="gramEnd"/>
       <w:r>
         <w:rPr>
           <w:sz w:val="20"/>
@@ -3158,13 +3180,23 @@
         </w:rPr>
         <w:t xml:space="preserve">Após o surgimento dos servidores foi criado um padrão chamado </w:t>
       </w:r>
+      <w:proofErr w:type="spellStart"/>
       <w:r>
         <w:rPr>
           <w:b/>
           <w:i/>
           <w:sz w:val="20"/>
         </w:rPr>
-        <w:t>Database management system</w:t>
+        <w:t>Database</w:t>
+      </w:r>
+      <w:proofErr w:type="spellEnd"/>
+      <w:r>
+        <w:rPr>
+          <w:b/>
+          <w:i/>
+          <w:sz w:val="20"/>
+        </w:rPr>
+        <w:t xml:space="preserve"> management system</w:t>
       </w:r>
       <w:r>
         <w:rPr>
@@ -3275,11 +3307,11 @@
       <w:r>
         <w:tab/>
       </w:r>
-      <w:bookmarkStart w:id="3" w:name="_Toc63003857"/>
+      <w:bookmarkStart w:id="2" w:name="_Toc63243314"/>
       <w:r>
         <w:t>A linguagem SQL</w:t>
       </w:r>
-      <w:bookmarkEnd w:id="3"/>
+      <w:bookmarkEnd w:id="2"/>
     </w:p>
     <w:p>
       <w:pPr>
@@ -3419,14 +3451,34 @@
         </w:rPr>
         <w:t xml:space="preserve"> e instruções passou a ser chamado </w:t>
       </w:r>
+      <w:proofErr w:type="spellStart"/>
       <w:r>
         <w:rPr>
           <w:b/>
           <w:i/>
           <w:sz w:val="20"/>
         </w:rPr>
-        <w:t>Structured Query Language</w:t>
-      </w:r>
+        <w:t>Structured</w:t>
+      </w:r>
+      <w:proofErr w:type="spellEnd"/>
+      <w:r>
+        <w:rPr>
+          <w:b/>
+          <w:i/>
+          <w:sz w:val="20"/>
+        </w:rPr>
+        <w:t xml:space="preserve"> Query </w:t>
+      </w:r>
+      <w:proofErr w:type="spellStart"/>
+      <w:r>
+        <w:rPr>
+          <w:b/>
+          <w:i/>
+          <w:sz w:val="20"/>
+        </w:rPr>
+        <w:t>Language</w:t>
+      </w:r>
+      <w:proofErr w:type="spellEnd"/>
       <w:r>
         <w:rPr>
           <w:sz w:val="20"/>
@@ -3498,8 +3550,18 @@
           <w:i/>
           <w:sz w:val="20"/>
         </w:rPr>
-        <w:t>query AdHoc</w:t>
-      </w:r>
+        <w:t xml:space="preserve">query </w:t>
+      </w:r>
+      <w:proofErr w:type="spellStart"/>
+      <w:r>
+        <w:rPr>
+          <w:b/>
+          <w:i/>
+          <w:sz w:val="20"/>
+        </w:rPr>
+        <w:t>AdHoc</w:t>
+      </w:r>
+      <w:proofErr w:type="spellEnd"/>
       <w:r>
         <w:rPr>
           <w:sz w:val="20"/>
@@ -3512,8 +3574,18 @@
           <w:i/>
           <w:sz w:val="20"/>
         </w:rPr>
-        <w:t>front end</w:t>
-      </w:r>
+        <w:t xml:space="preserve">front </w:t>
+      </w:r>
+      <w:proofErr w:type="spellStart"/>
+      <w:r>
+        <w:rPr>
+          <w:b/>
+          <w:i/>
+          <w:sz w:val="20"/>
+        </w:rPr>
+        <w:t>end</w:t>
+      </w:r>
+      <w:proofErr w:type="spellEnd"/>
       <w:r>
         <w:rPr>
           <w:rStyle w:val="Refdenotaderodap"/>
@@ -3656,8 +3728,18 @@
           <w:i/>
           <w:sz w:val="20"/>
         </w:rPr>
-        <w:t>front ends</w:t>
-      </w:r>
+        <w:t xml:space="preserve">front </w:t>
+      </w:r>
+      <w:proofErr w:type="spellStart"/>
+      <w:r>
+        <w:rPr>
+          <w:b/>
+          <w:i/>
+          <w:sz w:val="20"/>
+        </w:rPr>
+        <w:t>ends</w:t>
+      </w:r>
+      <w:proofErr w:type="spellEnd"/>
       <w:r>
         <w:rPr>
           <w:sz w:val="20"/>
@@ -3676,14 +3758,34 @@
         </w:rPr>
         <w:t>em uma máquina servidora (</w:t>
       </w:r>
+      <w:proofErr w:type="spellStart"/>
       <w:r>
         <w:rPr>
           <w:b/>
           <w:i/>
           <w:sz w:val="20"/>
         </w:rPr>
-        <w:t>back end</w:t>
-      </w:r>
+        <w:t>back</w:t>
+      </w:r>
+      <w:proofErr w:type="spellEnd"/>
+      <w:r>
+        <w:rPr>
+          <w:b/>
+          <w:i/>
+          <w:sz w:val="20"/>
+        </w:rPr>
+        <w:t xml:space="preserve"> </w:t>
+      </w:r>
+      <w:proofErr w:type="spellStart"/>
+      <w:r>
+        <w:rPr>
+          <w:b/>
+          <w:i/>
+          <w:sz w:val="20"/>
+        </w:rPr>
+        <w:t>end</w:t>
+      </w:r>
+      <w:proofErr w:type="spellEnd"/>
       <w:r>
         <w:rPr>
           <w:sz w:val="20"/>
@@ -3835,11 +3937,11 @@
       <w:r>
         <w:tab/>
       </w:r>
-      <w:bookmarkStart w:id="4" w:name="_Toc63003858"/>
+      <w:bookmarkStart w:id="3" w:name="_Toc63243315"/>
       <w:r>
         <w:t>Vantagens Linguagem SQL</w:t>
       </w:r>
-      <w:bookmarkEnd w:id="4"/>
+      <w:bookmarkEnd w:id="3"/>
     </w:p>
     <w:p>
       <w:pPr>
@@ -4146,8 +4248,18 @@
           <w:i/>
           <w:sz w:val="20"/>
         </w:rPr>
-        <w:t>front end</w:t>
-      </w:r>
+        <w:t xml:space="preserve">front </w:t>
+      </w:r>
+      <w:proofErr w:type="spellStart"/>
+      <w:r>
+        <w:rPr>
+          <w:b/>
+          <w:i/>
+          <w:sz w:val="20"/>
+        </w:rPr>
+        <w:t>end</w:t>
+      </w:r>
+      <w:proofErr w:type="spellEnd"/>
       <w:r>
         <w:rPr>
           <w:sz w:val="20"/>
@@ -4261,11 +4373,11 @@
       <w:pPr>
         <w:pStyle w:val="Meuttulo2"/>
       </w:pPr>
-      <w:bookmarkStart w:id="5" w:name="_Toc63003859"/>
+      <w:bookmarkStart w:id="4" w:name="_Toc63243316"/>
       <w:r>
         <w:t>Comandos SQL</w:t>
       </w:r>
-      <w:bookmarkEnd w:id="5"/>
+      <w:bookmarkEnd w:id="4"/>
     </w:p>
     <w:p>
       <w:pPr>
@@ -4322,8 +4434,33 @@
           <w:b/>
           <w:sz w:val="20"/>
         </w:rPr>
-        <w:t>Data Definition Language</w:t>
-      </w:r>
+        <w:t xml:space="preserve">Data </w:t>
+      </w:r>
+      <w:proofErr w:type="spellStart"/>
+      <w:r>
+        <w:rPr>
+          <w:b/>
+          <w:sz w:val="20"/>
+        </w:rPr>
+        <w:t>Definition</w:t>
+      </w:r>
+      <w:proofErr w:type="spellEnd"/>
+      <w:r>
+        <w:rPr>
+          <w:b/>
+          <w:sz w:val="20"/>
+        </w:rPr>
+        <w:t xml:space="preserve"> </w:t>
+      </w:r>
+      <w:proofErr w:type="spellStart"/>
+      <w:r>
+        <w:rPr>
+          <w:b/>
+          <w:sz w:val="20"/>
+        </w:rPr>
+        <w:t>Language</w:t>
+      </w:r>
+      <w:proofErr w:type="spellEnd"/>
     </w:p>
     <w:p>
       <w:pPr>
@@ -4356,6 +4493,7 @@
         </w:rPr>
         <w:t xml:space="preserve">Utilizada para criar, deletar e alterar objetos como </w:t>
       </w:r>
+      <w:proofErr w:type="spellStart"/>
       <w:r>
         <w:rPr>
           <w:i/>
@@ -4363,12 +4501,14 @@
         </w:rPr>
         <w:t>views</w:t>
       </w:r>
+      <w:proofErr w:type="spellEnd"/>
       <w:r>
         <w:rPr>
           <w:sz w:val="20"/>
         </w:rPr>
         <w:t xml:space="preserve">, </w:t>
       </w:r>
+      <w:proofErr w:type="spellStart"/>
       <w:r>
         <w:rPr>
           <w:i/>
@@ -4376,18 +4516,36 @@
         </w:rPr>
         <w:t>databases</w:t>
       </w:r>
+      <w:proofErr w:type="spellEnd"/>
       <w:r>
         <w:rPr>
           <w:sz w:val="20"/>
         </w:rPr>
         <w:t xml:space="preserve">, </w:t>
       </w:r>
+      <w:proofErr w:type="spellStart"/>
       <w:r>
         <w:rPr>
           <w:i/>
           <w:sz w:val="20"/>
         </w:rPr>
-        <w:t>stored procedures</w:t>
+        <w:t>stored</w:t>
+      </w:r>
+      <w:proofErr w:type="spellEnd"/>
+      <w:r>
+        <w:rPr>
+          <w:i/>
+          <w:sz w:val="20"/>
+        </w:rPr>
+        <w:t xml:space="preserve"> </w:t>
+      </w:r>
+      <w:proofErr w:type="gramStart"/>
+      <w:r>
+        <w:rPr>
+          <w:i/>
+          <w:sz w:val="20"/>
+        </w:rPr>
+        <w:t>procedures</w:t>
       </w:r>
       <w:r>
         <w:rPr>
@@ -4395,6 +4553,7 @@
         </w:rPr>
         <w:t>, etc.</w:t>
       </w:r>
+      <w:proofErr w:type="gramEnd"/>
     </w:p>
     <w:p>
       <w:pPr>
@@ -4490,8 +4649,33 @@
           <w:b/>
           <w:sz w:val="20"/>
         </w:rPr>
-        <w:t>Data Control Language</w:t>
-      </w:r>
+        <w:t xml:space="preserve">Data </w:t>
+      </w:r>
+      <w:proofErr w:type="spellStart"/>
+      <w:r>
+        <w:rPr>
+          <w:b/>
+          <w:sz w:val="20"/>
+        </w:rPr>
+        <w:t>Control</w:t>
+      </w:r>
+      <w:proofErr w:type="spellEnd"/>
+      <w:r>
+        <w:rPr>
+          <w:b/>
+          <w:sz w:val="20"/>
+        </w:rPr>
+        <w:t xml:space="preserve"> </w:t>
+      </w:r>
+      <w:proofErr w:type="spellStart"/>
+      <w:r>
+        <w:rPr>
+          <w:b/>
+          <w:sz w:val="20"/>
+        </w:rPr>
+        <w:t>Language</w:t>
+      </w:r>
+      <w:proofErr w:type="spellEnd"/>
     </w:p>
     <w:p>
       <w:pPr>
@@ -4637,8 +4821,33 @@
           <w:b/>
           <w:sz w:val="20"/>
         </w:rPr>
-        <w:t>Data Manipulation Language</w:t>
-      </w:r>
+        <w:t xml:space="preserve">Data </w:t>
+      </w:r>
+      <w:proofErr w:type="spellStart"/>
+      <w:r>
+        <w:rPr>
+          <w:b/>
+          <w:sz w:val="20"/>
+        </w:rPr>
+        <w:t>Manipulation</w:t>
+      </w:r>
+      <w:proofErr w:type="spellEnd"/>
+      <w:r>
+        <w:rPr>
+          <w:b/>
+          <w:sz w:val="20"/>
+        </w:rPr>
+        <w:t xml:space="preserve"> </w:t>
+      </w:r>
+      <w:proofErr w:type="spellStart"/>
+      <w:r>
+        <w:rPr>
+          <w:b/>
+          <w:sz w:val="20"/>
+        </w:rPr>
+        <w:t>Language</w:t>
+      </w:r>
+      <w:proofErr w:type="spellEnd"/>
     </w:p>
     <w:p>
       <w:pPr>
@@ -4819,7 +5028,7 @@
           <w:sz w:val="20"/>
         </w:rPr>
       </w:pPr>
-      <w:bookmarkStart w:id="6" w:name="_Toc63003860"/>
+      <w:bookmarkStart w:id="5" w:name="_Toc63243317"/>
       <w:r>
         <w:rPr>
           <w:sz w:val="20"/>
@@ -4839,7 +5048,7 @@
         </w:rPr>
         <w:t>select</w:t>
       </w:r>
-      <w:bookmarkEnd w:id="6"/>
+      <w:bookmarkEnd w:id="5"/>
     </w:p>
     <w:p>
       <w:pPr>
@@ -4854,11 +5063,11 @@
       <w:pPr>
         <w:pStyle w:val="Meuttulo2"/>
       </w:pPr>
-      <w:bookmarkStart w:id="7" w:name="_Toc63003861"/>
+      <w:bookmarkStart w:id="6" w:name="_Toc63243318"/>
       <w:r>
         <w:t>Consultas básicas</w:t>
       </w:r>
-      <w:bookmarkEnd w:id="7"/>
+      <w:bookmarkEnd w:id="6"/>
     </w:p>
     <w:p>
       <w:pPr>
@@ -5734,7 +5943,17 @@
           <w:sz w:val="20"/>
           <w:szCs w:val="20"/>
         </w:rPr>
-        <w:t>, ..., col</w:t>
+        <w:t xml:space="preserve">, ..., </w:t>
+      </w:r>
+      <w:proofErr w:type="spellStart"/>
+      <w:r>
+        <w:rPr>
+          <w:rFonts w:ascii="Consolas" w:hAnsi="Consolas" w:cs="Consolas"/>
+          <w:color w:val="000000"/>
+          <w:sz w:val="20"/>
+          <w:szCs w:val="20"/>
+        </w:rPr>
+        <w:t>col</w:t>
       </w:r>
       <w:r>
         <w:rPr>
@@ -5746,6 +5965,7 @@
         </w:rPr>
         <w:t>n</w:t>
       </w:r>
+      <w:proofErr w:type="spellEnd"/>
     </w:p>
     <w:p>
       <w:pPr>
@@ -5804,7 +6024,17 @@
           <w:sz w:val="20"/>
           <w:szCs w:val="20"/>
         </w:rPr>
-        <w:t>, ..., tabela</w:t>
+        <w:t xml:space="preserve">, ..., </w:t>
+      </w:r>
+      <w:proofErr w:type="spellStart"/>
+      <w:r>
+        <w:rPr>
+          <w:rFonts w:ascii="Consolas" w:hAnsi="Consolas" w:cs="Consolas"/>
+          <w:color w:val="000000"/>
+          <w:sz w:val="20"/>
+          <w:szCs w:val="20"/>
+        </w:rPr>
+        <w:t>tabela</w:t>
       </w:r>
       <w:r>
         <w:rPr>
@@ -5816,6 +6046,7 @@
         </w:rPr>
         <w:t>n</w:t>
       </w:r>
+      <w:proofErr w:type="spellEnd"/>
       <w:r>
         <w:rPr>
           <w:rFonts w:ascii="Consolas" w:hAnsi="Consolas" w:cs="Consolas"/>
@@ -5996,7 +6227,27 @@
           <w:sz w:val="20"/>
           <w:szCs w:val="20"/>
         </w:rPr>
-        <w:t>--Estrutura de um select;</w:t>
+        <w:t xml:space="preserve">--Estrutura de um </w:t>
+      </w:r>
+      <w:proofErr w:type="spellStart"/>
+      <w:r>
+        <w:rPr>
+          <w:rFonts w:ascii="Consolas" w:hAnsi="Consolas" w:cs="Consolas"/>
+          <w:color w:val="808080"/>
+          <w:sz w:val="20"/>
+          <w:szCs w:val="20"/>
+        </w:rPr>
+        <w:t>select</w:t>
+      </w:r>
+      <w:proofErr w:type="spellEnd"/>
+      <w:r>
+        <w:rPr>
+          <w:rFonts w:ascii="Consolas" w:hAnsi="Consolas" w:cs="Consolas"/>
+          <w:color w:val="808080"/>
+          <w:sz w:val="20"/>
+          <w:szCs w:val="20"/>
+        </w:rPr>
+        <w:t>;</w:t>
       </w:r>
     </w:p>
     <w:p>
@@ -6080,7 +6331,17 @@
           <w:sz w:val="20"/>
           <w:szCs w:val="20"/>
         </w:rPr>
-        <w:t>, ..., col</w:t>
+        <w:t xml:space="preserve">, ..., </w:t>
+      </w:r>
+      <w:proofErr w:type="spellStart"/>
+      <w:r>
+        <w:rPr>
+          <w:rFonts w:ascii="Consolas" w:hAnsi="Consolas" w:cs="Consolas"/>
+          <w:color w:val="000000"/>
+          <w:sz w:val="20"/>
+          <w:szCs w:val="20"/>
+        </w:rPr>
+        <w:t>col</w:t>
       </w:r>
       <w:r>
         <w:rPr>
@@ -6092,6 +6353,7 @@
         </w:rPr>
         <w:t>n</w:t>
       </w:r>
+      <w:proofErr w:type="spellEnd"/>
     </w:p>
     <w:p>
       <w:pPr>
@@ -6150,7 +6412,17 @@
           <w:sz w:val="20"/>
           <w:szCs w:val="20"/>
         </w:rPr>
-        <w:t>, ..., tabela</w:t>
+        <w:t xml:space="preserve">, ..., </w:t>
+      </w:r>
+      <w:proofErr w:type="spellStart"/>
+      <w:r>
+        <w:rPr>
+          <w:rFonts w:ascii="Consolas" w:hAnsi="Consolas" w:cs="Consolas"/>
+          <w:color w:val="000000"/>
+          <w:sz w:val="20"/>
+          <w:szCs w:val="20"/>
+        </w:rPr>
+        <w:t>tabela</w:t>
       </w:r>
       <w:r>
         <w:rPr>
@@ -6162,6 +6434,7 @@
         </w:rPr>
         <w:t>n</w:t>
       </w:r>
+      <w:proofErr w:type="spellEnd"/>
       <w:r>
         <w:rPr>
           <w:rFonts w:ascii="Consolas" w:hAnsi="Consolas" w:cs="Consolas"/>
@@ -6342,8 +6615,15 @@
           <w:iCs/>
           <w:sz w:val="20"/>
         </w:rPr>
-        <w:t>pdad_201</w:t>
-      </w:r>
+        <w:t>dom2018_33ras</w:t>
+      </w:r>
+      <w:r>
+        <w:rPr>
+          <w:sz w:val="20"/>
+        </w:rPr>
+        <w:t xml:space="preserve">, no esquema </w:t>
+      </w:r>
+      <w:proofErr w:type="spellStart"/>
       <w:r>
         <w:rPr>
           <w:b/>
@@ -6352,34 +6632,9 @@
           <w:iCs/>
           <w:sz w:val="20"/>
         </w:rPr>
-        <w:t>8</w:t>
-      </w:r>
-      <w:r>
-        <w:rPr>
-          <w:b/>
-          <w:bCs/>
-          <w:i/>
-          <w:iCs/>
-          <w:sz w:val="20"/>
-        </w:rPr>
-        <w:t>_dom_repond</w:t>
-      </w:r>
-      <w:r>
-        <w:rPr>
-          <w:sz w:val="20"/>
-        </w:rPr>
-        <w:t xml:space="preserve">, no esquema </w:t>
-      </w:r>
-      <w:r>
-        <w:rPr>
-          <w:b/>
-          <w:bCs/>
-          <w:i/>
-          <w:iCs/>
-          <w:sz w:val="20"/>
-        </w:rPr>
         <w:t>pdad</w:t>
       </w:r>
+      <w:proofErr w:type="spellEnd"/>
       <w:r>
         <w:rPr>
           <w:sz w:val="20"/>
@@ -6507,7 +6762,27 @@
           <w:sz w:val="20"/>
           <w:szCs w:val="20"/>
         </w:rPr>
-        <w:t xml:space="preserve"> pdad.dom2018_33ras</w:t>
+        <w:t xml:space="preserve"> </w:t>
+      </w:r>
+      <w:proofErr w:type="gramStart"/>
+      <w:r>
+        <w:rPr>
+          <w:rFonts w:ascii="Consolas" w:hAnsi="Consolas" w:cs="Consolas"/>
+          <w:color w:val="000000"/>
+          <w:sz w:val="20"/>
+          <w:szCs w:val="20"/>
+        </w:rPr>
+        <w:t>pdad.dom</w:t>
+      </w:r>
+      <w:proofErr w:type="gramEnd"/>
+      <w:r>
+        <w:rPr>
+          <w:rFonts w:ascii="Consolas" w:hAnsi="Consolas" w:cs="Consolas"/>
+          <w:color w:val="000000"/>
+          <w:sz w:val="20"/>
+          <w:szCs w:val="20"/>
+        </w:rPr>
+        <w:t>2018_33ras</w:t>
       </w:r>
       <w:r>
         <w:rPr>
@@ -6635,7 +6910,27 @@
           <w:sz w:val="20"/>
           <w:szCs w:val="20"/>
         </w:rPr>
-        <w:t xml:space="preserve"> pdad.dom2018_33ras</w:t>
+        <w:t xml:space="preserve"> </w:t>
+      </w:r>
+      <w:proofErr w:type="gramStart"/>
+      <w:r>
+        <w:rPr>
+          <w:rFonts w:ascii="Consolas" w:hAnsi="Consolas" w:cs="Consolas"/>
+          <w:color w:val="000000"/>
+          <w:sz w:val="20"/>
+          <w:szCs w:val="20"/>
+        </w:rPr>
+        <w:t>pdad.dom</w:t>
+      </w:r>
+      <w:proofErr w:type="gramEnd"/>
+      <w:r>
+        <w:rPr>
+          <w:rFonts w:ascii="Consolas" w:hAnsi="Consolas" w:cs="Consolas"/>
+          <w:color w:val="000000"/>
+          <w:sz w:val="20"/>
+          <w:szCs w:val="20"/>
+        </w:rPr>
+        <w:t>2018_33ras</w:t>
       </w:r>
       <w:r>
         <w:rPr>
@@ -6766,7 +7061,27 @@
           <w:sz w:val="20"/>
           <w:szCs w:val="20"/>
         </w:rPr>
-        <w:t xml:space="preserve"> pdad.dom2018_33ras</w:t>
+        <w:t xml:space="preserve"> </w:t>
+      </w:r>
+      <w:proofErr w:type="gramStart"/>
+      <w:r>
+        <w:rPr>
+          <w:rFonts w:ascii="Consolas" w:hAnsi="Consolas" w:cs="Consolas"/>
+          <w:color w:val="000000"/>
+          <w:sz w:val="20"/>
+          <w:szCs w:val="20"/>
+        </w:rPr>
+        <w:t>pdad.dom</w:t>
+      </w:r>
+      <w:proofErr w:type="gramEnd"/>
+      <w:r>
+        <w:rPr>
+          <w:rFonts w:ascii="Consolas" w:hAnsi="Consolas" w:cs="Consolas"/>
+          <w:color w:val="000000"/>
+          <w:sz w:val="20"/>
+          <w:szCs w:val="20"/>
+        </w:rPr>
+        <w:t>2018_33ras</w:t>
       </w:r>
       <w:r>
         <w:rPr>
@@ -6937,7 +7252,7 @@
       <w:pPr>
         <w:pStyle w:val="Meuttulo2"/>
       </w:pPr>
-      <w:bookmarkStart w:id="8" w:name="_Toc63003862"/>
+      <w:bookmarkStart w:id="7" w:name="_Toc63243319"/>
       <w:r>
         <w:t xml:space="preserve">Usando </w:t>
       </w:r>
@@ -6947,7 +7262,7 @@
         </w:rPr>
         <w:t>ALIAS</w:t>
       </w:r>
-      <w:bookmarkEnd w:id="8"/>
+      <w:bookmarkEnd w:id="7"/>
     </w:p>
     <w:p>
       <w:pPr>
@@ -7114,7 +7429,27 @@
           <w:sz w:val="20"/>
           <w:szCs w:val="20"/>
         </w:rPr>
-        <w:t xml:space="preserve"> pdad.dom2018_33ras</w:t>
+        <w:t xml:space="preserve"> </w:t>
+      </w:r>
+      <w:proofErr w:type="gramStart"/>
+      <w:r>
+        <w:rPr>
+          <w:rFonts w:ascii="Consolas" w:hAnsi="Consolas" w:cs="Consolas"/>
+          <w:color w:val="000000"/>
+          <w:sz w:val="20"/>
+          <w:szCs w:val="20"/>
+        </w:rPr>
+        <w:t>pdad.dom</w:t>
+      </w:r>
+      <w:proofErr w:type="gramEnd"/>
+      <w:r>
+        <w:rPr>
+          <w:rFonts w:ascii="Consolas" w:hAnsi="Consolas" w:cs="Consolas"/>
+          <w:color w:val="000000"/>
+          <w:sz w:val="20"/>
+          <w:szCs w:val="20"/>
+        </w:rPr>
+        <w:t>2018_33ras</w:t>
       </w:r>
       <w:r>
         <w:rPr>
@@ -7240,7 +7575,61 @@
           <w:sz w:val="20"/>
           <w:szCs w:val="20"/>
         </w:rPr>
-        <w:t xml:space="preserve"> B01 + B02 </w:t>
+        <w:t xml:space="preserve"> B</w:t>
+      </w:r>
+      <w:r>
+        <w:rPr>
+          <w:rFonts w:ascii="Consolas" w:hAnsi="Consolas" w:cs="Consolas"/>
+          <w:color w:val="000000"/>
+          <w:sz w:val="20"/>
+          <w:szCs w:val="20"/>
+        </w:rPr>
+        <w:t>1</w:t>
+      </w:r>
+      <w:r>
+        <w:rPr>
+          <w:rFonts w:ascii="Consolas" w:hAnsi="Consolas" w:cs="Consolas"/>
+          <w:color w:val="000000"/>
+          <w:sz w:val="20"/>
+          <w:szCs w:val="20"/>
+        </w:rPr>
+        <w:t>2</w:t>
+      </w:r>
+      <w:r>
+        <w:rPr>
+          <w:rFonts w:ascii="Consolas" w:hAnsi="Consolas" w:cs="Consolas"/>
+          <w:color w:val="000000"/>
+          <w:sz w:val="20"/>
+          <w:szCs w:val="20"/>
+        </w:rPr>
+        <w:t xml:space="preserve"> + B</w:t>
+      </w:r>
+      <w:r>
+        <w:rPr>
+          <w:rFonts w:ascii="Consolas" w:hAnsi="Consolas" w:cs="Consolas"/>
+          <w:color w:val="000000"/>
+          <w:sz w:val="20"/>
+          <w:szCs w:val="20"/>
+        </w:rPr>
+        <w:t>1</w:t>
+      </w:r>
+      <w:r>
+        <w:rPr>
+          <w:rFonts w:ascii="Consolas" w:hAnsi="Consolas" w:cs="Consolas"/>
+          <w:color w:val="000000"/>
+          <w:sz w:val="20"/>
+          <w:szCs w:val="20"/>
+        </w:rPr>
+        <w:t>3</w:t>
+      </w:r>
+      <w:r>
+        <w:rPr>
+          <w:rFonts w:ascii="Consolas" w:hAnsi="Consolas" w:cs="Consolas"/>
+          <w:color w:val="000000"/>
+          <w:sz w:val="20"/>
+          <w:szCs w:val="20"/>
+        </w:rPr>
+        <w:t xml:space="preserve"> </w:t>
       </w:r>
       <w:r>
         <w:rPr>
@@ -7260,8 +7649,19 @@
           <w:sz w:val="20"/>
           <w:szCs w:val="20"/>
         </w:rPr>
-        <w:t xml:space="preserve"> qtd_dormi_banh</w:t>
-      </w:r>
+        <w:t xml:space="preserve"> </w:t>
+      </w:r>
+      <w:proofErr w:type="spellStart"/>
+      <w:r>
+        <w:rPr>
+          <w:rFonts w:ascii="Consolas" w:hAnsi="Consolas" w:cs="Consolas"/>
+          <w:color w:val="000000"/>
+          <w:sz w:val="20"/>
+          <w:szCs w:val="20"/>
+        </w:rPr>
+        <w:t>qtd_dormi_banh</w:t>
+      </w:r>
+      <w:proofErr w:type="spellEnd"/>
     </w:p>
     <w:p>
       <w:pPr>
@@ -7315,7 +7715,27 @@
           <w:sz w:val="20"/>
           <w:szCs w:val="20"/>
         </w:rPr>
-        <w:t xml:space="preserve"> pdad.dom2018_33ras</w:t>
+        <w:t xml:space="preserve"> </w:t>
+      </w:r>
+      <w:proofErr w:type="gramStart"/>
+      <w:r>
+        <w:rPr>
+          <w:rFonts w:ascii="Consolas" w:hAnsi="Consolas" w:cs="Consolas"/>
+          <w:color w:val="000000"/>
+          <w:sz w:val="20"/>
+          <w:szCs w:val="20"/>
+        </w:rPr>
+        <w:t>pdad.dom</w:t>
+      </w:r>
+      <w:proofErr w:type="gramEnd"/>
+      <w:r>
+        <w:rPr>
+          <w:rFonts w:ascii="Consolas" w:hAnsi="Consolas" w:cs="Consolas"/>
+          <w:color w:val="000000"/>
+          <w:sz w:val="20"/>
+          <w:szCs w:val="20"/>
+        </w:rPr>
+        <w:t>2018_33ras</w:t>
       </w:r>
       <w:r>
         <w:rPr>
@@ -7385,7 +7805,61 @@
           <w:sz w:val="20"/>
           <w:szCs w:val="20"/>
         </w:rPr>
-        <w:t xml:space="preserve"> B01 + B02 </w:t>
+        <w:t xml:space="preserve"> B</w:t>
+      </w:r>
+      <w:r>
+        <w:rPr>
+          <w:rFonts w:ascii="Consolas" w:hAnsi="Consolas" w:cs="Consolas"/>
+          <w:color w:val="000000"/>
+          <w:sz w:val="20"/>
+          <w:szCs w:val="20"/>
+        </w:rPr>
+        <w:t>1</w:t>
+      </w:r>
+      <w:r>
+        <w:rPr>
+          <w:rFonts w:ascii="Consolas" w:hAnsi="Consolas" w:cs="Consolas"/>
+          <w:color w:val="000000"/>
+          <w:sz w:val="20"/>
+          <w:szCs w:val="20"/>
+        </w:rPr>
+        <w:t>2</w:t>
+      </w:r>
+      <w:r>
+        <w:rPr>
+          <w:rFonts w:ascii="Consolas" w:hAnsi="Consolas" w:cs="Consolas"/>
+          <w:color w:val="000000"/>
+          <w:sz w:val="20"/>
+          <w:szCs w:val="20"/>
+        </w:rPr>
+        <w:t xml:space="preserve"> + B</w:t>
+      </w:r>
+      <w:r>
+        <w:rPr>
+          <w:rFonts w:ascii="Consolas" w:hAnsi="Consolas" w:cs="Consolas"/>
+          <w:color w:val="000000"/>
+          <w:sz w:val="20"/>
+          <w:szCs w:val="20"/>
+        </w:rPr>
+        <w:t>1</w:t>
+      </w:r>
+      <w:r>
+        <w:rPr>
+          <w:rFonts w:ascii="Consolas" w:hAnsi="Consolas" w:cs="Consolas"/>
+          <w:color w:val="000000"/>
+          <w:sz w:val="20"/>
+          <w:szCs w:val="20"/>
+        </w:rPr>
+        <w:t>3</w:t>
+      </w:r>
+      <w:r>
+        <w:rPr>
+          <w:rFonts w:ascii="Consolas" w:hAnsi="Consolas" w:cs="Consolas"/>
+          <w:color w:val="000000"/>
+          <w:sz w:val="20"/>
+          <w:szCs w:val="20"/>
+        </w:rPr>
+        <w:t xml:space="preserve"> </w:t>
       </w:r>
       <w:r>
         <w:rPr>
@@ -7414,7 +7888,27 @@
           <w:sz w:val="20"/>
           <w:szCs w:val="20"/>
         </w:rPr>
-        <w:t>"Qtd. de Dormitórios e banheiros"</w:t>
+        <w:t>"</w:t>
+      </w:r>
+      <w:proofErr w:type="spellStart"/>
+      <w:r>
+        <w:rPr>
+          <w:rFonts w:ascii="Consolas" w:hAnsi="Consolas" w:cs="Consolas"/>
+          <w:color w:val="000080"/>
+          <w:sz w:val="20"/>
+          <w:szCs w:val="20"/>
+        </w:rPr>
+        <w:t>Qtd</w:t>
+      </w:r>
+      <w:proofErr w:type="spellEnd"/>
+      <w:r>
+        <w:rPr>
+          <w:rFonts w:ascii="Consolas" w:hAnsi="Consolas" w:cs="Consolas"/>
+          <w:color w:val="000080"/>
+          <w:sz w:val="20"/>
+          <w:szCs w:val="20"/>
+        </w:rPr>
+        <w:t>. de Dormitórios e banheiros"</w:t>
       </w:r>
     </w:p>
     <w:p>
@@ -7474,7 +7968,27 @@
           <w:sz w:val="20"/>
           <w:szCs w:val="20"/>
         </w:rPr>
-        <w:t xml:space="preserve"> pdad.dom2018_33ras</w:t>
+        <w:t xml:space="preserve"> </w:t>
+      </w:r>
+      <w:proofErr w:type="gramStart"/>
+      <w:r>
+        <w:rPr>
+          <w:rFonts w:ascii="Consolas" w:hAnsi="Consolas" w:cs="Consolas"/>
+          <w:color w:val="000000"/>
+          <w:sz w:val="20"/>
+          <w:szCs w:val="20"/>
+        </w:rPr>
+        <w:t>pdad.dom</w:t>
+      </w:r>
+      <w:proofErr w:type="gramEnd"/>
+      <w:r>
+        <w:rPr>
+          <w:rFonts w:ascii="Consolas" w:hAnsi="Consolas" w:cs="Consolas"/>
+          <w:color w:val="000000"/>
+          <w:sz w:val="20"/>
+          <w:szCs w:val="20"/>
+        </w:rPr>
+        <w:t>2018_33ras</w:t>
       </w:r>
       <w:r>
         <w:rPr>
@@ -7565,8 +8079,9 @@
       <w:pPr>
         <w:pStyle w:val="Meuttulo2"/>
       </w:pPr>
-      <w:bookmarkStart w:id="9" w:name="_Toc63003863"/>
-      <w:r>
+      <w:bookmarkStart w:id="8" w:name="_Toc63243320"/>
+      <w:r>
+        <w:lastRenderedPageBreak/>
         <w:t xml:space="preserve">Cláusula </w:t>
       </w:r>
       <w:r>
@@ -7575,7 +8090,7 @@
       <w:r>
         <w:t xml:space="preserve"> BY</w:t>
       </w:r>
-      <w:bookmarkEnd w:id="9"/>
+      <w:bookmarkEnd w:id="8"/>
     </w:p>
     <w:p>
       <w:pPr>
@@ -7759,8 +8274,19 @@
           <w:sz w:val="20"/>
           <w:szCs w:val="20"/>
         </w:rPr>
-        <w:t xml:space="preserve"> qtd_dormi_banh</w:t>
-      </w:r>
+        <w:t xml:space="preserve"> </w:t>
+      </w:r>
+      <w:proofErr w:type="spellStart"/>
+      <w:r>
+        <w:rPr>
+          <w:rFonts w:ascii="Consolas" w:hAnsi="Consolas" w:cs="Consolas"/>
+          <w:color w:val="000000"/>
+          <w:sz w:val="20"/>
+          <w:szCs w:val="20"/>
+        </w:rPr>
+        <w:t>qtd_dormi_banh</w:t>
+      </w:r>
+      <w:proofErr w:type="spellEnd"/>
     </w:p>
     <w:p>
       <w:pPr>
@@ -7814,7 +8340,27 @@
           <w:sz w:val="20"/>
           <w:szCs w:val="20"/>
         </w:rPr>
-        <w:t xml:space="preserve"> pdad.dom2018_33ras</w:t>
+        <w:t xml:space="preserve"> </w:t>
+      </w:r>
+      <w:proofErr w:type="gramStart"/>
+      <w:r>
+        <w:rPr>
+          <w:rFonts w:ascii="Consolas" w:hAnsi="Consolas" w:cs="Consolas"/>
+          <w:color w:val="000000"/>
+          <w:sz w:val="20"/>
+          <w:szCs w:val="20"/>
+        </w:rPr>
+        <w:t>pdad.dom</w:t>
+      </w:r>
+      <w:proofErr w:type="gramEnd"/>
+      <w:r>
+        <w:rPr>
+          <w:rFonts w:ascii="Consolas" w:hAnsi="Consolas" w:cs="Consolas"/>
+          <w:color w:val="000000"/>
+          <w:sz w:val="20"/>
+          <w:szCs w:val="20"/>
+        </w:rPr>
+        <w:t>2018_33ras</w:t>
       </w:r>
     </w:p>
     <w:p>
@@ -8010,8 +8556,19 @@
           <w:sz w:val="20"/>
           <w:szCs w:val="20"/>
         </w:rPr>
-        <w:t>"Qtd</w:t>
-      </w:r>
+        <w:t>"</w:t>
+      </w:r>
+      <w:proofErr w:type="spellStart"/>
+      <w:r>
+        <w:rPr>
+          <w:rFonts w:ascii="Consolas" w:hAnsi="Consolas" w:cs="Consolas"/>
+          <w:color w:val="000080"/>
+          <w:sz w:val="20"/>
+          <w:szCs w:val="20"/>
+        </w:rPr>
+        <w:t>Qtd</w:t>
+      </w:r>
+      <w:proofErr w:type="spellEnd"/>
       <w:r>
         <w:rPr>
           <w:rFonts w:ascii="Consolas" w:hAnsi="Consolas" w:cs="Consolas"/>
@@ -8083,7 +8640,27 @@
           <w:sz w:val="20"/>
           <w:szCs w:val="20"/>
         </w:rPr>
-        <w:t xml:space="preserve"> pdad.dom2018_33ras</w:t>
+        <w:t xml:space="preserve"> </w:t>
+      </w:r>
+      <w:proofErr w:type="gramStart"/>
+      <w:r>
+        <w:rPr>
+          <w:rFonts w:ascii="Consolas" w:hAnsi="Consolas" w:cs="Consolas"/>
+          <w:color w:val="000000"/>
+          <w:sz w:val="20"/>
+          <w:szCs w:val="20"/>
+        </w:rPr>
+        <w:t>pdad.dom</w:t>
+      </w:r>
+      <w:proofErr w:type="gramEnd"/>
+      <w:r>
+        <w:rPr>
+          <w:rFonts w:ascii="Consolas" w:hAnsi="Consolas" w:cs="Consolas"/>
+          <w:color w:val="000000"/>
+          <w:sz w:val="20"/>
+          <w:szCs w:val="20"/>
+        </w:rPr>
+        <w:t>2018_33ras</w:t>
       </w:r>
     </w:p>
     <w:p>
@@ -8185,7 +8762,7 @@
       <w:pPr>
         <w:pStyle w:val="Meuttulo2"/>
       </w:pPr>
-      <w:bookmarkStart w:id="10" w:name="_Toc63003864"/>
+      <w:bookmarkStart w:id="9" w:name="_Toc63243321"/>
       <w:r>
         <w:t xml:space="preserve">Cláusula </w:t>
       </w:r>
@@ -8195,7 +8772,7 @@
         </w:rPr>
         <w:t>DISTINCT</w:t>
       </w:r>
-      <w:bookmarkEnd w:id="10"/>
+      <w:bookmarkEnd w:id="9"/>
     </w:p>
     <w:p>
       <w:pPr>
@@ -8393,8 +8970,21 @@
           <w:sz w:val="20"/>
           <w:szCs w:val="20"/>
         </w:rPr>
-        <w:t xml:space="preserve"> cd_dom_ra</w:t>
-      </w:r>
+        <w:t xml:space="preserve"> </w:t>
+      </w:r>
+      <w:proofErr w:type="spellStart"/>
+      <w:r>
+        <w:rPr>
+          <w:rFonts w:ascii="Consolas" w:hAnsi="Consolas" w:cs="Consolas"/>
+          <w:b/>
+          <w:bCs/>
+          <w:color w:val="800000"/>
+          <w:sz w:val="20"/>
+          <w:szCs w:val="20"/>
+        </w:rPr>
+        <w:t>cd_dom_ra</w:t>
+      </w:r>
+      <w:proofErr w:type="spellEnd"/>
     </w:p>
     <w:p>
       <w:pPr>
@@ -8445,7 +9035,31 @@
           <w:sz w:val="20"/>
           <w:szCs w:val="20"/>
         </w:rPr>
-        <w:t xml:space="preserve"> pdad.dom2011</w:t>
+        <w:t xml:space="preserve"> </w:t>
+      </w:r>
+      <w:proofErr w:type="gramStart"/>
+      <w:r>
+        <w:rPr>
+          <w:rFonts w:ascii="Consolas" w:hAnsi="Consolas" w:cs="Consolas"/>
+          <w:b/>
+          <w:bCs/>
+          <w:color w:val="800000"/>
+          <w:sz w:val="20"/>
+          <w:szCs w:val="20"/>
+        </w:rPr>
+        <w:t>pdad.dom</w:t>
+      </w:r>
+      <w:proofErr w:type="gramEnd"/>
+      <w:r>
+        <w:rPr>
+          <w:rFonts w:ascii="Consolas" w:hAnsi="Consolas" w:cs="Consolas"/>
+          <w:b/>
+          <w:bCs/>
+          <w:color w:val="800000"/>
+          <w:sz w:val="20"/>
+          <w:szCs w:val="20"/>
+        </w:rPr>
+        <w:t>2011</w:t>
       </w:r>
     </w:p>
     <w:p>
@@ -8504,7 +9118,31 @@
           <w:sz w:val="20"/>
           <w:szCs w:val="20"/>
         </w:rPr>
-        <w:t xml:space="preserve"> cd_dom_ra;</w:t>
+        <w:t xml:space="preserve"> </w:t>
+      </w:r>
+      <w:proofErr w:type="spellStart"/>
+      <w:r>
+        <w:rPr>
+          <w:rFonts w:ascii="Consolas" w:hAnsi="Consolas" w:cs="Consolas"/>
+          <w:b/>
+          <w:bCs/>
+          <w:color w:val="800000"/>
+          <w:sz w:val="20"/>
+          <w:szCs w:val="20"/>
+        </w:rPr>
+        <w:t>cd_dom_ra</w:t>
+      </w:r>
+      <w:proofErr w:type="spellEnd"/>
+      <w:r>
+        <w:rPr>
+          <w:rFonts w:ascii="Consolas" w:hAnsi="Consolas" w:cs="Consolas"/>
+          <w:b/>
+          <w:bCs/>
+          <w:color w:val="800000"/>
+          <w:sz w:val="20"/>
+          <w:szCs w:val="20"/>
+        </w:rPr>
+        <w:t>;</w:t>
       </w:r>
     </w:p>
     <w:p>
@@ -8642,8 +9280,45 @@
           <w:sz w:val="20"/>
           <w:szCs w:val="20"/>
         </w:rPr>
-        <w:t xml:space="preserve"> ra, cd_dom_ra</w:t>
-      </w:r>
+        <w:t xml:space="preserve"> </w:t>
+      </w:r>
+      <w:proofErr w:type="spellStart"/>
+      <w:r>
+        <w:rPr>
+          <w:rFonts w:ascii="Consolas" w:hAnsi="Consolas" w:cs="Consolas"/>
+          <w:b/>
+          <w:bCs/>
+          <w:color w:val="800000"/>
+          <w:sz w:val="20"/>
+          <w:szCs w:val="20"/>
+        </w:rPr>
+        <w:t>ra</w:t>
+      </w:r>
+      <w:proofErr w:type="spellEnd"/>
+      <w:r>
+        <w:rPr>
+          <w:rFonts w:ascii="Consolas" w:hAnsi="Consolas" w:cs="Consolas"/>
+          <w:b/>
+          <w:bCs/>
+          <w:color w:val="800000"/>
+          <w:sz w:val="20"/>
+          <w:szCs w:val="20"/>
+        </w:rPr>
+        <w:t xml:space="preserve">, </w:t>
+      </w:r>
+      <w:proofErr w:type="spellStart"/>
+      <w:r>
+        <w:rPr>
+          <w:rFonts w:ascii="Consolas" w:hAnsi="Consolas" w:cs="Consolas"/>
+          <w:b/>
+          <w:bCs/>
+          <w:color w:val="800000"/>
+          <w:sz w:val="20"/>
+          <w:szCs w:val="20"/>
+        </w:rPr>
+        <w:t>cd_dom_ra</w:t>
+      </w:r>
+      <w:proofErr w:type="spellEnd"/>
     </w:p>
     <w:p>
       <w:pPr>
@@ -8694,7 +9369,31 @@
           <w:sz w:val="20"/>
           <w:szCs w:val="20"/>
         </w:rPr>
-        <w:t xml:space="preserve"> pdad.dom2011</w:t>
+        <w:t xml:space="preserve"> </w:t>
+      </w:r>
+      <w:proofErr w:type="gramStart"/>
+      <w:r>
+        <w:rPr>
+          <w:rFonts w:ascii="Consolas" w:hAnsi="Consolas" w:cs="Consolas"/>
+          <w:b/>
+          <w:bCs/>
+          <w:color w:val="800000"/>
+          <w:sz w:val="20"/>
+          <w:szCs w:val="20"/>
+        </w:rPr>
+        <w:t>pdad.dom</w:t>
+      </w:r>
+      <w:proofErr w:type="gramEnd"/>
+      <w:r>
+        <w:rPr>
+          <w:rFonts w:ascii="Consolas" w:hAnsi="Consolas" w:cs="Consolas"/>
+          <w:b/>
+          <w:bCs/>
+          <w:color w:val="800000"/>
+          <w:sz w:val="20"/>
+          <w:szCs w:val="20"/>
+        </w:rPr>
+        <w:t>2011</w:t>
       </w:r>
     </w:p>
     <w:p>
@@ -8753,7 +9452,55 @@
           <w:sz w:val="20"/>
           <w:szCs w:val="20"/>
         </w:rPr>
-        <w:t xml:space="preserve"> ra, cd_dom_ra;</w:t>
+        <w:t xml:space="preserve"> </w:t>
+      </w:r>
+      <w:proofErr w:type="spellStart"/>
+      <w:r>
+        <w:rPr>
+          <w:rFonts w:ascii="Consolas" w:hAnsi="Consolas" w:cs="Consolas"/>
+          <w:b/>
+          <w:bCs/>
+          <w:color w:val="800000"/>
+          <w:sz w:val="20"/>
+          <w:szCs w:val="20"/>
+        </w:rPr>
+        <w:t>ra</w:t>
+      </w:r>
+      <w:proofErr w:type="spellEnd"/>
+      <w:r>
+        <w:rPr>
+          <w:rFonts w:ascii="Consolas" w:hAnsi="Consolas" w:cs="Consolas"/>
+          <w:b/>
+          <w:bCs/>
+          <w:color w:val="800000"/>
+          <w:sz w:val="20"/>
+          <w:szCs w:val="20"/>
+        </w:rPr>
+        <w:t xml:space="preserve">, </w:t>
+      </w:r>
+      <w:proofErr w:type="spellStart"/>
+      <w:r>
+        <w:rPr>
+          <w:rFonts w:ascii="Consolas" w:hAnsi="Consolas" w:cs="Consolas"/>
+          <w:b/>
+          <w:bCs/>
+          <w:color w:val="800000"/>
+          <w:sz w:val="20"/>
+          <w:szCs w:val="20"/>
+        </w:rPr>
+        <w:t>cd_dom_ra</w:t>
+      </w:r>
+      <w:proofErr w:type="spellEnd"/>
+      <w:r>
+        <w:rPr>
+          <w:rFonts w:ascii="Consolas" w:hAnsi="Consolas" w:cs="Consolas"/>
+          <w:b/>
+          <w:bCs/>
+          <w:color w:val="800000"/>
+          <w:sz w:val="20"/>
+          <w:szCs w:val="20"/>
+        </w:rPr>
+        <w:t>;</w:t>
       </w:r>
     </w:p>
     <w:p>
@@ -8801,18 +9548,9 @@
     </w:p>
     <w:p>
       <w:pPr>
-        <w:spacing w:after="0" w:line="240" w:lineRule="auto"/>
-        <w:jc w:val="both"/>
-        <w:rPr>
-          <w:sz w:val="20"/>
-        </w:rPr>
-      </w:pPr>
-    </w:p>
-    <w:p>
-      <w:pPr>
         <w:pStyle w:val="Meuttulo2"/>
       </w:pPr>
-      <w:bookmarkStart w:id="11" w:name="_Toc63003865"/>
+      <w:bookmarkStart w:id="10" w:name="_Toc63243322"/>
       <w:r>
         <w:t xml:space="preserve">Criando grupos com a cláusula </w:t>
       </w:r>
@@ -8822,7 +9560,7 @@
         </w:rPr>
         <w:t>CASE</w:t>
       </w:r>
-      <w:bookmarkEnd w:id="11"/>
+      <w:bookmarkEnd w:id="10"/>
     </w:p>
     <w:p>
       <w:pPr>
@@ -8852,7 +9590,21 @@
         <w:rPr>
           <w:sz w:val="20"/>
         </w:rPr>
-        <w:t>Como exemplo podemos criar uma nova coluna contendo a seguinte regra:</w:t>
+        <w:t xml:space="preserve">Como exemplo podemos </w:t>
+      </w:r>
+      <w:proofErr w:type="gramStart"/>
+      <w:r>
+        <w:rPr>
+          <w:sz w:val="20"/>
+        </w:rPr>
+        <w:t>criar uma nova</w:t>
+      </w:r>
+      <w:proofErr w:type="gramEnd"/>
+      <w:r>
+        <w:rPr>
+          <w:sz w:val="20"/>
+        </w:rPr>
+        <w:t xml:space="preserve"> coluna contendo a seguinte regra:</w:t>
       </w:r>
     </w:p>
     <w:p>
@@ -8874,6 +9626,7 @@
         </w:rPr>
         <w:t xml:space="preserve">Se o campo </w:t>
       </w:r>
+      <w:proofErr w:type="spellStart"/>
       <w:r>
         <w:rPr>
           <w:b/>
@@ -8881,6 +9634,7 @@
         </w:rPr>
         <w:t>tp_mor_cor_raca</w:t>
       </w:r>
+      <w:proofErr w:type="spellEnd"/>
       <w:r>
         <w:rPr>
           <w:sz w:val="20"/>
@@ -8932,6 +9686,7 @@
         </w:rPr>
         <w:t xml:space="preserve">Se o campo </w:t>
       </w:r>
+      <w:proofErr w:type="spellStart"/>
       <w:r>
         <w:rPr>
           <w:b/>
@@ -8939,6 +9694,7 @@
         </w:rPr>
         <w:t>tp_mor_cor_raca</w:t>
       </w:r>
+      <w:proofErr w:type="spellEnd"/>
       <w:r>
         <w:rPr>
           <w:sz w:val="20"/>
@@ -8988,9 +9744,9 @@
         <w:rPr>
           <w:sz w:val="20"/>
         </w:rPr>
-        <w:lastRenderedPageBreak/>
         <w:t xml:space="preserve">Para todos os outros valores identificados na coluna </w:t>
       </w:r>
+      <w:proofErr w:type="spellStart"/>
       <w:r>
         <w:rPr>
           <w:b/>
@@ -8998,6 +9754,7 @@
         </w:rPr>
         <w:t>tp_mor_cor_raca</w:t>
       </w:r>
+      <w:proofErr w:type="spellEnd"/>
       <w:r>
         <w:rPr>
           <w:sz w:val="20"/>
@@ -9037,6 +9794,7 @@
         </w:rPr>
         <w:t xml:space="preserve">Salve os resultados em uma coluna com o nome </w:t>
       </w:r>
+      <w:proofErr w:type="spellStart"/>
       <w:r>
         <w:rPr>
           <w:i/>
@@ -9044,6 +9802,7 @@
         </w:rPr>
         <w:t>negro_naonegro</w:t>
       </w:r>
+      <w:proofErr w:type="spellEnd"/>
       <w:r>
         <w:rPr>
           <w:sz w:val="20"/>
@@ -9064,6 +9823,7 @@
         <w:rPr>
           <w:sz w:val="20"/>
         </w:rPr>
+        <w:lastRenderedPageBreak/>
         <w:t>Implementando as regras acima em SQL, a programação é a seguinte:</w:t>
       </w:r>
     </w:p>
@@ -9160,7 +9920,31 @@
           <w:sz w:val="20"/>
           <w:szCs w:val="20"/>
         </w:rPr>
-        <w:t xml:space="preserve"> tp_mor_cor_raca = 1 </w:t>
+        <w:t xml:space="preserve"> </w:t>
+      </w:r>
+      <w:proofErr w:type="spellStart"/>
+      <w:r>
+        <w:rPr>
+          <w:rFonts w:ascii="Consolas" w:hAnsi="Consolas" w:cs="Consolas"/>
+          <w:b/>
+          <w:bCs/>
+          <w:color w:val="800000"/>
+          <w:sz w:val="20"/>
+          <w:szCs w:val="20"/>
+        </w:rPr>
+        <w:t>tp_mor_cor_raca</w:t>
+      </w:r>
+      <w:proofErr w:type="spellEnd"/>
+      <w:r>
+        <w:rPr>
+          <w:rFonts w:ascii="Consolas" w:hAnsi="Consolas" w:cs="Consolas"/>
+          <w:b/>
+          <w:bCs/>
+          <w:color w:val="800000"/>
+          <w:sz w:val="20"/>
+          <w:szCs w:val="20"/>
+        </w:rPr>
+        <w:t xml:space="preserve"> = 1 </w:t>
       </w:r>
       <w:r>
         <w:rPr>
@@ -9230,7 +10014,31 @@
           <w:sz w:val="20"/>
           <w:szCs w:val="20"/>
         </w:rPr>
-        <w:t xml:space="preserve"> tp_mor_cor_raca = 3 </w:t>
+        <w:t xml:space="preserve"> </w:t>
+      </w:r>
+      <w:proofErr w:type="spellStart"/>
+      <w:r>
+        <w:rPr>
+          <w:rFonts w:ascii="Consolas" w:hAnsi="Consolas" w:cs="Consolas"/>
+          <w:b/>
+          <w:bCs/>
+          <w:color w:val="800000"/>
+          <w:sz w:val="20"/>
+          <w:szCs w:val="20"/>
+        </w:rPr>
+        <w:t>tp_mor_cor_raca</w:t>
+      </w:r>
+      <w:proofErr w:type="spellEnd"/>
+      <w:r>
+        <w:rPr>
+          <w:rFonts w:ascii="Consolas" w:hAnsi="Consolas" w:cs="Consolas"/>
+          <w:b/>
+          <w:bCs/>
+          <w:color w:val="800000"/>
+          <w:sz w:val="20"/>
+          <w:szCs w:val="20"/>
+        </w:rPr>
+        <w:t xml:space="preserve"> = 3 </w:t>
       </w:r>
       <w:r>
         <w:rPr>
@@ -9300,7 +10108,31 @@
           <w:sz w:val="20"/>
           <w:szCs w:val="20"/>
         </w:rPr>
-        <w:t xml:space="preserve"> tp_mor_cor_raca = 2 </w:t>
+        <w:t xml:space="preserve"> </w:t>
+      </w:r>
+      <w:proofErr w:type="spellStart"/>
+      <w:r>
+        <w:rPr>
+          <w:rFonts w:ascii="Consolas" w:hAnsi="Consolas" w:cs="Consolas"/>
+          <w:b/>
+          <w:bCs/>
+          <w:color w:val="800000"/>
+          <w:sz w:val="20"/>
+          <w:szCs w:val="20"/>
+        </w:rPr>
+        <w:t>tp_mor_cor_raca</w:t>
+      </w:r>
+      <w:proofErr w:type="spellEnd"/>
+      <w:r>
+        <w:rPr>
+          <w:rFonts w:ascii="Consolas" w:hAnsi="Consolas" w:cs="Consolas"/>
+          <w:b/>
+          <w:bCs/>
+          <w:color w:val="800000"/>
+          <w:sz w:val="20"/>
+          <w:szCs w:val="20"/>
+        </w:rPr>
+        <w:t xml:space="preserve"> = 2 </w:t>
       </w:r>
       <w:r>
         <w:rPr>
@@ -9370,7 +10202,31 @@
           <w:sz w:val="20"/>
           <w:szCs w:val="20"/>
         </w:rPr>
-        <w:t xml:space="preserve"> tp_mor_cor_raca = 4 </w:t>
+        <w:t xml:space="preserve"> </w:t>
+      </w:r>
+      <w:proofErr w:type="spellStart"/>
+      <w:r>
+        <w:rPr>
+          <w:rFonts w:ascii="Consolas" w:hAnsi="Consolas" w:cs="Consolas"/>
+          <w:b/>
+          <w:bCs/>
+          <w:color w:val="800000"/>
+          <w:sz w:val="20"/>
+          <w:szCs w:val="20"/>
+        </w:rPr>
+        <w:t>tp_mor_cor_raca</w:t>
+      </w:r>
+      <w:proofErr w:type="spellEnd"/>
+      <w:r>
+        <w:rPr>
+          <w:rFonts w:ascii="Consolas" w:hAnsi="Consolas" w:cs="Consolas"/>
+          <w:b/>
+          <w:bCs/>
+          <w:color w:val="800000"/>
+          <w:sz w:val="20"/>
+          <w:szCs w:val="20"/>
+        </w:rPr>
+        <w:t xml:space="preserve"> = 4 </w:t>
       </w:r>
       <w:r>
         <w:rPr>
@@ -9440,7 +10296,31 @@
           <w:sz w:val="20"/>
           <w:szCs w:val="20"/>
         </w:rPr>
-        <w:t xml:space="preserve"> tp_mor_cor_raca = 5 </w:t>
+        <w:t xml:space="preserve"> </w:t>
+      </w:r>
+      <w:proofErr w:type="spellStart"/>
+      <w:r>
+        <w:rPr>
+          <w:rFonts w:ascii="Consolas" w:hAnsi="Consolas" w:cs="Consolas"/>
+          <w:b/>
+          <w:bCs/>
+          <w:color w:val="800000"/>
+          <w:sz w:val="20"/>
+          <w:szCs w:val="20"/>
+        </w:rPr>
+        <w:t>tp_mor_cor_raca</w:t>
+      </w:r>
+      <w:proofErr w:type="spellEnd"/>
+      <w:r>
+        <w:rPr>
+          <w:rFonts w:ascii="Consolas" w:hAnsi="Consolas" w:cs="Consolas"/>
+          <w:b/>
+          <w:bCs/>
+          <w:color w:val="800000"/>
+          <w:sz w:val="20"/>
+          <w:szCs w:val="20"/>
+        </w:rPr>
+        <w:t xml:space="preserve"> = 5 </w:t>
       </w:r>
       <w:r>
         <w:rPr>
@@ -9560,6 +10440,7 @@
         </w:rPr>
         <w:t xml:space="preserve"> </w:t>
       </w:r>
+      <w:proofErr w:type="gramStart"/>
       <w:r>
         <w:rPr>
           <w:rFonts w:ascii="Consolas" w:hAnsi="Consolas" w:cs="Consolas"/>
@@ -9580,8 +10461,33 @@
           <w:sz w:val="20"/>
           <w:szCs w:val="20"/>
         </w:rPr>
-        <w:t xml:space="preserve"> negro_naonegro</w:t>
-      </w:r>
+        <w:t xml:space="preserve"> </w:t>
+      </w:r>
+      <w:proofErr w:type="spellStart"/>
+      <w:r>
+        <w:rPr>
+          <w:rFonts w:ascii="Consolas" w:hAnsi="Consolas" w:cs="Consolas"/>
+          <w:b/>
+          <w:bCs/>
+          <w:color w:val="800000"/>
+          <w:sz w:val="20"/>
+          <w:szCs w:val="20"/>
+        </w:rPr>
+        <w:t>negro</w:t>
+      </w:r>
+      <w:proofErr w:type="gramEnd"/>
+      <w:r>
+        <w:rPr>
+          <w:rFonts w:ascii="Consolas" w:hAnsi="Consolas" w:cs="Consolas"/>
+          <w:b/>
+          <w:bCs/>
+          <w:color w:val="800000"/>
+          <w:sz w:val="20"/>
+          <w:szCs w:val="20"/>
+        </w:rPr>
+        <w:t>_naonegro</w:t>
+      </w:r>
+      <w:proofErr w:type="spellEnd"/>
     </w:p>
     <w:p>
       <w:pPr>
@@ -9610,7 +10516,27 @@
           <w:sz w:val="20"/>
           <w:szCs w:val="20"/>
         </w:rPr>
-        <w:t xml:space="preserve"> pdad.mor2011</w:t>
+        <w:t xml:space="preserve"> </w:t>
+      </w:r>
+      <w:proofErr w:type="gramStart"/>
+      <w:r>
+        <w:rPr>
+          <w:rFonts w:ascii="Consolas" w:hAnsi="Consolas" w:cs="Consolas"/>
+          <w:color w:val="000000"/>
+          <w:sz w:val="20"/>
+          <w:szCs w:val="20"/>
+        </w:rPr>
+        <w:t>pdad.mor</w:t>
+      </w:r>
+      <w:proofErr w:type="gramEnd"/>
+      <w:r>
+        <w:rPr>
+          <w:rFonts w:ascii="Consolas" w:hAnsi="Consolas" w:cs="Consolas"/>
+          <w:color w:val="000000"/>
+          <w:sz w:val="20"/>
+          <w:szCs w:val="20"/>
+        </w:rPr>
+        <w:t>2011</w:t>
       </w:r>
       <w:r>
         <w:rPr>
@@ -9769,7 +10695,31 @@
           <w:sz w:val="20"/>
           <w:szCs w:val="20"/>
         </w:rPr>
-        <w:t xml:space="preserve"> tp_mor_cor_raca </w:t>
+        <w:t xml:space="preserve"> </w:t>
+      </w:r>
+      <w:proofErr w:type="spellStart"/>
+      <w:r>
+        <w:rPr>
+          <w:rFonts w:ascii="Consolas" w:hAnsi="Consolas" w:cs="Consolas"/>
+          <w:b/>
+          <w:bCs/>
+          <w:color w:val="800000"/>
+          <w:sz w:val="20"/>
+          <w:szCs w:val="20"/>
+        </w:rPr>
+        <w:t>tp_mor_cor_raca</w:t>
+      </w:r>
+      <w:proofErr w:type="spellEnd"/>
+      <w:r>
+        <w:rPr>
+          <w:rFonts w:ascii="Consolas" w:hAnsi="Consolas" w:cs="Consolas"/>
+          <w:b/>
+          <w:bCs/>
+          <w:color w:val="800000"/>
+          <w:sz w:val="20"/>
+          <w:szCs w:val="20"/>
+        </w:rPr>
+        <w:t xml:space="preserve"> </w:t>
       </w:r>
       <w:r>
         <w:rPr>
@@ -9861,7 +10811,31 @@
           <w:sz w:val="20"/>
           <w:szCs w:val="20"/>
         </w:rPr>
-        <w:t xml:space="preserve"> tp_mor_cor_raca </w:t>
+        <w:t xml:space="preserve"> </w:t>
+      </w:r>
+      <w:proofErr w:type="spellStart"/>
+      <w:r>
+        <w:rPr>
+          <w:rFonts w:ascii="Consolas" w:hAnsi="Consolas" w:cs="Consolas"/>
+          <w:b/>
+          <w:bCs/>
+          <w:color w:val="800000"/>
+          <w:sz w:val="20"/>
+          <w:szCs w:val="20"/>
+        </w:rPr>
+        <w:t>tp_mor_cor_raca</w:t>
+      </w:r>
+      <w:proofErr w:type="spellEnd"/>
+      <w:r>
+        <w:rPr>
+          <w:rFonts w:ascii="Consolas" w:hAnsi="Consolas" w:cs="Consolas"/>
+          <w:b/>
+          <w:bCs/>
+          <w:color w:val="800000"/>
+          <w:sz w:val="20"/>
+          <w:szCs w:val="20"/>
+        </w:rPr>
+        <w:t xml:space="preserve"> </w:t>
       </w:r>
       <w:r>
         <w:rPr>
@@ -10003,6 +10977,7 @@
         </w:rPr>
         <w:t xml:space="preserve"> </w:t>
       </w:r>
+      <w:proofErr w:type="gramStart"/>
       <w:r>
         <w:rPr>
           <w:rFonts w:ascii="Consolas" w:hAnsi="Consolas" w:cs="Consolas"/>
@@ -10023,8 +10998,33 @@
           <w:sz w:val="20"/>
           <w:szCs w:val="20"/>
         </w:rPr>
-        <w:t xml:space="preserve"> negro_naonegro</w:t>
-      </w:r>
+        <w:t xml:space="preserve"> </w:t>
+      </w:r>
+      <w:proofErr w:type="spellStart"/>
+      <w:r>
+        <w:rPr>
+          <w:rFonts w:ascii="Consolas" w:hAnsi="Consolas" w:cs="Consolas"/>
+          <w:b/>
+          <w:bCs/>
+          <w:color w:val="800000"/>
+          <w:sz w:val="20"/>
+          <w:szCs w:val="20"/>
+        </w:rPr>
+        <w:t>negro</w:t>
+      </w:r>
+      <w:proofErr w:type="gramEnd"/>
+      <w:r>
+        <w:rPr>
+          <w:rFonts w:ascii="Consolas" w:hAnsi="Consolas" w:cs="Consolas"/>
+          <w:b/>
+          <w:bCs/>
+          <w:color w:val="800000"/>
+          <w:sz w:val="20"/>
+          <w:szCs w:val="20"/>
+        </w:rPr>
+        <w:t>_naonegro</w:t>
+      </w:r>
+      <w:proofErr w:type="spellEnd"/>
     </w:p>
     <w:p>
       <w:pPr>
@@ -10053,7 +11053,27 @@
           <w:sz w:val="20"/>
           <w:szCs w:val="20"/>
         </w:rPr>
-        <w:t xml:space="preserve"> pdad.mor2011</w:t>
+        <w:t xml:space="preserve"> </w:t>
+      </w:r>
+      <w:proofErr w:type="gramStart"/>
+      <w:r>
+        <w:rPr>
+          <w:rFonts w:ascii="Consolas" w:hAnsi="Consolas" w:cs="Consolas"/>
+          <w:color w:val="000000"/>
+          <w:sz w:val="20"/>
+          <w:szCs w:val="20"/>
+        </w:rPr>
+        <w:t>pdad.mor</w:t>
+      </w:r>
+      <w:proofErr w:type="gramEnd"/>
+      <w:r>
+        <w:rPr>
+          <w:rFonts w:ascii="Consolas" w:hAnsi="Consolas" w:cs="Consolas"/>
+          <w:color w:val="000000"/>
+          <w:sz w:val="20"/>
+          <w:szCs w:val="20"/>
+        </w:rPr>
+        <w:t>2011</w:t>
       </w:r>
       <w:r>
         <w:rPr>
@@ -10476,7 +11496,21 @@
               <w:rPr>
                 <w:sz w:val="20"/>
               </w:rPr>
-              <w:t>Valor na coluna É ou Não nulo</w:t>
+              <w:t xml:space="preserve">Valor na coluna É </w:t>
+            </w:r>
+            <w:proofErr w:type="gramStart"/>
+            <w:r>
+              <w:rPr>
+                <w:sz w:val="20"/>
+              </w:rPr>
+              <w:t>ou Não</w:t>
+            </w:r>
+            <w:proofErr w:type="gramEnd"/>
+            <w:r>
+              <w:rPr>
+                <w:sz w:val="20"/>
+              </w:rPr>
+              <w:t xml:space="preserve"> nulo</w:t>
             </w:r>
           </w:p>
         </w:tc>
@@ -10581,11 +11615,11 @@
       <w:pPr>
         <w:pStyle w:val="Meuttulo2"/>
       </w:pPr>
-      <w:bookmarkStart w:id="12" w:name="_Toc63003866"/>
+      <w:bookmarkStart w:id="11" w:name="_Toc63243323"/>
       <w:r>
         <w:t>Aplicando filtros a seleção</w:t>
       </w:r>
-      <w:bookmarkEnd w:id="12"/>
+      <w:bookmarkEnd w:id="11"/>
     </w:p>
     <w:p>
       <w:pPr>
@@ -10609,7 +11643,14 @@
         <w:rPr>
           <w:sz w:val="20"/>
         </w:rPr>
-        <w:t>É possível rea</w:t>
+        <w:t xml:space="preserve">É possível </w:t>
+      </w:r>
+      <w:proofErr w:type="spellStart"/>
+      <w:r>
+        <w:rPr>
+          <w:sz w:val="20"/>
+        </w:rPr>
+        <w:t>rea</w:t>
       </w:r>
       <w:r>
         <w:rPr>
@@ -10621,7 +11662,14 @@
         <w:rPr>
           <w:sz w:val="20"/>
         </w:rPr>
-        <w:t xml:space="preserve">lizar consultas aplicando filtros específicos através da cláusula WHERE. Sua estrutura é a seguinte: </w:t>
+        <w:t>lizar</w:t>
+      </w:r>
+      <w:proofErr w:type="spellEnd"/>
+      <w:r>
+        <w:rPr>
+          <w:sz w:val="20"/>
+        </w:rPr>
+        <w:t xml:space="preserve"> consultas aplicando filtros específicos através da cláusula WHERE. Sua estrutura é a seguinte: </w:t>
       </w:r>
     </w:p>
     <w:p>
@@ -10782,7 +11830,17 @@
           <w:sz w:val="20"/>
           <w:szCs w:val="20"/>
         </w:rPr>
-        <w:t>, ..., col</w:t>
+        <w:t xml:space="preserve">, ..., </w:t>
+      </w:r>
+      <w:proofErr w:type="spellStart"/>
+      <w:r>
+        <w:rPr>
+          <w:rFonts w:ascii="Consolas" w:hAnsi="Consolas" w:cs="Consolas"/>
+          <w:color w:val="000000"/>
+          <w:sz w:val="20"/>
+          <w:szCs w:val="20"/>
+        </w:rPr>
+        <w:t>col</w:t>
       </w:r>
       <w:r>
         <w:rPr>
@@ -10794,6 +11852,7 @@
         </w:rPr>
         <w:t>n</w:t>
       </w:r>
+      <w:proofErr w:type="spellEnd"/>
     </w:p>
     <w:p>
       <w:pPr>
@@ -10857,7 +11916,17 @@
           <w:sz w:val="20"/>
           <w:szCs w:val="20"/>
         </w:rPr>
-        <w:t>, ..., tabela</w:t>
+        <w:t xml:space="preserve">, ..., </w:t>
+      </w:r>
+      <w:proofErr w:type="spellStart"/>
+      <w:r>
+        <w:rPr>
+          <w:rFonts w:ascii="Consolas" w:hAnsi="Consolas" w:cs="Consolas"/>
+          <w:color w:val="000000"/>
+          <w:sz w:val="20"/>
+          <w:szCs w:val="20"/>
+        </w:rPr>
+        <w:t>tabela</w:t>
       </w:r>
       <w:r>
         <w:rPr>
@@ -10869,6 +11938,7 @@
         </w:rPr>
         <w:t>n</w:t>
       </w:r>
+      <w:proofErr w:type="spellEnd"/>
     </w:p>
     <w:p>
       <w:pPr>
@@ -10928,7 +11998,17 @@
           <w:sz w:val="20"/>
           <w:szCs w:val="20"/>
         </w:rPr>
-        <w:t>, ..., condição</w:t>
+        <w:t xml:space="preserve">, ..., </w:t>
+      </w:r>
+      <w:proofErr w:type="spellStart"/>
+      <w:r>
+        <w:rPr>
+          <w:rFonts w:ascii="Consolas" w:hAnsi="Consolas" w:cs="Consolas"/>
+          <w:color w:val="000000"/>
+          <w:sz w:val="20"/>
+          <w:szCs w:val="20"/>
+        </w:rPr>
+        <w:t>condição</w:t>
       </w:r>
       <w:r>
         <w:rPr>
@@ -10940,6 +12020,7 @@
         </w:rPr>
         <w:t>n</w:t>
       </w:r>
+      <w:proofErr w:type="spellEnd"/>
       <w:r>
         <w:rPr>
           <w:rFonts w:ascii="Consolas" w:hAnsi="Consolas" w:cs="Consolas"/>
@@ -11157,7 +12238,27 @@
           <w:sz w:val="20"/>
           <w:szCs w:val="20"/>
         </w:rPr>
-        <w:t xml:space="preserve"> pdad.mor2013</w:t>
+        <w:t xml:space="preserve"> </w:t>
+      </w:r>
+      <w:proofErr w:type="gramStart"/>
+      <w:r>
+        <w:rPr>
+          <w:rFonts w:ascii="Consolas" w:hAnsi="Consolas" w:cs="Consolas"/>
+          <w:color w:val="000000"/>
+          <w:sz w:val="20"/>
+          <w:szCs w:val="20"/>
+        </w:rPr>
+        <w:t>pdad.mor</w:t>
+      </w:r>
+      <w:proofErr w:type="gramEnd"/>
+      <w:r>
+        <w:rPr>
+          <w:rFonts w:ascii="Consolas" w:hAnsi="Consolas" w:cs="Consolas"/>
+          <w:color w:val="000000"/>
+          <w:sz w:val="20"/>
+          <w:szCs w:val="20"/>
+        </w:rPr>
+        <w:t>2013</w:t>
       </w:r>
     </w:p>
     <w:p>
@@ -11210,7 +12311,27 @@
           <w:sz w:val="20"/>
           <w:szCs w:val="20"/>
         </w:rPr>
-        <w:t xml:space="preserve"> qt_mor_idade &gt; </w:t>
+        <w:t xml:space="preserve"> </w:t>
+      </w:r>
+      <w:proofErr w:type="spellStart"/>
+      <w:r>
+        <w:rPr>
+          <w:rFonts w:ascii="Consolas" w:hAnsi="Consolas" w:cs="Consolas"/>
+          <w:color w:val="000000"/>
+          <w:sz w:val="20"/>
+          <w:szCs w:val="20"/>
+        </w:rPr>
+        <w:t>qt_mor_idade</w:t>
+      </w:r>
+      <w:proofErr w:type="spellEnd"/>
+      <w:r>
+        <w:rPr>
+          <w:rFonts w:ascii="Consolas" w:hAnsi="Consolas" w:cs="Consolas"/>
+          <w:color w:val="000000"/>
+          <w:sz w:val="20"/>
+          <w:szCs w:val="20"/>
+        </w:rPr>
+        <w:t xml:space="preserve"> &gt; </w:t>
       </w:r>
       <w:r>
         <w:rPr>
@@ -11244,7 +12365,6 @@
         <w:rPr>
           <w:sz w:val="20"/>
         </w:rPr>
-        <w:lastRenderedPageBreak/>
         <w:t xml:space="preserve">Os mesmos operadores utilizados na cláusula </w:t>
       </w:r>
       <w:r>
@@ -11267,6 +12387,16 @@
         </w:rPr>
         <w:t>.</w:t>
       </w:r>
+    </w:p>
+    <w:p>
+      <w:pPr>
+        <w:spacing w:line="360" w:lineRule="auto"/>
+        <w:ind w:firstLine="708"/>
+        <w:jc w:val="both"/>
+        <w:rPr>
+          <w:sz w:val="20"/>
+        </w:rPr>
+      </w:pPr>
     </w:p>
     <w:tbl>
       <w:tblPr>
@@ -11295,6 +12425,7 @@
               <w:rPr>
                 <w:sz w:val="20"/>
               </w:rPr>
+              <w:lastRenderedPageBreak/>
               <w:t xml:space="preserve">Operador </w:t>
             </w:r>
           </w:p>
@@ -11430,7 +12561,27 @@
                 <w:sz w:val="20"/>
                 <w:szCs w:val="20"/>
               </w:rPr>
-              <w:t xml:space="preserve"> pdad.mor2013</w:t>
+              <w:t xml:space="preserve"> </w:t>
+            </w:r>
+            <w:proofErr w:type="gramStart"/>
+            <w:r>
+              <w:rPr>
+                <w:rFonts w:ascii="Consolas" w:hAnsi="Consolas" w:cs="Consolas"/>
+                <w:color w:val="000000"/>
+                <w:sz w:val="20"/>
+                <w:szCs w:val="20"/>
+              </w:rPr>
+              <w:t>pdad.mor</w:t>
+            </w:r>
+            <w:proofErr w:type="gramEnd"/>
+            <w:r>
+              <w:rPr>
+                <w:rFonts w:ascii="Consolas" w:hAnsi="Consolas" w:cs="Consolas"/>
+                <w:color w:val="000000"/>
+                <w:sz w:val="20"/>
+                <w:szCs w:val="20"/>
+              </w:rPr>
+              <w:t>2013</w:t>
             </w:r>
           </w:p>
           <w:p>
@@ -11462,7 +12613,27 @@
                 <w:sz w:val="20"/>
                 <w:szCs w:val="20"/>
               </w:rPr>
-              <w:t xml:space="preserve"> qt_mor_idade = </w:t>
+              <w:t xml:space="preserve"> </w:t>
+            </w:r>
+            <w:proofErr w:type="spellStart"/>
+            <w:r>
+              <w:rPr>
+                <w:rFonts w:ascii="Consolas" w:hAnsi="Consolas" w:cs="Consolas"/>
+                <w:color w:val="000000"/>
+                <w:sz w:val="20"/>
+                <w:szCs w:val="20"/>
+              </w:rPr>
+              <w:t>qt_mor_idade</w:t>
+            </w:r>
+            <w:proofErr w:type="spellEnd"/>
+            <w:r>
+              <w:rPr>
+                <w:rFonts w:ascii="Consolas" w:hAnsi="Consolas" w:cs="Consolas"/>
+                <w:color w:val="000000"/>
+                <w:sz w:val="20"/>
+                <w:szCs w:val="20"/>
+              </w:rPr>
+              <w:t xml:space="preserve"> = </w:t>
             </w:r>
             <w:r>
               <w:rPr>
@@ -11595,7 +12766,27 @@
                 <w:sz w:val="20"/>
                 <w:szCs w:val="20"/>
               </w:rPr>
-              <w:t xml:space="preserve"> pdad.mor2013</w:t>
+              <w:t xml:space="preserve"> </w:t>
+            </w:r>
+            <w:proofErr w:type="gramStart"/>
+            <w:r>
+              <w:rPr>
+                <w:rFonts w:ascii="Consolas" w:hAnsi="Consolas" w:cs="Consolas"/>
+                <w:color w:val="000000"/>
+                <w:sz w:val="20"/>
+                <w:szCs w:val="20"/>
+              </w:rPr>
+              <w:t>pdad.mor</w:t>
+            </w:r>
+            <w:proofErr w:type="gramEnd"/>
+            <w:r>
+              <w:rPr>
+                <w:rFonts w:ascii="Consolas" w:hAnsi="Consolas" w:cs="Consolas"/>
+                <w:color w:val="000000"/>
+                <w:sz w:val="20"/>
+                <w:szCs w:val="20"/>
+              </w:rPr>
+              <w:t>2013</w:t>
             </w:r>
           </w:p>
           <w:p>
@@ -11627,7 +12818,27 @@
                 <w:sz w:val="20"/>
                 <w:szCs w:val="20"/>
               </w:rPr>
-              <w:t xml:space="preserve"> qt_mor_idade &lt;&gt; </w:t>
+              <w:t xml:space="preserve"> </w:t>
+            </w:r>
+            <w:proofErr w:type="spellStart"/>
+            <w:r>
+              <w:rPr>
+                <w:rFonts w:ascii="Consolas" w:hAnsi="Consolas" w:cs="Consolas"/>
+                <w:color w:val="000000"/>
+                <w:sz w:val="20"/>
+                <w:szCs w:val="20"/>
+              </w:rPr>
+              <w:t>qt_mor_idade</w:t>
+            </w:r>
+            <w:proofErr w:type="spellEnd"/>
+            <w:r>
+              <w:rPr>
+                <w:rFonts w:ascii="Consolas" w:hAnsi="Consolas" w:cs="Consolas"/>
+                <w:color w:val="000000"/>
+                <w:sz w:val="20"/>
+                <w:szCs w:val="20"/>
+              </w:rPr>
+              <w:t xml:space="preserve"> &lt;&gt; </w:t>
             </w:r>
             <w:r>
               <w:rPr>
@@ -11773,7 +12984,27 @@
                 <w:sz w:val="20"/>
                 <w:szCs w:val="20"/>
               </w:rPr>
-              <w:t xml:space="preserve"> pdad.mor2013</w:t>
+              <w:t xml:space="preserve"> </w:t>
+            </w:r>
+            <w:proofErr w:type="gramStart"/>
+            <w:r>
+              <w:rPr>
+                <w:rFonts w:ascii="Consolas" w:hAnsi="Consolas" w:cs="Consolas"/>
+                <w:color w:val="000000"/>
+                <w:sz w:val="20"/>
+                <w:szCs w:val="20"/>
+              </w:rPr>
+              <w:t>pdad.mor</w:t>
+            </w:r>
+            <w:proofErr w:type="gramEnd"/>
+            <w:r>
+              <w:rPr>
+                <w:rFonts w:ascii="Consolas" w:hAnsi="Consolas" w:cs="Consolas"/>
+                <w:color w:val="000000"/>
+                <w:sz w:val="20"/>
+                <w:szCs w:val="20"/>
+              </w:rPr>
+              <w:t>2013</w:t>
             </w:r>
           </w:p>
           <w:p>
@@ -11800,7 +13031,27 @@
                 <w:sz w:val="20"/>
                 <w:szCs w:val="20"/>
               </w:rPr>
-              <w:t xml:space="preserve"> qt_mor_idade &gt;= </w:t>
+              <w:t xml:space="preserve"> </w:t>
+            </w:r>
+            <w:proofErr w:type="spellStart"/>
+            <w:r>
+              <w:rPr>
+                <w:rFonts w:ascii="Consolas" w:hAnsi="Consolas" w:cs="Consolas"/>
+                <w:color w:val="000000"/>
+                <w:sz w:val="20"/>
+                <w:szCs w:val="20"/>
+              </w:rPr>
+              <w:t>qt_mor_idade</w:t>
+            </w:r>
+            <w:proofErr w:type="spellEnd"/>
+            <w:r>
+              <w:rPr>
+                <w:rFonts w:ascii="Consolas" w:hAnsi="Consolas" w:cs="Consolas"/>
+                <w:color w:val="000000"/>
+                <w:sz w:val="20"/>
+                <w:szCs w:val="20"/>
+              </w:rPr>
+              <w:t xml:space="preserve"> &gt;= </w:t>
             </w:r>
             <w:r>
               <w:rPr>
@@ -11946,7 +13197,27 @@
                 <w:sz w:val="20"/>
                 <w:szCs w:val="20"/>
               </w:rPr>
-              <w:t xml:space="preserve"> pdad.mor2013 </w:t>
+              <w:t xml:space="preserve"> </w:t>
+            </w:r>
+            <w:proofErr w:type="gramStart"/>
+            <w:r>
+              <w:rPr>
+                <w:rFonts w:ascii="Consolas" w:hAnsi="Consolas" w:cs="Consolas"/>
+                <w:color w:val="000000"/>
+                <w:sz w:val="20"/>
+                <w:szCs w:val="20"/>
+              </w:rPr>
+              <w:t>pdad.mor</w:t>
+            </w:r>
+            <w:proofErr w:type="gramEnd"/>
+            <w:r>
+              <w:rPr>
+                <w:rFonts w:ascii="Consolas" w:hAnsi="Consolas" w:cs="Consolas"/>
+                <w:color w:val="000000"/>
+                <w:sz w:val="20"/>
+                <w:szCs w:val="20"/>
+              </w:rPr>
+              <w:t xml:space="preserve">2013 </w:t>
             </w:r>
           </w:p>
           <w:p>
@@ -11976,7 +13247,27 @@
                 <w:sz w:val="20"/>
                 <w:szCs w:val="20"/>
               </w:rPr>
-              <w:t xml:space="preserve"> vl_mor_princ_rend_bruto + </w:t>
+              <w:t xml:space="preserve"> </w:t>
+            </w:r>
+            <w:proofErr w:type="spellStart"/>
+            <w:r>
+              <w:rPr>
+                <w:rFonts w:ascii="Consolas" w:hAnsi="Consolas" w:cs="Consolas"/>
+                <w:color w:val="000000"/>
+                <w:sz w:val="20"/>
+                <w:szCs w:val="20"/>
+              </w:rPr>
+              <w:t>vl_mor_princ_rend_bruto</w:t>
+            </w:r>
+            <w:proofErr w:type="spellEnd"/>
+            <w:r>
+              <w:rPr>
+                <w:rFonts w:ascii="Consolas" w:hAnsi="Consolas" w:cs="Consolas"/>
+                <w:color w:val="000000"/>
+                <w:sz w:val="20"/>
+                <w:szCs w:val="20"/>
+              </w:rPr>
+              <w:t xml:space="preserve"> + </w:t>
             </w:r>
           </w:p>
           <w:p>
@@ -11989,6 +13280,7 @@
                 <w:szCs w:val="20"/>
               </w:rPr>
             </w:pPr>
+            <w:proofErr w:type="spellStart"/>
             <w:r>
               <w:rPr>
                 <w:rFonts w:ascii="Consolas" w:hAnsi="Consolas" w:cs="Consolas"/>
@@ -11996,7 +13288,17 @@
                 <w:sz w:val="20"/>
                 <w:szCs w:val="20"/>
               </w:rPr>
-              <w:t xml:space="preserve">vl_mor_outros_rend_bruto + </w:t>
+              <w:t>vl_mor_outros_rend_bruto</w:t>
+            </w:r>
+            <w:proofErr w:type="spellEnd"/>
+            <w:r>
+              <w:rPr>
+                <w:rFonts w:ascii="Consolas" w:hAnsi="Consolas" w:cs="Consolas"/>
+                <w:color w:val="000000"/>
+                <w:sz w:val="20"/>
+                <w:szCs w:val="20"/>
+              </w:rPr>
+              <w:t xml:space="preserve"> + </w:t>
             </w:r>
           </w:p>
           <w:p>
@@ -12006,6 +13308,7 @@
                 <w:sz w:val="20"/>
               </w:rPr>
             </w:pPr>
+            <w:proofErr w:type="spellStart"/>
             <w:r>
               <w:rPr>
                 <w:rFonts w:ascii="Consolas" w:hAnsi="Consolas" w:cs="Consolas"/>
@@ -12013,7 +13316,17 @@
                 <w:sz w:val="20"/>
                 <w:szCs w:val="20"/>
               </w:rPr>
-              <w:t>vl_mor_benef_sociais &lt;=</w:t>
+              <w:t>vl_mor_benef_sociais</w:t>
+            </w:r>
+            <w:proofErr w:type="spellEnd"/>
+            <w:r>
+              <w:rPr>
+                <w:rFonts w:ascii="Consolas" w:hAnsi="Consolas" w:cs="Consolas"/>
+                <w:color w:val="000000"/>
+                <w:sz w:val="20"/>
+                <w:szCs w:val="20"/>
+              </w:rPr>
+              <w:t xml:space="preserve"> &lt;=</w:t>
             </w:r>
             <w:r>
               <w:rPr>
@@ -12155,7 +13468,27 @@
                 <w:sz w:val="20"/>
                 <w:szCs w:val="20"/>
               </w:rPr>
-              <w:t xml:space="preserve"> pdad.mor2013 </w:t>
+              <w:t xml:space="preserve"> </w:t>
+            </w:r>
+            <w:proofErr w:type="gramStart"/>
+            <w:r>
+              <w:rPr>
+                <w:rFonts w:ascii="Consolas" w:hAnsi="Consolas" w:cs="Consolas"/>
+                <w:color w:val="000000"/>
+                <w:sz w:val="20"/>
+                <w:szCs w:val="20"/>
+              </w:rPr>
+              <w:t>pdad.mor</w:t>
+            </w:r>
+            <w:proofErr w:type="gramEnd"/>
+            <w:r>
+              <w:rPr>
+                <w:rFonts w:ascii="Consolas" w:hAnsi="Consolas" w:cs="Consolas"/>
+                <w:color w:val="000000"/>
+                <w:sz w:val="20"/>
+                <w:szCs w:val="20"/>
+              </w:rPr>
+              <w:t xml:space="preserve">2013 </w:t>
             </w:r>
           </w:p>
           <w:p>
@@ -12182,7 +13515,27 @@
                 <w:sz w:val="20"/>
                 <w:szCs w:val="20"/>
               </w:rPr>
-              <w:t xml:space="preserve"> qt_mor_idade </w:t>
+              <w:t xml:space="preserve"> </w:t>
+            </w:r>
+            <w:proofErr w:type="spellStart"/>
+            <w:r>
+              <w:rPr>
+                <w:rFonts w:ascii="Consolas" w:hAnsi="Consolas" w:cs="Consolas"/>
+                <w:color w:val="000000"/>
+                <w:sz w:val="20"/>
+                <w:szCs w:val="20"/>
+              </w:rPr>
+              <w:t>qt_mor_idade</w:t>
+            </w:r>
+            <w:proofErr w:type="spellEnd"/>
+            <w:r>
+              <w:rPr>
+                <w:rFonts w:ascii="Consolas" w:hAnsi="Consolas" w:cs="Consolas"/>
+                <w:color w:val="000000"/>
+                <w:sz w:val="20"/>
+                <w:szCs w:val="20"/>
+              </w:rPr>
+              <w:t xml:space="preserve"> </w:t>
             </w:r>
             <w:r>
               <w:rPr>
@@ -12373,7 +13726,27 @@
                 <w:sz w:val="20"/>
                 <w:szCs w:val="20"/>
               </w:rPr>
-              <w:t xml:space="preserve"> pdad.mor2013 </w:t>
+              <w:t xml:space="preserve"> </w:t>
+            </w:r>
+            <w:proofErr w:type="gramStart"/>
+            <w:r>
+              <w:rPr>
+                <w:rFonts w:ascii="Consolas" w:hAnsi="Consolas" w:cs="Consolas"/>
+                <w:color w:val="000000"/>
+                <w:sz w:val="20"/>
+                <w:szCs w:val="20"/>
+              </w:rPr>
+              <w:t>pdad.mor</w:t>
+            </w:r>
+            <w:proofErr w:type="gramEnd"/>
+            <w:r>
+              <w:rPr>
+                <w:rFonts w:ascii="Consolas" w:hAnsi="Consolas" w:cs="Consolas"/>
+                <w:color w:val="000000"/>
+                <w:sz w:val="20"/>
+                <w:szCs w:val="20"/>
+              </w:rPr>
+              <w:t xml:space="preserve">2013 </w:t>
             </w:r>
           </w:p>
           <w:p>
@@ -12400,7 +13773,27 @@
                 <w:sz w:val="20"/>
                 <w:szCs w:val="20"/>
               </w:rPr>
-              <w:t xml:space="preserve"> qt_mor_idade </w:t>
+              <w:t xml:space="preserve"> </w:t>
+            </w:r>
+            <w:proofErr w:type="spellStart"/>
+            <w:r>
+              <w:rPr>
+                <w:rFonts w:ascii="Consolas" w:hAnsi="Consolas" w:cs="Consolas"/>
+                <w:color w:val="000000"/>
+                <w:sz w:val="20"/>
+                <w:szCs w:val="20"/>
+              </w:rPr>
+              <w:t>qt_mor_idade</w:t>
+            </w:r>
+            <w:proofErr w:type="spellEnd"/>
+            <w:r>
+              <w:rPr>
+                <w:rFonts w:ascii="Consolas" w:hAnsi="Consolas" w:cs="Consolas"/>
+                <w:color w:val="000000"/>
+                <w:sz w:val="20"/>
+                <w:szCs w:val="20"/>
+              </w:rPr>
+              <w:t xml:space="preserve"> </w:t>
             </w:r>
             <w:r>
               <w:rPr>
@@ -12560,7 +13953,27 @@
                 <w:sz w:val="20"/>
                 <w:szCs w:val="20"/>
               </w:rPr>
-              <w:t>--Selecionar pessoas que tenham o campo vl_mor_princ_rend_bruto vazio;</w:t>
+              <w:t xml:space="preserve">--Selecionar pessoas que tenham o campo </w:t>
+            </w:r>
+            <w:proofErr w:type="spellStart"/>
+            <w:r>
+              <w:rPr>
+                <w:rFonts w:ascii="Consolas" w:hAnsi="Consolas" w:cs="Consolas"/>
+                <w:color w:val="808080"/>
+                <w:sz w:val="20"/>
+                <w:szCs w:val="20"/>
+              </w:rPr>
+              <w:t>vl_mor_princ_rend_bruto</w:t>
+            </w:r>
+            <w:proofErr w:type="spellEnd"/>
+            <w:r>
+              <w:rPr>
+                <w:rFonts w:ascii="Consolas" w:hAnsi="Consolas" w:cs="Consolas"/>
+                <w:color w:val="808080"/>
+                <w:sz w:val="20"/>
+                <w:szCs w:val="20"/>
+              </w:rPr>
+              <w:t xml:space="preserve"> vazio;</w:t>
             </w:r>
           </w:p>
           <w:p>
@@ -12624,7 +14037,27 @@
                 <w:sz w:val="20"/>
                 <w:szCs w:val="20"/>
               </w:rPr>
-              <w:t xml:space="preserve"> pdad.mor2013 </w:t>
+              <w:t xml:space="preserve"> </w:t>
+            </w:r>
+            <w:proofErr w:type="gramStart"/>
+            <w:r>
+              <w:rPr>
+                <w:rFonts w:ascii="Consolas" w:hAnsi="Consolas" w:cs="Consolas"/>
+                <w:color w:val="000000"/>
+                <w:sz w:val="20"/>
+                <w:szCs w:val="20"/>
+              </w:rPr>
+              <w:t>pdad.mor</w:t>
+            </w:r>
+            <w:proofErr w:type="gramEnd"/>
+            <w:r>
+              <w:rPr>
+                <w:rFonts w:ascii="Consolas" w:hAnsi="Consolas" w:cs="Consolas"/>
+                <w:color w:val="000000"/>
+                <w:sz w:val="20"/>
+                <w:szCs w:val="20"/>
+              </w:rPr>
+              <w:t xml:space="preserve">2013 </w:t>
             </w:r>
           </w:p>
           <w:p>
@@ -12651,8 +14084,29 @@
                 <w:sz w:val="20"/>
                 <w:szCs w:val="20"/>
               </w:rPr>
-              <w:t xml:space="preserve"> vl_mor_princ_rend_bruto </w:t>
-            </w:r>
+              <w:t xml:space="preserve"> </w:t>
+            </w:r>
+            <w:proofErr w:type="spellStart"/>
+            <w:r>
+              <w:rPr>
+                <w:rFonts w:ascii="Consolas" w:hAnsi="Consolas" w:cs="Consolas"/>
+                <w:color w:val="000000"/>
+                <w:sz w:val="20"/>
+                <w:szCs w:val="20"/>
+              </w:rPr>
+              <w:t>vl_mor_princ_rend_bruto</w:t>
+            </w:r>
+            <w:proofErr w:type="spellEnd"/>
+            <w:r>
+              <w:rPr>
+                <w:rFonts w:ascii="Consolas" w:hAnsi="Consolas" w:cs="Consolas"/>
+                <w:color w:val="000000"/>
+                <w:sz w:val="20"/>
+                <w:szCs w:val="20"/>
+              </w:rPr>
+              <w:t xml:space="preserve"> </w:t>
+            </w:r>
+            <w:proofErr w:type="spellStart"/>
             <w:r>
               <w:rPr>
                 <w:rFonts w:ascii="Consolas" w:hAnsi="Consolas" w:cs="Consolas"/>
@@ -12664,6 +14118,7 @@
               </w:rPr>
               <w:t>is</w:t>
             </w:r>
+            <w:proofErr w:type="spellEnd"/>
             <w:r>
               <w:rPr>
                 <w:rFonts w:ascii="Consolas" w:hAnsi="Consolas" w:cs="Consolas"/>
@@ -12673,6 +14128,7 @@
               </w:rPr>
               <w:t xml:space="preserve"> </w:t>
             </w:r>
+            <w:proofErr w:type="spellStart"/>
             <w:r>
               <w:rPr>
                 <w:rFonts w:ascii="Consolas" w:hAnsi="Consolas" w:cs="Consolas"/>
@@ -12684,6 +14140,7 @@
               </w:rPr>
               <w:t>null</w:t>
             </w:r>
+            <w:proofErr w:type="spellEnd"/>
             <w:r>
               <w:rPr>
                 <w:rFonts w:ascii="Consolas" w:hAnsi="Consolas" w:cs="Consolas"/>
@@ -12806,7 +14263,27 @@
                 <w:sz w:val="20"/>
                 <w:szCs w:val="20"/>
               </w:rPr>
-              <w:t xml:space="preserve"> pdad.mor2013 </w:t>
+              <w:t xml:space="preserve"> </w:t>
+            </w:r>
+            <w:proofErr w:type="gramStart"/>
+            <w:r>
+              <w:rPr>
+                <w:rFonts w:ascii="Consolas" w:hAnsi="Consolas" w:cs="Consolas"/>
+                <w:color w:val="000000"/>
+                <w:sz w:val="20"/>
+                <w:szCs w:val="20"/>
+              </w:rPr>
+              <w:t>pdad.mor</w:t>
+            </w:r>
+            <w:proofErr w:type="gramEnd"/>
+            <w:r>
+              <w:rPr>
+                <w:rFonts w:ascii="Consolas" w:hAnsi="Consolas" w:cs="Consolas"/>
+                <w:color w:val="000000"/>
+                <w:sz w:val="20"/>
+                <w:szCs w:val="20"/>
+              </w:rPr>
+              <w:t xml:space="preserve">2013 </w:t>
             </w:r>
           </w:p>
           <w:p>
@@ -12838,7 +14315,27 @@
                 <w:sz w:val="20"/>
                 <w:szCs w:val="20"/>
               </w:rPr>
-              <w:t xml:space="preserve"> qt_mor_idade &lt; </w:t>
+              <w:t xml:space="preserve"> </w:t>
+            </w:r>
+            <w:proofErr w:type="spellStart"/>
+            <w:r>
+              <w:rPr>
+                <w:rFonts w:ascii="Consolas" w:hAnsi="Consolas" w:cs="Consolas"/>
+                <w:color w:val="000000"/>
+                <w:sz w:val="20"/>
+                <w:szCs w:val="20"/>
+              </w:rPr>
+              <w:t>qt_mor_idade</w:t>
+            </w:r>
+            <w:proofErr w:type="spellEnd"/>
+            <w:r>
+              <w:rPr>
+                <w:rFonts w:ascii="Consolas" w:hAnsi="Consolas" w:cs="Consolas"/>
+                <w:color w:val="000000"/>
+                <w:sz w:val="20"/>
+                <w:szCs w:val="20"/>
+              </w:rPr>
+              <w:t xml:space="preserve"> &lt; </w:t>
             </w:r>
             <w:r>
               <w:rPr>
@@ -12877,7 +14374,27 @@
                 <w:sz w:val="20"/>
                 <w:szCs w:val="20"/>
               </w:rPr>
-              <w:t xml:space="preserve"> vl_mor_princ_rend_bruto + </w:t>
+              <w:t xml:space="preserve"> </w:t>
+            </w:r>
+            <w:proofErr w:type="spellStart"/>
+            <w:r>
+              <w:rPr>
+                <w:rFonts w:ascii="Consolas" w:hAnsi="Consolas" w:cs="Consolas"/>
+                <w:color w:val="000000"/>
+                <w:sz w:val="20"/>
+                <w:szCs w:val="20"/>
+              </w:rPr>
+              <w:t>vl_mor_princ_rend_bruto</w:t>
+            </w:r>
+            <w:proofErr w:type="spellEnd"/>
+            <w:r>
+              <w:rPr>
+                <w:rFonts w:ascii="Consolas" w:hAnsi="Consolas" w:cs="Consolas"/>
+                <w:color w:val="000000"/>
+                <w:sz w:val="20"/>
+                <w:szCs w:val="20"/>
+              </w:rPr>
+              <w:t xml:space="preserve"> + </w:t>
             </w:r>
           </w:p>
           <w:p>
@@ -12890,6 +14407,7 @@
                 <w:szCs w:val="20"/>
               </w:rPr>
             </w:pPr>
+            <w:proofErr w:type="spellStart"/>
             <w:r>
               <w:rPr>
                 <w:rFonts w:ascii="Consolas" w:hAnsi="Consolas" w:cs="Consolas"/>
@@ -12897,7 +14415,17 @@
                 <w:sz w:val="20"/>
                 <w:szCs w:val="20"/>
               </w:rPr>
-              <w:t xml:space="preserve">vl_mor_outros_rend_bruto + </w:t>
+              <w:t>vl_mor_outros_rend_bruto</w:t>
+            </w:r>
+            <w:proofErr w:type="spellEnd"/>
+            <w:r>
+              <w:rPr>
+                <w:rFonts w:ascii="Consolas" w:hAnsi="Consolas" w:cs="Consolas"/>
+                <w:color w:val="000000"/>
+                <w:sz w:val="20"/>
+                <w:szCs w:val="20"/>
+              </w:rPr>
+              <w:t xml:space="preserve"> + </w:t>
             </w:r>
           </w:p>
           <w:p>
@@ -12907,6 +14435,7 @@
                 <w:sz w:val="20"/>
               </w:rPr>
             </w:pPr>
+            <w:proofErr w:type="spellStart"/>
             <w:r>
               <w:rPr>
                 <w:rFonts w:ascii="Consolas" w:hAnsi="Consolas" w:cs="Consolas"/>
@@ -12914,7 +14443,17 @@
                 <w:sz w:val="20"/>
                 <w:szCs w:val="20"/>
               </w:rPr>
-              <w:t>vl_mor_benef_sociais&lt;=</w:t>
+              <w:t>vl_mor_benef_sociais</w:t>
+            </w:r>
+            <w:proofErr w:type="spellEnd"/>
+            <w:r>
+              <w:rPr>
+                <w:rFonts w:ascii="Consolas" w:hAnsi="Consolas" w:cs="Consolas"/>
+                <w:color w:val="000000"/>
+                <w:sz w:val="20"/>
+                <w:szCs w:val="20"/>
+              </w:rPr>
+              <w:t>&lt;=</w:t>
             </w:r>
             <w:r>
               <w:rPr>
@@ -13047,7 +14586,27 @@
                 <w:sz w:val="20"/>
                 <w:szCs w:val="20"/>
               </w:rPr>
-              <w:t xml:space="preserve"> pdad.mor2013 </w:t>
+              <w:t xml:space="preserve"> </w:t>
+            </w:r>
+            <w:proofErr w:type="gramStart"/>
+            <w:r>
+              <w:rPr>
+                <w:rFonts w:ascii="Consolas" w:hAnsi="Consolas" w:cs="Consolas"/>
+                <w:color w:val="000000"/>
+                <w:sz w:val="20"/>
+                <w:szCs w:val="20"/>
+              </w:rPr>
+              <w:t>pdad.mor</w:t>
+            </w:r>
+            <w:proofErr w:type="gramEnd"/>
+            <w:r>
+              <w:rPr>
+                <w:rFonts w:ascii="Consolas" w:hAnsi="Consolas" w:cs="Consolas"/>
+                <w:color w:val="000000"/>
+                <w:sz w:val="20"/>
+                <w:szCs w:val="20"/>
+              </w:rPr>
+              <w:t xml:space="preserve">2013 </w:t>
             </w:r>
           </w:p>
           <w:p>
@@ -13079,7 +14638,27 @@
                 <w:sz w:val="20"/>
                 <w:szCs w:val="20"/>
               </w:rPr>
-              <w:t xml:space="preserve"> qt_mor_idade &lt; </w:t>
+              <w:t xml:space="preserve"> </w:t>
+            </w:r>
+            <w:proofErr w:type="spellStart"/>
+            <w:r>
+              <w:rPr>
+                <w:rFonts w:ascii="Consolas" w:hAnsi="Consolas" w:cs="Consolas"/>
+                <w:color w:val="000000"/>
+                <w:sz w:val="20"/>
+                <w:szCs w:val="20"/>
+              </w:rPr>
+              <w:t>qt_mor_idade</w:t>
+            </w:r>
+            <w:proofErr w:type="spellEnd"/>
+            <w:r>
+              <w:rPr>
+                <w:rFonts w:ascii="Consolas" w:hAnsi="Consolas" w:cs="Consolas"/>
+                <w:color w:val="000000"/>
+                <w:sz w:val="20"/>
+                <w:szCs w:val="20"/>
+              </w:rPr>
+              <w:t xml:space="preserve"> &lt; </w:t>
             </w:r>
             <w:r>
               <w:rPr>
@@ -13115,7 +14694,27 @@
                 <w:sz w:val="20"/>
                 <w:szCs w:val="20"/>
               </w:rPr>
-              <w:t xml:space="preserve"> qt_mor_idade &gt; </w:t>
+              <w:t xml:space="preserve"> </w:t>
+            </w:r>
+            <w:proofErr w:type="spellStart"/>
+            <w:r>
+              <w:rPr>
+                <w:rFonts w:ascii="Consolas" w:hAnsi="Consolas" w:cs="Consolas"/>
+                <w:color w:val="000000"/>
+                <w:sz w:val="20"/>
+                <w:szCs w:val="20"/>
+              </w:rPr>
+              <w:t>qt_mor_idade</w:t>
+            </w:r>
+            <w:proofErr w:type="spellEnd"/>
+            <w:r>
+              <w:rPr>
+                <w:rFonts w:ascii="Consolas" w:hAnsi="Consolas" w:cs="Consolas"/>
+                <w:color w:val="000000"/>
+                <w:sz w:val="20"/>
+                <w:szCs w:val="20"/>
+              </w:rPr>
+              <w:t xml:space="preserve"> &gt; </w:t>
             </w:r>
             <w:r>
               <w:rPr>
@@ -13248,7 +14847,27 @@
                 <w:sz w:val="20"/>
                 <w:szCs w:val="20"/>
               </w:rPr>
-              <w:t xml:space="preserve"> pdad.mor2013 </w:t>
+              <w:t xml:space="preserve"> </w:t>
+            </w:r>
+            <w:proofErr w:type="gramStart"/>
+            <w:r>
+              <w:rPr>
+                <w:rFonts w:ascii="Consolas" w:hAnsi="Consolas" w:cs="Consolas"/>
+                <w:color w:val="000000"/>
+                <w:sz w:val="20"/>
+                <w:szCs w:val="20"/>
+              </w:rPr>
+              <w:t>pdad.mor</w:t>
+            </w:r>
+            <w:proofErr w:type="gramEnd"/>
+            <w:r>
+              <w:rPr>
+                <w:rFonts w:ascii="Consolas" w:hAnsi="Consolas" w:cs="Consolas"/>
+                <w:color w:val="000000"/>
+                <w:sz w:val="20"/>
+                <w:szCs w:val="20"/>
+              </w:rPr>
+              <w:t xml:space="preserve">2013 </w:t>
             </w:r>
           </w:p>
           <w:p>
@@ -13275,7 +14894,27 @@
                 <w:sz w:val="20"/>
                 <w:szCs w:val="20"/>
               </w:rPr>
-              <w:t xml:space="preserve"> qt_mor_idade </w:t>
+              <w:t xml:space="preserve"> </w:t>
+            </w:r>
+            <w:proofErr w:type="spellStart"/>
+            <w:r>
+              <w:rPr>
+                <w:rFonts w:ascii="Consolas" w:hAnsi="Consolas" w:cs="Consolas"/>
+                <w:color w:val="000000"/>
+                <w:sz w:val="20"/>
+                <w:szCs w:val="20"/>
+              </w:rPr>
+              <w:t>qt_mor_idade</w:t>
+            </w:r>
+            <w:proofErr w:type="spellEnd"/>
+            <w:r>
+              <w:rPr>
+                <w:rFonts w:ascii="Consolas" w:hAnsi="Consolas" w:cs="Consolas"/>
+                <w:color w:val="000000"/>
+                <w:sz w:val="20"/>
+                <w:szCs w:val="20"/>
+              </w:rPr>
+              <w:t xml:space="preserve"> </w:t>
             </w:r>
             <w:r>
               <w:rPr>
@@ -13393,16 +15032,25 @@
     </w:p>
     <w:p>
       <w:pPr>
+        <w:spacing w:after="0" w:line="240" w:lineRule="auto"/>
+        <w:jc w:val="both"/>
+        <w:rPr>
+          <w:sz w:val="20"/>
+        </w:rPr>
+      </w:pPr>
+    </w:p>
+    <w:p>
+      <w:pPr>
         <w:pStyle w:val="Meuttulo2"/>
       </w:pPr>
       <w:r>
         <w:tab/>
       </w:r>
-      <w:bookmarkStart w:id="13" w:name="_Toc63003867"/>
+      <w:bookmarkStart w:id="12" w:name="_Toc63243324"/>
       <w:r>
         <w:t>Operadores e Precedência</w:t>
       </w:r>
-      <w:bookmarkEnd w:id="13"/>
+      <w:bookmarkEnd w:id="12"/>
     </w:p>
     <w:p>
       <w:pPr>
@@ -13507,7 +15155,6 @@
         <w:rPr>
           <w:sz w:val="20"/>
         </w:rPr>
-        <w:lastRenderedPageBreak/>
         <w:t>Para definir uma precedência basta utilizar parênteses nos comandos. Por exemplo, qual a diferença entre</w:t>
       </w:r>
       <w:r>
@@ -13530,6 +15177,7 @@
         <w:rPr>
           <w:sz w:val="20"/>
         </w:rPr>
+        <w:lastRenderedPageBreak/>
         <w:t>Expressão1:</w:t>
       </w:r>
       <w:r>
@@ -13674,11 +15322,11 @@
       <w:pPr>
         <w:pStyle w:val="Meuttulo2"/>
       </w:pPr>
-      <w:bookmarkStart w:id="14" w:name="_Toc63003868"/>
+      <w:bookmarkStart w:id="13" w:name="_Toc63243325"/>
       <w:r>
         <w:t>Agrupando Dados</w:t>
       </w:r>
-      <w:bookmarkEnd w:id="14"/>
+      <w:bookmarkEnd w:id="13"/>
       <w:r>
         <w:t xml:space="preserve"> </w:t>
       </w:r>
@@ -14332,6 +15980,7 @@
         </w:rPr>
         <w:t xml:space="preserve"> </w:t>
       </w:r>
+      <w:proofErr w:type="gramStart"/>
       <w:r>
         <w:rPr>
           <w:rFonts w:ascii="Consolas" w:hAnsi="Consolas" w:cs="Consolas"/>
@@ -14350,7 +15999,28 @@
           <w:sz w:val="20"/>
           <w:szCs w:val="20"/>
         </w:rPr>
-        <w:t>(vl_mor_princ_rend_bruto),</w:t>
+        <w:t>(</w:t>
+      </w:r>
+      <w:proofErr w:type="spellStart"/>
+      <w:proofErr w:type="gramEnd"/>
+      <w:r>
+        <w:rPr>
+          <w:rFonts w:ascii="Consolas" w:hAnsi="Consolas" w:cs="Consolas"/>
+          <w:color w:val="000000"/>
+          <w:sz w:val="20"/>
+          <w:szCs w:val="20"/>
+        </w:rPr>
+        <w:t>vl_mor_princ_rend_bruto</w:t>
+      </w:r>
+      <w:proofErr w:type="spellEnd"/>
+      <w:r>
+        <w:rPr>
+          <w:rFonts w:ascii="Consolas" w:hAnsi="Consolas" w:cs="Consolas"/>
+          <w:color w:val="000000"/>
+          <w:sz w:val="20"/>
+          <w:szCs w:val="20"/>
+        </w:rPr>
+        <w:t>),</w:t>
       </w:r>
     </w:p>
     <w:p>
@@ -14375,6 +16045,7 @@
         </w:rPr>
         <w:t xml:space="preserve"> </w:t>
       </w:r>
+      <w:proofErr w:type="gramStart"/>
       <w:r>
         <w:rPr>
           <w:rFonts w:ascii="Consolas" w:hAnsi="Consolas" w:cs="Consolas"/>
@@ -14393,7 +16064,28 @@
           <w:sz w:val="20"/>
           <w:szCs w:val="20"/>
         </w:rPr>
-        <w:t xml:space="preserve">(vl_mor_princ_rend_bruto), </w:t>
+        <w:t>(</w:t>
+      </w:r>
+      <w:proofErr w:type="spellStart"/>
+      <w:proofErr w:type="gramEnd"/>
+      <w:r>
+        <w:rPr>
+          <w:rFonts w:ascii="Consolas" w:hAnsi="Consolas" w:cs="Consolas"/>
+          <w:color w:val="000000"/>
+          <w:sz w:val="20"/>
+          <w:szCs w:val="20"/>
+        </w:rPr>
+        <w:t>vl_mor_princ_rend_bruto</w:t>
+      </w:r>
+      <w:proofErr w:type="spellEnd"/>
+      <w:r>
+        <w:rPr>
+          <w:rFonts w:ascii="Consolas" w:hAnsi="Consolas" w:cs="Consolas"/>
+          <w:color w:val="000000"/>
+          <w:sz w:val="20"/>
+          <w:szCs w:val="20"/>
+        </w:rPr>
+        <w:t xml:space="preserve">), </w:t>
       </w:r>
     </w:p>
     <w:p>
@@ -14418,6 +16110,7 @@
         </w:rPr>
         <w:t xml:space="preserve"> </w:t>
       </w:r>
+      <w:proofErr w:type="gramStart"/>
       <w:r>
         <w:rPr>
           <w:rFonts w:ascii="Consolas" w:hAnsi="Consolas" w:cs="Consolas"/>
@@ -14436,7 +16129,28 @@
           <w:sz w:val="20"/>
           <w:szCs w:val="20"/>
         </w:rPr>
-        <w:t>(vl_mor_princ_rend_bruto),</w:t>
+        <w:t>(</w:t>
+      </w:r>
+      <w:proofErr w:type="spellStart"/>
+      <w:proofErr w:type="gramEnd"/>
+      <w:r>
+        <w:rPr>
+          <w:rFonts w:ascii="Consolas" w:hAnsi="Consolas" w:cs="Consolas"/>
+          <w:color w:val="000000"/>
+          <w:sz w:val="20"/>
+          <w:szCs w:val="20"/>
+        </w:rPr>
+        <w:t>vl_mor_princ_rend_bruto</w:t>
+      </w:r>
+      <w:proofErr w:type="spellEnd"/>
+      <w:r>
+        <w:rPr>
+          <w:rFonts w:ascii="Consolas" w:hAnsi="Consolas" w:cs="Consolas"/>
+          <w:color w:val="000000"/>
+          <w:sz w:val="20"/>
+          <w:szCs w:val="20"/>
+        </w:rPr>
+        <w:t>),</w:t>
       </w:r>
     </w:p>
     <w:p>
@@ -14461,6 +16175,7 @@
         </w:rPr>
         <w:t xml:space="preserve"> </w:t>
       </w:r>
+      <w:proofErr w:type="gramStart"/>
       <w:r>
         <w:rPr>
           <w:rFonts w:ascii="Consolas" w:hAnsi="Consolas" w:cs="Consolas"/>
@@ -14479,7 +16194,17 @@
           <w:sz w:val="20"/>
           <w:szCs w:val="20"/>
         </w:rPr>
-        <w:t>(*),</w:t>
+        <w:t>(</w:t>
+      </w:r>
+      <w:proofErr w:type="gramEnd"/>
+      <w:r>
+        <w:rPr>
+          <w:rFonts w:ascii="Consolas" w:hAnsi="Consolas" w:cs="Consolas"/>
+          <w:color w:val="000000"/>
+          <w:sz w:val="20"/>
+          <w:szCs w:val="20"/>
+        </w:rPr>
+        <w:t>*),</w:t>
       </w:r>
     </w:p>
     <w:p>
@@ -14504,6 +16229,7 @@
         </w:rPr>
         <w:t xml:space="preserve"> </w:t>
       </w:r>
+      <w:proofErr w:type="gramStart"/>
       <w:r>
         <w:rPr>
           <w:rFonts w:ascii="Consolas" w:hAnsi="Consolas" w:cs="Consolas"/>
@@ -14524,6 +16250,7 @@
         </w:rPr>
         <w:t>(</w:t>
       </w:r>
+      <w:proofErr w:type="gramEnd"/>
       <w:r>
         <w:rPr>
           <w:rFonts w:ascii="Consolas" w:hAnsi="Consolas" w:cs="Consolas"/>
@@ -14542,7 +16269,27 @@
           <w:sz w:val="20"/>
           <w:szCs w:val="20"/>
         </w:rPr>
-        <w:t xml:space="preserve"> vl_mor_princ_rend_bruto) </w:t>
+        <w:t xml:space="preserve"> </w:t>
+      </w:r>
+      <w:proofErr w:type="spellStart"/>
+      <w:r>
+        <w:rPr>
+          <w:rFonts w:ascii="Consolas" w:hAnsi="Consolas" w:cs="Consolas"/>
+          <w:color w:val="000000"/>
+          <w:sz w:val="20"/>
+          <w:szCs w:val="20"/>
+        </w:rPr>
+        <w:t>vl_mor_princ_rend_bruto</w:t>
+      </w:r>
+      <w:proofErr w:type="spellEnd"/>
+      <w:r>
+        <w:rPr>
+          <w:rFonts w:ascii="Consolas" w:hAnsi="Consolas" w:cs="Consolas"/>
+          <w:color w:val="000000"/>
+          <w:sz w:val="20"/>
+          <w:szCs w:val="20"/>
+        </w:rPr>
+        <w:t xml:space="preserve">) </w:t>
       </w:r>
     </w:p>
     <w:p>
@@ -14572,7 +16319,27 @@
           <w:sz w:val="20"/>
           <w:szCs w:val="20"/>
         </w:rPr>
-        <w:t xml:space="preserve"> pdad.mor2013</w:t>
+        <w:t xml:space="preserve"> </w:t>
+      </w:r>
+      <w:proofErr w:type="gramStart"/>
+      <w:r>
+        <w:rPr>
+          <w:rFonts w:ascii="Consolas" w:hAnsi="Consolas" w:cs="Consolas"/>
+          <w:color w:val="000000"/>
+          <w:sz w:val="20"/>
+          <w:szCs w:val="20"/>
+        </w:rPr>
+        <w:t>pdad.mor</w:t>
+      </w:r>
+      <w:proofErr w:type="gramEnd"/>
+      <w:r>
+        <w:rPr>
+          <w:rFonts w:ascii="Consolas" w:hAnsi="Consolas" w:cs="Consolas"/>
+          <w:color w:val="000000"/>
+          <w:sz w:val="20"/>
+          <w:szCs w:val="20"/>
+        </w:rPr>
+        <w:t>2013</w:t>
       </w:r>
       <w:r>
         <w:rPr>
@@ -14713,6 +16480,7 @@
         </w:rPr>
         <w:t xml:space="preserve"> </w:t>
       </w:r>
+      <w:proofErr w:type="gramStart"/>
       <w:r>
         <w:rPr>
           <w:rFonts w:ascii="Consolas" w:hAnsi="Consolas" w:cs="Consolas"/>
@@ -14731,7 +16499,28 @@
           <w:sz w:val="20"/>
           <w:szCs w:val="20"/>
         </w:rPr>
-        <w:t xml:space="preserve">(vl_mor_princ_rend_bruto) </w:t>
+        <w:t>(</w:t>
+      </w:r>
+      <w:proofErr w:type="spellStart"/>
+      <w:proofErr w:type="gramEnd"/>
+      <w:r>
+        <w:rPr>
+          <w:rFonts w:ascii="Consolas" w:hAnsi="Consolas" w:cs="Consolas"/>
+          <w:color w:val="000000"/>
+          <w:sz w:val="20"/>
+          <w:szCs w:val="20"/>
+        </w:rPr>
+        <w:t>vl_mor_princ_rend_bruto</w:t>
+      </w:r>
+      <w:proofErr w:type="spellEnd"/>
+      <w:r>
+        <w:rPr>
+          <w:rFonts w:ascii="Consolas" w:hAnsi="Consolas" w:cs="Consolas"/>
+          <w:color w:val="000000"/>
+          <w:sz w:val="20"/>
+          <w:szCs w:val="20"/>
+        </w:rPr>
+        <w:t xml:space="preserve">) </w:t>
       </w:r>
       <w:r>
         <w:rPr>
@@ -14775,6 +16564,7 @@
         </w:rPr>
         <w:t xml:space="preserve"> </w:t>
       </w:r>
+      <w:proofErr w:type="gramStart"/>
       <w:r>
         <w:rPr>
           <w:rFonts w:ascii="Consolas" w:hAnsi="Consolas" w:cs="Consolas"/>
@@ -14793,7 +16583,28 @@
           <w:sz w:val="20"/>
           <w:szCs w:val="20"/>
         </w:rPr>
-        <w:t xml:space="preserve">(vl_mor_princ_rend_bruto) </w:t>
+        <w:t>(</w:t>
+      </w:r>
+      <w:proofErr w:type="spellStart"/>
+      <w:proofErr w:type="gramEnd"/>
+      <w:r>
+        <w:rPr>
+          <w:rFonts w:ascii="Consolas" w:hAnsi="Consolas" w:cs="Consolas"/>
+          <w:color w:val="000000"/>
+          <w:sz w:val="20"/>
+          <w:szCs w:val="20"/>
+        </w:rPr>
+        <w:t>vl_mor_princ_rend_bruto</w:t>
+      </w:r>
+      <w:proofErr w:type="spellEnd"/>
+      <w:r>
+        <w:rPr>
+          <w:rFonts w:ascii="Consolas" w:hAnsi="Consolas" w:cs="Consolas"/>
+          <w:color w:val="000000"/>
+          <w:sz w:val="20"/>
+          <w:szCs w:val="20"/>
+        </w:rPr>
+        <w:t xml:space="preserve">) </w:t>
       </w:r>
       <w:r>
         <w:rPr>
@@ -14837,6 +16648,7 @@
         </w:rPr>
         <w:t xml:space="preserve"> </w:t>
       </w:r>
+      <w:proofErr w:type="gramStart"/>
       <w:r>
         <w:rPr>
           <w:rFonts w:ascii="Consolas" w:hAnsi="Consolas" w:cs="Consolas"/>
@@ -14855,7 +16667,17 @@
           <w:sz w:val="20"/>
           <w:szCs w:val="20"/>
         </w:rPr>
-        <w:t xml:space="preserve">(*) </w:t>
+        <w:t>(</w:t>
+      </w:r>
+      <w:proofErr w:type="gramEnd"/>
+      <w:r>
+        <w:rPr>
+          <w:rFonts w:ascii="Consolas" w:hAnsi="Consolas" w:cs="Consolas"/>
+          <w:color w:val="000000"/>
+          <w:sz w:val="20"/>
+          <w:szCs w:val="20"/>
+        </w:rPr>
+        <w:t xml:space="preserve">*) </w:t>
       </w:r>
       <w:r>
         <w:rPr>
@@ -14899,6 +16721,7 @@
         </w:rPr>
         <w:t xml:space="preserve"> </w:t>
       </w:r>
+      <w:proofErr w:type="gramStart"/>
       <w:r>
         <w:rPr>
           <w:rFonts w:ascii="Consolas" w:hAnsi="Consolas" w:cs="Consolas"/>
@@ -14919,6 +16742,7 @@
         </w:rPr>
         <w:t>(</w:t>
       </w:r>
+      <w:proofErr w:type="gramEnd"/>
       <w:r>
         <w:rPr>
           <w:rFonts w:ascii="Consolas" w:hAnsi="Consolas" w:cs="Consolas"/>
@@ -14957,8 +16781,29 @@
           <w:sz w:val="20"/>
           <w:szCs w:val="20"/>
         </w:rPr>
-        <w:t xml:space="preserve"> vl_mor_princ_rend_bruto </w:t>
-      </w:r>
+        <w:t xml:space="preserve"> </w:t>
+      </w:r>
+      <w:proofErr w:type="spellStart"/>
+      <w:r>
+        <w:rPr>
+          <w:rFonts w:ascii="Consolas" w:hAnsi="Consolas" w:cs="Consolas"/>
+          <w:color w:val="000000"/>
+          <w:sz w:val="20"/>
+          <w:szCs w:val="20"/>
+        </w:rPr>
+        <w:t>vl_mor_princ_rend_bruto</w:t>
+      </w:r>
+      <w:proofErr w:type="spellEnd"/>
+      <w:r>
+        <w:rPr>
+          <w:rFonts w:ascii="Consolas" w:hAnsi="Consolas" w:cs="Consolas"/>
+          <w:color w:val="000000"/>
+          <w:sz w:val="20"/>
+          <w:szCs w:val="20"/>
+        </w:rPr>
+        <w:t xml:space="preserve"> </w:t>
+      </w:r>
+      <w:proofErr w:type="spellStart"/>
       <w:r>
         <w:rPr>
           <w:rFonts w:ascii="Consolas" w:hAnsi="Consolas" w:cs="Consolas"/>
@@ -14970,6 +16815,7 @@
         </w:rPr>
         <w:t>is</w:t>
       </w:r>
+      <w:proofErr w:type="spellEnd"/>
       <w:r>
         <w:rPr>
           <w:rFonts w:ascii="Consolas" w:hAnsi="Consolas" w:cs="Consolas"/>
@@ -14979,6 +16825,7 @@
         </w:rPr>
         <w:t xml:space="preserve"> </w:t>
       </w:r>
+      <w:proofErr w:type="spellStart"/>
       <w:r>
         <w:rPr>
           <w:rFonts w:ascii="Consolas" w:hAnsi="Consolas" w:cs="Consolas"/>
@@ -14990,6 +16837,7 @@
         </w:rPr>
         <w:t>null</w:t>
       </w:r>
+      <w:proofErr w:type="spellEnd"/>
       <w:r>
         <w:rPr>
           <w:rFonts w:ascii="Consolas" w:hAnsi="Consolas" w:cs="Consolas"/>
@@ -15113,8 +16961,19 @@
           <w:sz w:val="20"/>
           <w:szCs w:val="20"/>
         </w:rPr>
-        <w:t xml:space="preserve"> contagem_nulo</w:t>
-      </w:r>
+        <w:t xml:space="preserve"> </w:t>
+      </w:r>
+      <w:proofErr w:type="spellStart"/>
+      <w:r>
+        <w:rPr>
+          <w:rFonts w:ascii="Consolas" w:hAnsi="Consolas" w:cs="Consolas"/>
+          <w:color w:val="000000"/>
+          <w:sz w:val="20"/>
+          <w:szCs w:val="20"/>
+        </w:rPr>
+        <w:t>contagem_nulo</w:t>
+      </w:r>
+      <w:proofErr w:type="spellEnd"/>
     </w:p>
     <w:p>
       <w:pPr>
@@ -15149,7 +17008,27 @@
           <w:sz w:val="20"/>
           <w:szCs w:val="20"/>
         </w:rPr>
-        <w:t xml:space="preserve"> pdad.mor2013</w:t>
+        <w:t xml:space="preserve"> </w:t>
+      </w:r>
+      <w:proofErr w:type="gramStart"/>
+      <w:r>
+        <w:rPr>
+          <w:rFonts w:ascii="Consolas" w:hAnsi="Consolas" w:cs="Consolas"/>
+          <w:color w:val="000000"/>
+          <w:sz w:val="20"/>
+          <w:szCs w:val="20"/>
+        </w:rPr>
+        <w:t>pdad.mor</w:t>
+      </w:r>
+      <w:proofErr w:type="gramEnd"/>
+      <w:r>
+        <w:rPr>
+          <w:rFonts w:ascii="Consolas" w:hAnsi="Consolas" w:cs="Consolas"/>
+          <w:color w:val="000000"/>
+          <w:sz w:val="20"/>
+          <w:szCs w:val="20"/>
+        </w:rPr>
+        <w:t>2013</w:t>
       </w:r>
       <w:r>
         <w:rPr>
@@ -15385,7 +17264,6 @@
         <w:rPr>
           <w:sz w:val="20"/>
         </w:rPr>
-        <w:lastRenderedPageBreak/>
         <w:t>Caso seja necessária a utilização de duas ou mais agregações, elas precisam ser especificadas por uma função de agregação</w:t>
       </w:r>
       <w:r>
@@ -15419,7 +17297,7 @@
         </w:numPr>
         <w:ind w:left="1406" w:hanging="703"/>
       </w:pPr>
-      <w:bookmarkStart w:id="15" w:name="_Toc63003869"/>
+      <w:bookmarkStart w:id="14" w:name="_Toc63243326"/>
       <w:r>
         <w:t xml:space="preserve">A instrução </w:t>
       </w:r>
@@ -15429,7 +17307,7 @@
         </w:rPr>
         <w:t>GROUP BY</w:t>
       </w:r>
-      <w:bookmarkEnd w:id="15"/>
+      <w:bookmarkEnd w:id="14"/>
     </w:p>
     <w:p>
       <w:pPr>
@@ -15542,7 +17420,27 @@
           <w:sz w:val="20"/>
           <w:szCs w:val="20"/>
         </w:rPr>
-        <w:t xml:space="preserve"> tp_mor_cor_raca,</w:t>
+        <w:t xml:space="preserve"> </w:t>
+      </w:r>
+      <w:proofErr w:type="spellStart"/>
+      <w:r>
+        <w:rPr>
+          <w:rFonts w:ascii="Consolas" w:hAnsi="Consolas" w:cs="Consolas"/>
+          <w:color w:val="000000"/>
+          <w:sz w:val="20"/>
+          <w:szCs w:val="20"/>
+        </w:rPr>
+        <w:t>tp_mor_cor_raca</w:t>
+      </w:r>
+      <w:proofErr w:type="spellEnd"/>
+      <w:r>
+        <w:rPr>
+          <w:rFonts w:ascii="Consolas" w:hAnsi="Consolas" w:cs="Consolas"/>
+          <w:color w:val="000000"/>
+          <w:sz w:val="20"/>
+          <w:szCs w:val="20"/>
+        </w:rPr>
+        <w:t>,</w:t>
       </w:r>
     </w:p>
     <w:p>
@@ -15567,6 +17465,7 @@
         </w:rPr>
         <w:t xml:space="preserve"> </w:t>
       </w:r>
+      <w:proofErr w:type="gramStart"/>
       <w:r>
         <w:rPr>
           <w:rFonts w:ascii="Consolas" w:hAnsi="Consolas" w:cs="Consolas"/>
@@ -15585,7 +17484,28 @@
           <w:sz w:val="20"/>
           <w:szCs w:val="20"/>
         </w:rPr>
-        <w:t>(vl_mor_princ_rend_bruto),</w:t>
+        <w:t>(</w:t>
+      </w:r>
+      <w:proofErr w:type="spellStart"/>
+      <w:proofErr w:type="gramEnd"/>
+      <w:r>
+        <w:rPr>
+          <w:rFonts w:ascii="Consolas" w:hAnsi="Consolas" w:cs="Consolas"/>
+          <w:color w:val="000000"/>
+          <w:sz w:val="20"/>
+          <w:szCs w:val="20"/>
+        </w:rPr>
+        <w:t>vl_mor_princ_rend_bruto</w:t>
+      </w:r>
+      <w:proofErr w:type="spellEnd"/>
+      <w:r>
+        <w:rPr>
+          <w:rFonts w:ascii="Consolas" w:hAnsi="Consolas" w:cs="Consolas"/>
+          <w:color w:val="000000"/>
+          <w:sz w:val="20"/>
+          <w:szCs w:val="20"/>
+        </w:rPr>
+        <w:t>),</w:t>
       </w:r>
     </w:p>
     <w:p>
@@ -15611,6 +17531,7 @@
         </w:rPr>
         <w:t xml:space="preserve"> </w:t>
       </w:r>
+      <w:proofErr w:type="gramStart"/>
       <w:r>
         <w:rPr>
           <w:rFonts w:ascii="Consolas" w:hAnsi="Consolas" w:cs="Consolas"/>
@@ -15629,7 +17550,28 @@
           <w:sz w:val="20"/>
           <w:szCs w:val="20"/>
         </w:rPr>
-        <w:t>(vl_mor_princ_rend_bruto),</w:t>
+        <w:t>(</w:t>
+      </w:r>
+      <w:proofErr w:type="spellStart"/>
+      <w:proofErr w:type="gramEnd"/>
+      <w:r>
+        <w:rPr>
+          <w:rFonts w:ascii="Consolas" w:hAnsi="Consolas" w:cs="Consolas"/>
+          <w:color w:val="000000"/>
+          <w:sz w:val="20"/>
+          <w:szCs w:val="20"/>
+        </w:rPr>
+        <w:t>vl_mor_princ_rend_bruto</w:t>
+      </w:r>
+      <w:proofErr w:type="spellEnd"/>
+      <w:r>
+        <w:rPr>
+          <w:rFonts w:ascii="Consolas" w:hAnsi="Consolas" w:cs="Consolas"/>
+          <w:color w:val="000000"/>
+          <w:sz w:val="20"/>
+          <w:szCs w:val="20"/>
+        </w:rPr>
+        <w:t>),</w:t>
       </w:r>
     </w:p>
     <w:p>
@@ -15654,6 +17596,7 @@
         </w:rPr>
         <w:t xml:space="preserve"> </w:t>
       </w:r>
+      <w:proofErr w:type="gramStart"/>
       <w:r>
         <w:rPr>
           <w:rFonts w:ascii="Consolas" w:hAnsi="Consolas" w:cs="Consolas"/>
@@ -15672,7 +17615,28 @@
           <w:sz w:val="20"/>
           <w:szCs w:val="20"/>
         </w:rPr>
-        <w:t>(vl_mor_princ_rend_bruto),</w:t>
+        <w:t>(</w:t>
+      </w:r>
+      <w:proofErr w:type="spellStart"/>
+      <w:proofErr w:type="gramEnd"/>
+      <w:r>
+        <w:rPr>
+          <w:rFonts w:ascii="Consolas" w:hAnsi="Consolas" w:cs="Consolas"/>
+          <w:color w:val="000000"/>
+          <w:sz w:val="20"/>
+          <w:szCs w:val="20"/>
+        </w:rPr>
+        <w:t>vl_mor_princ_rend_bruto</w:t>
+      </w:r>
+      <w:proofErr w:type="spellEnd"/>
+      <w:r>
+        <w:rPr>
+          <w:rFonts w:ascii="Consolas" w:hAnsi="Consolas" w:cs="Consolas"/>
+          <w:color w:val="000000"/>
+          <w:sz w:val="20"/>
+          <w:szCs w:val="20"/>
+        </w:rPr>
+        <w:t>),</w:t>
       </w:r>
     </w:p>
     <w:p>
@@ -15697,6 +17661,7 @@
         </w:rPr>
         <w:t xml:space="preserve"> </w:t>
       </w:r>
+      <w:proofErr w:type="gramStart"/>
       <w:r>
         <w:rPr>
           <w:rFonts w:ascii="Consolas" w:hAnsi="Consolas" w:cs="Consolas"/>
@@ -15715,7 +17680,17 @@
           <w:sz w:val="20"/>
           <w:szCs w:val="20"/>
         </w:rPr>
-        <w:t>(*),</w:t>
+        <w:t>(</w:t>
+      </w:r>
+      <w:proofErr w:type="gramEnd"/>
+      <w:r>
+        <w:rPr>
+          <w:rFonts w:ascii="Consolas" w:hAnsi="Consolas" w:cs="Consolas"/>
+          <w:color w:val="000000"/>
+          <w:sz w:val="20"/>
+          <w:szCs w:val="20"/>
+        </w:rPr>
+        <w:t>*),</w:t>
       </w:r>
     </w:p>
     <w:p>
@@ -15740,6 +17715,7 @@
         </w:rPr>
         <w:t xml:space="preserve"> </w:t>
       </w:r>
+      <w:proofErr w:type="gramStart"/>
       <w:r>
         <w:rPr>
           <w:rFonts w:ascii="Consolas" w:hAnsi="Consolas" w:cs="Consolas"/>
@@ -15760,6 +17736,7 @@
         </w:rPr>
         <w:t>(</w:t>
       </w:r>
+      <w:proofErr w:type="gramEnd"/>
       <w:r>
         <w:rPr>
           <w:rFonts w:ascii="Consolas" w:hAnsi="Consolas" w:cs="Consolas"/>
@@ -15778,7 +17755,27 @@
           <w:sz w:val="20"/>
           <w:szCs w:val="20"/>
         </w:rPr>
-        <w:t xml:space="preserve"> vl_mor_princ_rend_bruto)</w:t>
+        <w:t xml:space="preserve"> </w:t>
+      </w:r>
+      <w:proofErr w:type="spellStart"/>
+      <w:r>
+        <w:rPr>
+          <w:rFonts w:ascii="Consolas" w:hAnsi="Consolas" w:cs="Consolas"/>
+          <w:color w:val="000000"/>
+          <w:sz w:val="20"/>
+          <w:szCs w:val="20"/>
+        </w:rPr>
+        <w:t>vl_mor_princ_rend_bruto</w:t>
+      </w:r>
+      <w:proofErr w:type="spellEnd"/>
+      <w:r>
+        <w:rPr>
+          <w:rFonts w:ascii="Consolas" w:hAnsi="Consolas" w:cs="Consolas"/>
+          <w:color w:val="000000"/>
+          <w:sz w:val="20"/>
+          <w:szCs w:val="20"/>
+        </w:rPr>
+        <w:t>)</w:t>
       </w:r>
     </w:p>
     <w:p>
@@ -15812,7 +17809,27 @@
           <w:sz w:val="20"/>
           <w:szCs w:val="20"/>
         </w:rPr>
-        <w:t xml:space="preserve"> pdad.mor2013 </w:t>
+        <w:t xml:space="preserve"> </w:t>
+      </w:r>
+      <w:proofErr w:type="gramStart"/>
+      <w:r>
+        <w:rPr>
+          <w:rFonts w:ascii="Consolas" w:hAnsi="Consolas" w:cs="Consolas"/>
+          <w:color w:val="000000"/>
+          <w:sz w:val="20"/>
+          <w:szCs w:val="20"/>
+        </w:rPr>
+        <w:t>pdad.mor</w:t>
+      </w:r>
+      <w:proofErr w:type="gramEnd"/>
+      <w:r>
+        <w:rPr>
+          <w:rFonts w:ascii="Consolas" w:hAnsi="Consolas" w:cs="Consolas"/>
+          <w:color w:val="000000"/>
+          <w:sz w:val="20"/>
+          <w:szCs w:val="20"/>
+        </w:rPr>
+        <w:t xml:space="preserve">2013 </w:t>
       </w:r>
     </w:p>
     <w:p>
@@ -15862,8 +17879,19 @@
           <w:sz w:val="20"/>
           <w:szCs w:val="20"/>
         </w:rPr>
-        <w:t xml:space="preserve"> tp_mor_cor_raca</w:t>
-      </w:r>
+        <w:t xml:space="preserve"> </w:t>
+      </w:r>
+      <w:proofErr w:type="spellStart"/>
+      <w:r>
+        <w:rPr>
+          <w:rFonts w:ascii="Consolas" w:hAnsi="Consolas" w:cs="Consolas"/>
+          <w:color w:val="000000"/>
+          <w:sz w:val="20"/>
+          <w:szCs w:val="20"/>
+        </w:rPr>
+        <w:t>tp_mor_cor_raca</w:t>
+      </w:r>
+      <w:proofErr w:type="spellEnd"/>
       <w:r>
         <w:rPr>
           <w:rFonts w:ascii="Consolas" w:hAnsi="Consolas" w:cs="Consolas"/>
@@ -15895,6 +17923,7 @@
         </w:rPr>
         <w:t xml:space="preserve">a coluna </w:t>
       </w:r>
+      <w:proofErr w:type="spellStart"/>
       <w:r>
         <w:rPr>
           <w:b/>
@@ -15902,6 +17931,7 @@
         </w:rPr>
         <w:t>tp_mor_cor_raca</w:t>
       </w:r>
+      <w:proofErr w:type="spellEnd"/>
       <w:r>
         <w:rPr>
           <w:sz w:val="20"/>
@@ -15946,7 +17976,7 @@
       <w:pPr>
         <w:pStyle w:val="Meuttulo2"/>
       </w:pPr>
-      <w:bookmarkStart w:id="16" w:name="_Toc63003870"/>
+      <w:bookmarkStart w:id="15" w:name="_Toc63243327"/>
       <w:r>
         <w:t xml:space="preserve">A instrução </w:t>
       </w:r>
@@ -15956,7 +17986,7 @@
         </w:rPr>
         <w:t>HAVING</w:t>
       </w:r>
-      <w:bookmarkEnd w:id="16"/>
+      <w:bookmarkEnd w:id="15"/>
     </w:p>
     <w:p>
       <w:pPr>
@@ -16167,7 +18197,27 @@
           <w:sz w:val="20"/>
           <w:szCs w:val="20"/>
         </w:rPr>
-        <w:t xml:space="preserve"> cd_dom_ra,</w:t>
+        <w:t xml:space="preserve"> </w:t>
+      </w:r>
+      <w:proofErr w:type="spellStart"/>
+      <w:r>
+        <w:rPr>
+          <w:rFonts w:ascii="Consolas" w:hAnsi="Consolas" w:cs="Consolas"/>
+          <w:color w:val="000000"/>
+          <w:sz w:val="20"/>
+          <w:szCs w:val="20"/>
+        </w:rPr>
+        <w:t>cd_dom_ra</w:t>
+      </w:r>
+      <w:proofErr w:type="spellEnd"/>
+      <w:r>
+        <w:rPr>
+          <w:rFonts w:ascii="Consolas" w:hAnsi="Consolas" w:cs="Consolas"/>
+          <w:color w:val="000000"/>
+          <w:sz w:val="20"/>
+          <w:szCs w:val="20"/>
+        </w:rPr>
+        <w:t>,</w:t>
       </w:r>
     </w:p>
     <w:p>
@@ -16191,6 +18241,7 @@
         </w:rPr>
         <w:t xml:space="preserve"> </w:t>
       </w:r>
+      <w:proofErr w:type="gramStart"/>
       <w:r>
         <w:rPr>
           <w:rFonts w:ascii="Consolas" w:hAnsi="Consolas" w:cs="Consolas"/>
@@ -16209,7 +18260,28 @@
           <w:sz w:val="20"/>
           <w:szCs w:val="20"/>
         </w:rPr>
-        <w:t>(vl_mor_princ_rend_bruto)</w:t>
+        <w:t>(</w:t>
+      </w:r>
+      <w:proofErr w:type="spellStart"/>
+      <w:proofErr w:type="gramEnd"/>
+      <w:r>
+        <w:rPr>
+          <w:rFonts w:ascii="Consolas" w:hAnsi="Consolas" w:cs="Consolas"/>
+          <w:color w:val="000000"/>
+          <w:sz w:val="20"/>
+          <w:szCs w:val="20"/>
+        </w:rPr>
+        <w:t>vl_mor_princ_rend_bruto</w:t>
+      </w:r>
+      <w:proofErr w:type="spellEnd"/>
+      <w:r>
+        <w:rPr>
+          <w:rFonts w:ascii="Consolas" w:hAnsi="Consolas" w:cs="Consolas"/>
+          <w:color w:val="000000"/>
+          <w:sz w:val="20"/>
+          <w:szCs w:val="20"/>
+        </w:rPr>
+        <w:t>)</w:t>
       </w:r>
     </w:p>
     <w:p>
@@ -16242,7 +18314,27 @@
           <w:sz w:val="20"/>
           <w:szCs w:val="20"/>
         </w:rPr>
-        <w:t xml:space="preserve"> pdad.mor2013 </w:t>
+        <w:t xml:space="preserve"> </w:t>
+      </w:r>
+      <w:proofErr w:type="gramStart"/>
+      <w:r>
+        <w:rPr>
+          <w:rFonts w:ascii="Consolas" w:hAnsi="Consolas" w:cs="Consolas"/>
+          <w:color w:val="000000"/>
+          <w:sz w:val="20"/>
+          <w:szCs w:val="20"/>
+        </w:rPr>
+        <w:t>pdad.mor</w:t>
+      </w:r>
+      <w:proofErr w:type="gramEnd"/>
+      <w:r>
+        <w:rPr>
+          <w:rFonts w:ascii="Consolas" w:hAnsi="Consolas" w:cs="Consolas"/>
+          <w:color w:val="000000"/>
+          <w:sz w:val="20"/>
+          <w:szCs w:val="20"/>
+        </w:rPr>
+        <w:t xml:space="preserve">2013 </w:t>
       </w:r>
     </w:p>
     <w:p>
@@ -16275,7 +18367,27 @@
           <w:sz w:val="20"/>
           <w:szCs w:val="20"/>
         </w:rPr>
-        <w:t xml:space="preserve"> vl_mor_princ_rend_bruto &gt; </w:t>
+        <w:t xml:space="preserve"> </w:t>
+      </w:r>
+      <w:proofErr w:type="spellStart"/>
+      <w:r>
+        <w:rPr>
+          <w:rFonts w:ascii="Consolas" w:hAnsi="Consolas" w:cs="Consolas"/>
+          <w:color w:val="000000"/>
+          <w:sz w:val="20"/>
+          <w:szCs w:val="20"/>
+        </w:rPr>
+        <w:t>vl_mor_princ_rend_bruto</w:t>
+      </w:r>
+      <w:proofErr w:type="spellEnd"/>
+      <w:r>
+        <w:rPr>
+          <w:rFonts w:ascii="Consolas" w:hAnsi="Consolas" w:cs="Consolas"/>
+          <w:color w:val="000000"/>
+          <w:sz w:val="20"/>
+          <w:szCs w:val="20"/>
+        </w:rPr>
+        <w:t xml:space="preserve"> &gt; </w:t>
       </w:r>
       <w:r>
         <w:rPr>
@@ -16337,8 +18449,19 @@
           <w:sz w:val="20"/>
           <w:szCs w:val="20"/>
         </w:rPr>
-        <w:t xml:space="preserve"> cd_dom_ra</w:t>
-      </w:r>
+        <w:t xml:space="preserve"> </w:t>
+      </w:r>
+      <w:proofErr w:type="spellStart"/>
+      <w:r>
+        <w:rPr>
+          <w:rFonts w:ascii="Consolas" w:hAnsi="Consolas" w:cs="Consolas"/>
+          <w:color w:val="000000"/>
+          <w:sz w:val="20"/>
+          <w:szCs w:val="20"/>
+        </w:rPr>
+        <w:t>cd_dom_ra</w:t>
+      </w:r>
+      <w:proofErr w:type="spellEnd"/>
       <w:r>
         <w:rPr>
           <w:rFonts w:ascii="Consolas" w:hAnsi="Consolas" w:cs="Consolas"/>
@@ -16416,7 +18539,27 @@
           <w:sz w:val="20"/>
           <w:szCs w:val="20"/>
         </w:rPr>
-        <w:t xml:space="preserve"> cd_dom_ra,</w:t>
+        <w:t xml:space="preserve"> </w:t>
+      </w:r>
+      <w:proofErr w:type="spellStart"/>
+      <w:r>
+        <w:rPr>
+          <w:rFonts w:ascii="Consolas" w:hAnsi="Consolas" w:cs="Consolas"/>
+          <w:color w:val="000000"/>
+          <w:sz w:val="20"/>
+          <w:szCs w:val="20"/>
+        </w:rPr>
+        <w:t>cd_dom_ra</w:t>
+      </w:r>
+      <w:proofErr w:type="spellEnd"/>
+      <w:r>
+        <w:rPr>
+          <w:rFonts w:ascii="Consolas" w:hAnsi="Consolas" w:cs="Consolas"/>
+          <w:color w:val="000000"/>
+          <w:sz w:val="20"/>
+          <w:szCs w:val="20"/>
+        </w:rPr>
+        <w:t>,</w:t>
       </w:r>
     </w:p>
     <w:p>
@@ -16440,6 +18583,7 @@
         </w:rPr>
         <w:t xml:space="preserve"> </w:t>
       </w:r>
+      <w:proofErr w:type="gramStart"/>
       <w:r>
         <w:rPr>
           <w:rFonts w:ascii="Consolas" w:hAnsi="Consolas" w:cs="Consolas"/>
@@ -16458,7 +18602,28 @@
           <w:sz w:val="20"/>
           <w:szCs w:val="20"/>
         </w:rPr>
-        <w:t>(vl_mor_princ_rend_bruto)</w:t>
+        <w:t>(</w:t>
+      </w:r>
+      <w:proofErr w:type="spellStart"/>
+      <w:proofErr w:type="gramEnd"/>
+      <w:r>
+        <w:rPr>
+          <w:rFonts w:ascii="Consolas" w:hAnsi="Consolas" w:cs="Consolas"/>
+          <w:color w:val="000000"/>
+          <w:sz w:val="20"/>
+          <w:szCs w:val="20"/>
+        </w:rPr>
+        <w:t>vl_mor_princ_rend_bruto</w:t>
+      </w:r>
+      <w:proofErr w:type="spellEnd"/>
+      <w:r>
+        <w:rPr>
+          <w:rFonts w:ascii="Consolas" w:hAnsi="Consolas" w:cs="Consolas"/>
+          <w:color w:val="000000"/>
+          <w:sz w:val="20"/>
+          <w:szCs w:val="20"/>
+        </w:rPr>
+        <w:t>)</w:t>
       </w:r>
     </w:p>
     <w:p>
@@ -16491,7 +18656,27 @@
           <w:sz w:val="20"/>
           <w:szCs w:val="20"/>
         </w:rPr>
-        <w:t xml:space="preserve"> pdad.mor2013 </w:t>
+        <w:t xml:space="preserve"> </w:t>
+      </w:r>
+      <w:proofErr w:type="gramStart"/>
+      <w:r>
+        <w:rPr>
+          <w:rFonts w:ascii="Consolas" w:hAnsi="Consolas" w:cs="Consolas"/>
+          <w:color w:val="000000"/>
+          <w:sz w:val="20"/>
+          <w:szCs w:val="20"/>
+        </w:rPr>
+        <w:t>pdad.mor</w:t>
+      </w:r>
+      <w:proofErr w:type="gramEnd"/>
+      <w:r>
+        <w:rPr>
+          <w:rFonts w:ascii="Consolas" w:hAnsi="Consolas" w:cs="Consolas"/>
+          <w:color w:val="000000"/>
+          <w:sz w:val="20"/>
+          <w:szCs w:val="20"/>
+        </w:rPr>
+        <w:t xml:space="preserve">2013 </w:t>
       </w:r>
     </w:p>
     <w:p>
@@ -16544,8 +18729,19 @@
           <w:sz w:val="20"/>
           <w:szCs w:val="20"/>
         </w:rPr>
-        <w:t xml:space="preserve"> cd_dom_ra</w:t>
-      </w:r>
+        <w:t xml:space="preserve"> </w:t>
+      </w:r>
+      <w:proofErr w:type="spellStart"/>
+      <w:r>
+        <w:rPr>
+          <w:rFonts w:ascii="Consolas" w:hAnsi="Consolas" w:cs="Consolas"/>
+          <w:color w:val="000000"/>
+          <w:sz w:val="20"/>
+          <w:szCs w:val="20"/>
+        </w:rPr>
+        <w:t>cd_dom_ra</w:t>
+      </w:r>
+      <w:proofErr w:type="spellEnd"/>
     </w:p>
     <w:p>
       <w:pPr>
@@ -16575,6 +18771,7 @@
         </w:rPr>
         <w:t xml:space="preserve"> </w:t>
       </w:r>
+      <w:proofErr w:type="gramStart"/>
       <w:r>
         <w:rPr>
           <w:rFonts w:ascii="Consolas" w:hAnsi="Consolas" w:cs="Consolas"/>
@@ -16593,7 +18790,28 @@
           <w:sz w:val="20"/>
           <w:szCs w:val="20"/>
         </w:rPr>
-        <w:t xml:space="preserve">(vl_mor_princ_rend_bruto) &gt; </w:t>
+        <w:t>(</w:t>
+      </w:r>
+      <w:proofErr w:type="spellStart"/>
+      <w:proofErr w:type="gramEnd"/>
+      <w:r>
+        <w:rPr>
+          <w:rFonts w:ascii="Consolas" w:hAnsi="Consolas" w:cs="Consolas"/>
+          <w:color w:val="000000"/>
+          <w:sz w:val="20"/>
+          <w:szCs w:val="20"/>
+        </w:rPr>
+        <w:t>vl_mor_princ_rend_bruto</w:t>
+      </w:r>
+      <w:proofErr w:type="spellEnd"/>
+      <w:r>
+        <w:rPr>
+          <w:rFonts w:ascii="Consolas" w:hAnsi="Consolas" w:cs="Consolas"/>
+          <w:color w:val="000000"/>
+          <w:sz w:val="20"/>
+          <w:szCs w:val="20"/>
+        </w:rPr>
+        <w:t xml:space="preserve">) &gt; </w:t>
       </w:r>
       <w:r>
         <w:rPr>
@@ -16646,6 +18864,7 @@
         </w:rPr>
         <w:t xml:space="preserve">O primeiro exemplo não apresenta informação pois não há nenhuma pessoa pesquisada que tenha R$100.000.000 na coluna </w:t>
       </w:r>
+      <w:proofErr w:type="spellStart"/>
       <w:r>
         <w:rPr>
           <w:b/>
@@ -16653,6 +18872,7 @@
         </w:rPr>
         <w:t>vl_mor_princ_rend_bruto</w:t>
       </w:r>
+      <w:proofErr w:type="spellEnd"/>
       <w:r>
         <w:rPr>
           <w:sz w:val="20"/>
@@ -16673,7 +18893,21 @@
         <w:rPr>
           <w:sz w:val="20"/>
         </w:rPr>
-        <w:t xml:space="preserve">No segundo observa-se duas RA’s </w:t>
+        <w:t xml:space="preserve">No segundo observa-se duas </w:t>
+      </w:r>
+      <w:proofErr w:type="spellStart"/>
+      <w:r>
+        <w:rPr>
+          <w:sz w:val="20"/>
+        </w:rPr>
+        <w:t>RA’s</w:t>
+      </w:r>
+      <w:proofErr w:type="spellEnd"/>
+      <w:r>
+        <w:rPr>
+          <w:sz w:val="20"/>
+        </w:rPr>
+        <w:t xml:space="preserve"> </w:t>
       </w:r>
       <w:r>
         <w:rPr>
@@ -16681,6 +18915,7 @@
         </w:rPr>
         <w:t xml:space="preserve">porque a soma dos valores da coluna </w:t>
       </w:r>
+      <w:proofErr w:type="spellStart"/>
       <w:r>
         <w:rPr>
           <w:b/>
@@ -16688,6 +18923,7 @@
         </w:rPr>
         <w:t>vl_mor_princ_rend_bruto</w:t>
       </w:r>
+      <w:proofErr w:type="spellEnd"/>
       <w:r>
         <w:rPr>
           <w:sz w:val="20"/>
@@ -16706,71 +18942,16 @@
     </w:p>
     <w:p>
       <w:pPr>
-        <w:spacing w:after="0" w:line="240" w:lineRule="auto"/>
-        <w:jc w:val="both"/>
-        <w:rPr>
-          <w:sz w:val="20"/>
-        </w:rPr>
-      </w:pPr>
-    </w:p>
-    <w:p>
-      <w:pPr>
-        <w:spacing w:after="0" w:line="240" w:lineRule="auto"/>
-        <w:jc w:val="both"/>
-        <w:rPr>
-          <w:sz w:val="20"/>
-        </w:rPr>
-      </w:pPr>
-    </w:p>
-    <w:p>
-      <w:pPr>
-        <w:spacing w:after="0" w:line="240" w:lineRule="auto"/>
-        <w:jc w:val="both"/>
-        <w:rPr>
-          <w:sz w:val="20"/>
-        </w:rPr>
-      </w:pPr>
-    </w:p>
-    <w:p>
-      <w:pPr>
-        <w:spacing w:after="0" w:line="240" w:lineRule="auto"/>
-        <w:jc w:val="both"/>
-        <w:rPr>
-          <w:sz w:val="20"/>
-        </w:rPr>
-      </w:pPr>
-    </w:p>
-    <w:p>
-      <w:pPr>
-        <w:spacing w:after="0" w:line="240" w:lineRule="auto"/>
-        <w:jc w:val="both"/>
-        <w:rPr>
-          <w:sz w:val="20"/>
-        </w:rPr>
-      </w:pPr>
-    </w:p>
-    <w:p>
-      <w:pPr>
-        <w:spacing w:after="0" w:line="240" w:lineRule="auto"/>
-        <w:jc w:val="both"/>
-        <w:rPr>
-          <w:sz w:val="20"/>
-        </w:rPr>
-      </w:pPr>
-    </w:p>
-    <w:p>
-      <w:pPr>
         <w:pStyle w:val="Meuttulo2"/>
       </w:pPr>
       <w:r>
-        <w:lastRenderedPageBreak/>
         <w:tab/>
       </w:r>
-      <w:bookmarkStart w:id="17" w:name="_Toc63003871"/>
+      <w:bookmarkStart w:id="16" w:name="_Toc63243328"/>
       <w:r>
         <w:t>Junções de Tabelas ou Consultas</w:t>
       </w:r>
-      <w:bookmarkEnd w:id="17"/>
+      <w:bookmarkEnd w:id="16"/>
     </w:p>
     <w:p>
       <w:pPr>
@@ -16932,6 +19113,7 @@
         <w:rPr>
           <w:sz w:val="20"/>
         </w:rPr>
+        <w:lastRenderedPageBreak/>
         <w:t xml:space="preserve">É importante ressaltar </w:t>
       </w:r>
       <w:r>
@@ -17050,19 +19232,7 @@
         <w:rPr>
           <w:sz w:val="20"/>
         </w:rPr>
-        <w:t xml:space="preserve"> ao não indicar </w:t>
-      </w:r>
-      <w:r>
-        <w:rPr>
-          <w:sz w:val="20"/>
-        </w:rPr>
-        <w:t>a(s) coluna(s) chave(s)</w:t>
-      </w:r>
-      <w:r>
-        <w:rPr>
-          <w:sz w:val="20"/>
-        </w:rPr>
-        <w:t>, o banco de dados</w:t>
+        <w:t xml:space="preserve"> ao não indicar a(s) coluna(s) chave(s), o banco de dados</w:t>
       </w:r>
       <w:r>
         <w:rPr>
@@ -17227,13 +19397,7 @@
         <w:rPr>
           <w:sz w:val="20"/>
         </w:rPr>
-        <w:t>A programação que pode ser utilizada no exemplo citado (</w:t>
-      </w:r>
-      <w:r>
-        <w:rPr>
-          <w:sz w:val="20"/>
-        </w:rPr>
-        <w:t>quantidade</w:t>
+        <w:t>A programação que pode ser utilizada no exemplo citado (quantidade</w:t>
       </w:r>
       <w:r>
         <w:rPr>
@@ -17257,13 +19421,7 @@
         <w:rPr>
           <w:sz w:val="20"/>
         </w:rPr>
-        <w:t>PDAD 2018</w:t>
-      </w:r>
-      <w:r>
-        <w:rPr>
-          <w:sz w:val="20"/>
-        </w:rPr>
-        <w:t>)</w:t>
+        <w:t>PDAD 2018)</w:t>
       </w:r>
       <w:r>
         <w:rPr>
@@ -17348,6 +19506,7 @@
         </w:rPr>
         <w:t xml:space="preserve"> </w:t>
       </w:r>
+      <w:proofErr w:type="gramStart"/>
       <w:r>
         <w:rPr>
           <w:rFonts w:ascii="Consolas" w:hAnsi="Consolas" w:cs="Consolas"/>
@@ -17368,6 +19527,7 @@
         </w:rPr>
         <w:t>(</w:t>
       </w:r>
+      <w:proofErr w:type="gramEnd"/>
       <w:r>
         <w:rPr>
           <w:rFonts w:ascii="Consolas" w:hAnsi="Consolas" w:cs="Consolas"/>
@@ -17426,6 +19586,7 @@
         </w:rPr>
         <w:t xml:space="preserve"> </w:t>
       </w:r>
+      <w:proofErr w:type="spellStart"/>
       <w:r>
         <w:rPr>
           <w:rFonts w:ascii="Consolas" w:hAnsi="Consolas" w:cs="Consolas"/>
@@ -17437,6 +19598,7 @@
         </w:rPr>
         <w:t>then</w:t>
       </w:r>
+      <w:proofErr w:type="spellEnd"/>
       <w:r>
         <w:rPr>
           <w:rFonts w:ascii="Consolas" w:hAnsi="Consolas" w:cs="Consolas"/>
@@ -17464,6 +19626,7 @@
         </w:rPr>
         <w:t xml:space="preserve"> </w:t>
       </w:r>
+      <w:proofErr w:type="spellStart"/>
       <w:r>
         <w:rPr>
           <w:rFonts w:ascii="Consolas" w:hAnsi="Consolas" w:cs="Consolas"/>
@@ -17475,6 +19638,7 @@
         </w:rPr>
         <w:t>else</w:t>
       </w:r>
+      <w:proofErr w:type="spellEnd"/>
       <w:r>
         <w:rPr>
           <w:rFonts w:ascii="Consolas" w:hAnsi="Consolas" w:cs="Consolas"/>
@@ -17502,6 +19666,7 @@
         </w:rPr>
         <w:t xml:space="preserve"> </w:t>
       </w:r>
+      <w:proofErr w:type="spellStart"/>
       <w:r>
         <w:rPr>
           <w:rFonts w:ascii="Consolas" w:hAnsi="Consolas" w:cs="Consolas"/>
@@ -17513,14 +19678,35 @@
         </w:rPr>
         <w:t>end</w:t>
       </w:r>
-      <w:r>
-        <w:rPr>
-          <w:rFonts w:ascii="Consolas" w:hAnsi="Consolas" w:cs="Consolas"/>
-          <w:color w:val="000000"/>
-          <w:sz w:val="20"/>
-          <w:szCs w:val="20"/>
-        </w:rPr>
-        <w:t>) qtd_fem,</w:t>
+      <w:proofErr w:type="spellEnd"/>
+      <w:r>
+        <w:rPr>
+          <w:rFonts w:ascii="Consolas" w:hAnsi="Consolas" w:cs="Consolas"/>
+          <w:color w:val="000000"/>
+          <w:sz w:val="20"/>
+          <w:szCs w:val="20"/>
+        </w:rPr>
+        <w:t xml:space="preserve">) </w:t>
+      </w:r>
+      <w:proofErr w:type="spellStart"/>
+      <w:r>
+        <w:rPr>
+          <w:rFonts w:ascii="Consolas" w:hAnsi="Consolas" w:cs="Consolas"/>
+          <w:color w:val="000000"/>
+          <w:sz w:val="20"/>
+          <w:szCs w:val="20"/>
+        </w:rPr>
+        <w:t>qtd_fem</w:t>
+      </w:r>
+      <w:proofErr w:type="spellEnd"/>
+      <w:r>
+        <w:rPr>
+          <w:rFonts w:ascii="Consolas" w:hAnsi="Consolas" w:cs="Consolas"/>
+          <w:color w:val="000000"/>
+          <w:sz w:val="20"/>
+          <w:szCs w:val="20"/>
+        </w:rPr>
+        <w:t>,</w:t>
       </w:r>
     </w:p>
     <w:p>
@@ -17545,6 +19731,7 @@
         </w:rPr>
         <w:t xml:space="preserve"> </w:t>
       </w:r>
+      <w:proofErr w:type="gramStart"/>
       <w:r>
         <w:rPr>
           <w:rFonts w:ascii="Consolas" w:hAnsi="Consolas" w:cs="Consolas"/>
@@ -17565,6 +19752,7 @@
         </w:rPr>
         <w:t>(</w:t>
       </w:r>
+      <w:proofErr w:type="gramEnd"/>
       <w:r>
         <w:rPr>
           <w:rFonts w:ascii="Consolas" w:hAnsi="Consolas" w:cs="Consolas"/>
@@ -17623,6 +19811,7 @@
         </w:rPr>
         <w:t xml:space="preserve"> </w:t>
       </w:r>
+      <w:proofErr w:type="spellStart"/>
       <w:r>
         <w:rPr>
           <w:rFonts w:ascii="Consolas" w:hAnsi="Consolas" w:cs="Consolas"/>
@@ -17634,6 +19823,7 @@
         </w:rPr>
         <w:t>then</w:t>
       </w:r>
+      <w:proofErr w:type="spellEnd"/>
       <w:r>
         <w:rPr>
           <w:rFonts w:ascii="Consolas" w:hAnsi="Consolas" w:cs="Consolas"/>
@@ -17661,6 +19851,7 @@
         </w:rPr>
         <w:t xml:space="preserve"> </w:t>
       </w:r>
+      <w:proofErr w:type="spellStart"/>
       <w:r>
         <w:rPr>
           <w:rFonts w:ascii="Consolas" w:hAnsi="Consolas" w:cs="Consolas"/>
@@ -17672,6 +19863,7 @@
         </w:rPr>
         <w:t>else</w:t>
       </w:r>
+      <w:proofErr w:type="spellEnd"/>
       <w:r>
         <w:rPr>
           <w:rFonts w:ascii="Consolas" w:hAnsi="Consolas" w:cs="Consolas"/>
@@ -17699,6 +19891,7 @@
         </w:rPr>
         <w:t xml:space="preserve"> </w:t>
       </w:r>
+      <w:proofErr w:type="spellStart"/>
       <w:r>
         <w:rPr>
           <w:rFonts w:ascii="Consolas" w:hAnsi="Consolas" w:cs="Consolas"/>
@@ -17710,15 +19903,27 @@
         </w:rPr>
         <w:t>end</w:t>
       </w:r>
-      <w:r>
-        <w:rPr>
-          <w:rFonts w:ascii="Consolas" w:hAnsi="Consolas" w:cs="Consolas"/>
-          <w:color w:val="000000"/>
-          <w:sz w:val="20"/>
-          <w:szCs w:val="20"/>
-        </w:rPr>
-        <w:t>) qtd_masc</w:t>
-      </w:r>
+      <w:proofErr w:type="spellEnd"/>
+      <w:r>
+        <w:rPr>
+          <w:rFonts w:ascii="Consolas" w:hAnsi="Consolas" w:cs="Consolas"/>
+          <w:color w:val="000000"/>
+          <w:sz w:val="20"/>
+          <w:szCs w:val="20"/>
+        </w:rPr>
+        <w:t xml:space="preserve">) </w:t>
+      </w:r>
+      <w:proofErr w:type="spellStart"/>
+      <w:r>
+        <w:rPr>
+          <w:rFonts w:ascii="Consolas" w:hAnsi="Consolas" w:cs="Consolas"/>
+          <w:color w:val="000000"/>
+          <w:sz w:val="20"/>
+          <w:szCs w:val="20"/>
+        </w:rPr>
+        <w:t>qtd_masc</w:t>
+      </w:r>
+      <w:proofErr w:type="spellEnd"/>
     </w:p>
     <w:p>
       <w:pPr>
@@ -17751,7 +19956,27 @@
           <w:sz w:val="20"/>
           <w:szCs w:val="20"/>
         </w:rPr>
-        <w:t xml:space="preserve"> pdad.dom2018_33ras </w:t>
+        <w:t xml:space="preserve"> </w:t>
+      </w:r>
+      <w:proofErr w:type="gramStart"/>
+      <w:r>
+        <w:rPr>
+          <w:rFonts w:ascii="Consolas" w:hAnsi="Consolas" w:cs="Consolas"/>
+          <w:color w:val="000000"/>
+          <w:sz w:val="20"/>
+          <w:szCs w:val="20"/>
+        </w:rPr>
+        <w:t>pdad.dom</w:t>
+      </w:r>
+      <w:proofErr w:type="gramEnd"/>
+      <w:r>
+        <w:rPr>
+          <w:rFonts w:ascii="Consolas" w:hAnsi="Consolas" w:cs="Consolas"/>
+          <w:color w:val="000000"/>
+          <w:sz w:val="20"/>
+          <w:szCs w:val="20"/>
+        </w:rPr>
+        <w:t xml:space="preserve">2018_33ras </w:t>
       </w:r>
       <w:r>
         <w:rPr>
@@ -17805,7 +20030,27 @@
           <w:sz w:val="20"/>
           <w:szCs w:val="20"/>
         </w:rPr>
-        <w:t xml:space="preserve"> pdad.mor2018_33ras </w:t>
+        <w:t xml:space="preserve"> </w:t>
+      </w:r>
+      <w:proofErr w:type="gramStart"/>
+      <w:r>
+        <w:rPr>
+          <w:rFonts w:ascii="Consolas" w:hAnsi="Consolas" w:cs="Consolas"/>
+          <w:color w:val="000000"/>
+          <w:sz w:val="20"/>
+          <w:szCs w:val="20"/>
+        </w:rPr>
+        <w:t>pdad.mor</w:t>
+      </w:r>
+      <w:proofErr w:type="gramEnd"/>
+      <w:r>
+        <w:rPr>
+          <w:rFonts w:ascii="Consolas" w:hAnsi="Consolas" w:cs="Consolas"/>
+          <w:color w:val="000000"/>
+          <w:sz w:val="20"/>
+          <w:szCs w:val="20"/>
+        </w:rPr>
+        <w:t xml:space="preserve">2018_33ras </w:t>
       </w:r>
       <w:r>
         <w:rPr>
@@ -17859,7 +20104,27 @@
           <w:sz w:val="20"/>
           <w:szCs w:val="20"/>
         </w:rPr>
-        <w:t xml:space="preserve"> d.A01nFicha = m.A01nficha</w:t>
+        <w:t xml:space="preserve"> </w:t>
+      </w:r>
+      <w:proofErr w:type="gramStart"/>
+      <w:r>
+        <w:rPr>
+          <w:rFonts w:ascii="Consolas" w:hAnsi="Consolas" w:cs="Consolas"/>
+          <w:color w:val="000000"/>
+          <w:sz w:val="20"/>
+          <w:szCs w:val="20"/>
+        </w:rPr>
+        <w:t>d.A</w:t>
+      </w:r>
+      <w:proofErr w:type="gramEnd"/>
+      <w:r>
+        <w:rPr>
+          <w:rFonts w:ascii="Consolas" w:hAnsi="Consolas" w:cs="Consolas"/>
+          <w:color w:val="000000"/>
+          <w:sz w:val="20"/>
+          <w:szCs w:val="20"/>
+        </w:rPr>
+        <w:t>01nFicha = m.A01nficha</w:t>
       </w:r>
     </w:p>
     <w:p>
@@ -17913,7 +20178,27 @@
           <w:sz w:val="20"/>
           <w:szCs w:val="20"/>
         </w:rPr>
-        <w:t xml:space="preserve"> d.A01ra</w:t>
+        <w:t xml:space="preserve"> </w:t>
+      </w:r>
+      <w:proofErr w:type="gramStart"/>
+      <w:r>
+        <w:rPr>
+          <w:rFonts w:ascii="Consolas" w:hAnsi="Consolas" w:cs="Consolas"/>
+          <w:color w:val="000000"/>
+          <w:sz w:val="20"/>
+          <w:szCs w:val="20"/>
+        </w:rPr>
+        <w:t>d.A</w:t>
+      </w:r>
+      <w:proofErr w:type="gramEnd"/>
+      <w:r>
+        <w:rPr>
+          <w:rFonts w:ascii="Consolas" w:hAnsi="Consolas" w:cs="Consolas"/>
+          <w:color w:val="000000"/>
+          <w:sz w:val="20"/>
+          <w:szCs w:val="20"/>
+        </w:rPr>
+        <w:t>01ra</w:t>
       </w:r>
     </w:p>
     <w:p>
@@ -17966,7 +20251,27 @@
           <w:sz w:val="20"/>
           <w:szCs w:val="20"/>
         </w:rPr>
-        <w:t xml:space="preserve"> d.A01ra</w:t>
+        <w:t xml:space="preserve"> </w:t>
+      </w:r>
+      <w:proofErr w:type="gramStart"/>
+      <w:r>
+        <w:rPr>
+          <w:rFonts w:ascii="Consolas" w:hAnsi="Consolas" w:cs="Consolas"/>
+          <w:color w:val="000000"/>
+          <w:sz w:val="20"/>
+          <w:szCs w:val="20"/>
+        </w:rPr>
+        <w:t>d.A</w:t>
+      </w:r>
+      <w:proofErr w:type="gramEnd"/>
+      <w:r>
+        <w:rPr>
+          <w:rFonts w:ascii="Consolas" w:hAnsi="Consolas" w:cs="Consolas"/>
+          <w:color w:val="000000"/>
+          <w:sz w:val="20"/>
+          <w:szCs w:val="20"/>
+        </w:rPr>
+        <w:t>01ra</w:t>
       </w:r>
       <w:r>
         <w:rPr>
@@ -17977,6 +20282,51 @@
         </w:rPr>
         <w:t>;</w:t>
       </w:r>
+    </w:p>
+    <w:p>
+      <w:pPr>
+        <w:spacing w:line="360" w:lineRule="auto"/>
+        <w:jc w:val="both"/>
+        <w:rPr>
+          <w:sz w:val="20"/>
+        </w:rPr>
+      </w:pPr>
+    </w:p>
+    <w:p>
+      <w:pPr>
+        <w:spacing w:line="360" w:lineRule="auto"/>
+        <w:jc w:val="both"/>
+        <w:rPr>
+          <w:sz w:val="20"/>
+        </w:rPr>
+      </w:pPr>
+    </w:p>
+    <w:p>
+      <w:pPr>
+        <w:spacing w:line="360" w:lineRule="auto"/>
+        <w:jc w:val="both"/>
+        <w:rPr>
+          <w:sz w:val="20"/>
+        </w:rPr>
+      </w:pPr>
+    </w:p>
+    <w:p>
+      <w:pPr>
+        <w:spacing w:line="360" w:lineRule="auto"/>
+        <w:jc w:val="both"/>
+        <w:rPr>
+          <w:sz w:val="20"/>
+        </w:rPr>
+      </w:pPr>
+    </w:p>
+    <w:p>
+      <w:pPr>
+        <w:spacing w:line="360" w:lineRule="auto"/>
+        <w:jc w:val="both"/>
+        <w:rPr>
+          <w:sz w:val="20"/>
+        </w:rPr>
+      </w:pPr>
     </w:p>
     <w:p>
       <w:pPr>
@@ -18018,7 +20368,35 @@
         <w:rPr>
           <w:sz w:val="20"/>
         </w:rPr>
-        <w:t>somente os registros da tabela da esquerda (left) serão retornados, tendo ou não registros relacionados na tabela da direita. Neste cruzamento, a tabela à esquerda do operador de junção exibirá cada um dos seus registros, enquanto que a da direita exibirá somente seus registros que tenham correspondentes aos da tabela da esquerda. Para os registros da direita que não tenham correspondentes na esquerda serão colocados valores nulos.</w:t>
+        <w:t>somente os registros da tabela da esquerda (</w:t>
+      </w:r>
+      <w:proofErr w:type="spellStart"/>
+      <w:r>
+        <w:rPr>
+          <w:sz w:val="20"/>
+        </w:rPr>
+        <w:t>left</w:t>
+      </w:r>
+      <w:proofErr w:type="spellEnd"/>
+      <w:r>
+        <w:rPr>
+          <w:sz w:val="20"/>
+        </w:rPr>
+        <w:t xml:space="preserve">) serão retornados, tendo ou não registros relacionados na tabela da direita. Neste cruzamento, a tabela à esquerda do operador de junção exibirá cada um dos seus registros, </w:t>
+      </w:r>
+      <w:proofErr w:type="gramStart"/>
+      <w:r>
+        <w:rPr>
+          <w:sz w:val="20"/>
+        </w:rPr>
+        <w:t>enquanto que</w:t>
+      </w:r>
+      <w:proofErr w:type="gramEnd"/>
+      <w:r>
+        <w:rPr>
+          <w:sz w:val="20"/>
+        </w:rPr>
+        <w:t xml:space="preserve"> a da direita exibirá somente seus registros que tenham correspondentes aos da tabela da esquerda. Para os registros da direita que não tenham correspondentes na esquerda serão colocados valores nulos.</w:t>
       </w:r>
     </w:p>
     <w:p>
@@ -18205,6 +20583,7 @@
         </w:rPr>
         <w:t xml:space="preserve"> </w:t>
       </w:r>
+      <w:proofErr w:type="gramStart"/>
       <w:r>
         <w:rPr>
           <w:rFonts w:ascii="Consolas" w:hAnsi="Consolas" w:cs="Consolas"/>
@@ -18225,6 +20604,7 @@
         </w:rPr>
         <w:t>(</w:t>
       </w:r>
+      <w:proofErr w:type="gramEnd"/>
       <w:r>
         <w:rPr>
           <w:rFonts w:ascii="Consolas" w:hAnsi="Consolas" w:cs="Consolas"/>
@@ -18283,6 +20663,7 @@
         </w:rPr>
         <w:t xml:space="preserve"> </w:t>
       </w:r>
+      <w:proofErr w:type="spellStart"/>
       <w:r>
         <w:rPr>
           <w:rFonts w:ascii="Consolas" w:hAnsi="Consolas" w:cs="Consolas"/>
@@ -18294,6 +20675,7 @@
         </w:rPr>
         <w:t>then</w:t>
       </w:r>
+      <w:proofErr w:type="spellEnd"/>
       <w:r>
         <w:rPr>
           <w:rFonts w:ascii="Consolas" w:hAnsi="Consolas" w:cs="Consolas"/>
@@ -18321,6 +20703,7 @@
         </w:rPr>
         <w:t xml:space="preserve"> </w:t>
       </w:r>
+      <w:proofErr w:type="spellStart"/>
       <w:r>
         <w:rPr>
           <w:rFonts w:ascii="Consolas" w:hAnsi="Consolas" w:cs="Consolas"/>
@@ -18332,6 +20715,7 @@
         </w:rPr>
         <w:t>else</w:t>
       </w:r>
+      <w:proofErr w:type="spellEnd"/>
       <w:r>
         <w:rPr>
           <w:rFonts w:ascii="Consolas" w:hAnsi="Consolas" w:cs="Consolas"/>
@@ -18359,6 +20743,7 @@
         </w:rPr>
         <w:t xml:space="preserve"> </w:t>
       </w:r>
+      <w:proofErr w:type="spellStart"/>
       <w:r>
         <w:rPr>
           <w:rFonts w:ascii="Consolas" w:hAnsi="Consolas" w:cs="Consolas"/>
@@ -18370,14 +20755,35 @@
         </w:rPr>
         <w:t>end</w:t>
       </w:r>
-      <w:r>
-        <w:rPr>
-          <w:rFonts w:ascii="Consolas" w:hAnsi="Consolas" w:cs="Consolas"/>
-          <w:color w:val="000000"/>
-          <w:sz w:val="20"/>
-          <w:szCs w:val="20"/>
-        </w:rPr>
-        <w:t>) qtd_fem,</w:t>
+      <w:proofErr w:type="spellEnd"/>
+      <w:r>
+        <w:rPr>
+          <w:rFonts w:ascii="Consolas" w:hAnsi="Consolas" w:cs="Consolas"/>
+          <w:color w:val="000000"/>
+          <w:sz w:val="20"/>
+          <w:szCs w:val="20"/>
+        </w:rPr>
+        <w:t xml:space="preserve">) </w:t>
+      </w:r>
+      <w:proofErr w:type="spellStart"/>
+      <w:r>
+        <w:rPr>
+          <w:rFonts w:ascii="Consolas" w:hAnsi="Consolas" w:cs="Consolas"/>
+          <w:color w:val="000000"/>
+          <w:sz w:val="20"/>
+          <w:szCs w:val="20"/>
+        </w:rPr>
+        <w:t>qtd_fem</w:t>
+      </w:r>
+      <w:proofErr w:type="spellEnd"/>
+      <w:r>
+        <w:rPr>
+          <w:rFonts w:ascii="Consolas" w:hAnsi="Consolas" w:cs="Consolas"/>
+          <w:color w:val="000000"/>
+          <w:sz w:val="20"/>
+          <w:szCs w:val="20"/>
+        </w:rPr>
+        <w:t>,</w:t>
       </w:r>
     </w:p>
     <w:p>
@@ -18402,6 +20808,7 @@
         </w:rPr>
         <w:t xml:space="preserve"> </w:t>
       </w:r>
+      <w:proofErr w:type="gramStart"/>
       <w:r>
         <w:rPr>
           <w:rFonts w:ascii="Consolas" w:hAnsi="Consolas" w:cs="Consolas"/>
@@ -18422,6 +20829,7 @@
         </w:rPr>
         <w:t>(</w:t>
       </w:r>
+      <w:proofErr w:type="gramEnd"/>
       <w:r>
         <w:rPr>
           <w:rFonts w:ascii="Consolas" w:hAnsi="Consolas" w:cs="Consolas"/>
@@ -18480,6 +20888,7 @@
         </w:rPr>
         <w:t xml:space="preserve"> </w:t>
       </w:r>
+      <w:proofErr w:type="spellStart"/>
       <w:r>
         <w:rPr>
           <w:rFonts w:ascii="Consolas" w:hAnsi="Consolas" w:cs="Consolas"/>
@@ -18491,6 +20900,7 @@
         </w:rPr>
         <w:t>then</w:t>
       </w:r>
+      <w:proofErr w:type="spellEnd"/>
       <w:r>
         <w:rPr>
           <w:rFonts w:ascii="Consolas" w:hAnsi="Consolas" w:cs="Consolas"/>
@@ -18518,6 +20928,7 @@
         </w:rPr>
         <w:t xml:space="preserve"> </w:t>
       </w:r>
+      <w:proofErr w:type="spellStart"/>
       <w:r>
         <w:rPr>
           <w:rFonts w:ascii="Consolas" w:hAnsi="Consolas" w:cs="Consolas"/>
@@ -18529,6 +20940,7 @@
         </w:rPr>
         <w:t>else</w:t>
       </w:r>
+      <w:proofErr w:type="spellEnd"/>
       <w:r>
         <w:rPr>
           <w:rFonts w:ascii="Consolas" w:hAnsi="Consolas" w:cs="Consolas"/>
@@ -18556,6 +20968,7 @@
         </w:rPr>
         <w:t xml:space="preserve"> </w:t>
       </w:r>
+      <w:proofErr w:type="spellStart"/>
       <w:r>
         <w:rPr>
           <w:rFonts w:ascii="Consolas" w:hAnsi="Consolas" w:cs="Consolas"/>
@@ -18567,15 +20980,27 @@
         </w:rPr>
         <w:t>end</w:t>
       </w:r>
-      <w:r>
-        <w:rPr>
-          <w:rFonts w:ascii="Consolas" w:hAnsi="Consolas" w:cs="Consolas"/>
-          <w:color w:val="000000"/>
-          <w:sz w:val="20"/>
-          <w:szCs w:val="20"/>
-        </w:rPr>
-        <w:t>) qtd_masc</w:t>
-      </w:r>
+      <w:proofErr w:type="spellEnd"/>
+      <w:r>
+        <w:rPr>
+          <w:rFonts w:ascii="Consolas" w:hAnsi="Consolas" w:cs="Consolas"/>
+          <w:color w:val="000000"/>
+          <w:sz w:val="20"/>
+          <w:szCs w:val="20"/>
+        </w:rPr>
+        <w:t xml:space="preserve">) </w:t>
+      </w:r>
+      <w:proofErr w:type="spellStart"/>
+      <w:r>
+        <w:rPr>
+          <w:rFonts w:ascii="Consolas" w:hAnsi="Consolas" w:cs="Consolas"/>
+          <w:color w:val="000000"/>
+          <w:sz w:val="20"/>
+          <w:szCs w:val="20"/>
+        </w:rPr>
+        <w:t>qtd_masc</w:t>
+      </w:r>
+      <w:proofErr w:type="spellEnd"/>
     </w:p>
     <w:p>
       <w:pPr>
@@ -18608,7 +21033,27 @@
           <w:sz w:val="20"/>
           <w:szCs w:val="20"/>
         </w:rPr>
-        <w:t xml:space="preserve"> pdad.dom2018_33ras </w:t>
+        <w:t xml:space="preserve"> </w:t>
+      </w:r>
+      <w:proofErr w:type="gramStart"/>
+      <w:r>
+        <w:rPr>
+          <w:rFonts w:ascii="Consolas" w:hAnsi="Consolas" w:cs="Consolas"/>
+          <w:color w:val="000000"/>
+          <w:sz w:val="20"/>
+          <w:szCs w:val="20"/>
+        </w:rPr>
+        <w:t>pdad.dom</w:t>
+      </w:r>
+      <w:proofErr w:type="gramEnd"/>
+      <w:r>
+        <w:rPr>
+          <w:rFonts w:ascii="Consolas" w:hAnsi="Consolas" w:cs="Consolas"/>
+          <w:color w:val="000000"/>
+          <w:sz w:val="20"/>
+          <w:szCs w:val="20"/>
+        </w:rPr>
+        <w:t xml:space="preserve">2018_33ras </w:t>
       </w:r>
       <w:r>
         <w:rPr>
@@ -18653,27 +21098,36 @@
           <w:sz w:val="20"/>
           <w:szCs w:val="20"/>
         </w:rPr>
-        <w:t xml:space="preserve">LEFT </w:t>
-      </w:r>
-      <w:r>
-        <w:rPr>
-          <w:rFonts w:ascii="Consolas" w:hAnsi="Consolas" w:cs="Consolas"/>
-          <w:b/>
-          <w:bCs/>
-          <w:color w:val="800000"/>
-          <w:sz w:val="20"/>
-          <w:szCs w:val="20"/>
-        </w:rPr>
-        <w:t>JOIN</w:t>
-      </w:r>
-      <w:r>
-        <w:rPr>
-          <w:rFonts w:ascii="Consolas" w:hAnsi="Consolas" w:cs="Consolas"/>
-          <w:color w:val="000000"/>
-          <w:sz w:val="20"/>
-          <w:szCs w:val="20"/>
-        </w:rPr>
-        <w:t xml:space="preserve"> pdad.mor2018_33ras </w:t>
+        <w:t>LEFT JOIN</w:t>
+      </w:r>
+      <w:r>
+        <w:rPr>
+          <w:rFonts w:ascii="Consolas" w:hAnsi="Consolas" w:cs="Consolas"/>
+          <w:color w:val="000000"/>
+          <w:sz w:val="20"/>
+          <w:szCs w:val="20"/>
+        </w:rPr>
+        <w:t xml:space="preserve"> </w:t>
+      </w:r>
+      <w:proofErr w:type="gramStart"/>
+      <w:r>
+        <w:rPr>
+          <w:rFonts w:ascii="Consolas" w:hAnsi="Consolas" w:cs="Consolas"/>
+          <w:color w:val="000000"/>
+          <w:sz w:val="20"/>
+          <w:szCs w:val="20"/>
+        </w:rPr>
+        <w:t>pdad.mor</w:t>
+      </w:r>
+      <w:proofErr w:type="gramEnd"/>
+      <w:r>
+        <w:rPr>
+          <w:rFonts w:ascii="Consolas" w:hAnsi="Consolas" w:cs="Consolas"/>
+          <w:color w:val="000000"/>
+          <w:sz w:val="20"/>
+          <w:szCs w:val="20"/>
+        </w:rPr>
+        <w:t xml:space="preserve">2018_33ras </w:t>
       </w:r>
       <w:r>
         <w:rPr>
@@ -18727,7 +21181,27 @@
           <w:sz w:val="20"/>
           <w:szCs w:val="20"/>
         </w:rPr>
-        <w:t xml:space="preserve"> d.A01nFicha = m.A01nficha</w:t>
+        <w:t xml:space="preserve"> </w:t>
+      </w:r>
+      <w:proofErr w:type="gramStart"/>
+      <w:r>
+        <w:rPr>
+          <w:rFonts w:ascii="Consolas" w:hAnsi="Consolas" w:cs="Consolas"/>
+          <w:color w:val="000000"/>
+          <w:sz w:val="20"/>
+          <w:szCs w:val="20"/>
+        </w:rPr>
+        <w:t>d.A</w:t>
+      </w:r>
+      <w:proofErr w:type="gramEnd"/>
+      <w:r>
+        <w:rPr>
+          <w:rFonts w:ascii="Consolas" w:hAnsi="Consolas" w:cs="Consolas"/>
+          <w:color w:val="000000"/>
+          <w:sz w:val="20"/>
+          <w:szCs w:val="20"/>
+        </w:rPr>
+        <w:t>01nFicha = m.A01nficha</w:t>
       </w:r>
     </w:p>
     <w:p>
@@ -18781,7 +21255,27 @@
           <w:sz w:val="20"/>
           <w:szCs w:val="20"/>
         </w:rPr>
-        <w:t xml:space="preserve"> d.A01ra</w:t>
+        <w:t xml:space="preserve"> </w:t>
+      </w:r>
+      <w:proofErr w:type="gramStart"/>
+      <w:r>
+        <w:rPr>
+          <w:rFonts w:ascii="Consolas" w:hAnsi="Consolas" w:cs="Consolas"/>
+          <w:color w:val="000000"/>
+          <w:sz w:val="20"/>
+          <w:szCs w:val="20"/>
+        </w:rPr>
+        <w:t>d.A</w:t>
+      </w:r>
+      <w:proofErr w:type="gramEnd"/>
+      <w:r>
+        <w:rPr>
+          <w:rFonts w:ascii="Consolas" w:hAnsi="Consolas" w:cs="Consolas"/>
+          <w:color w:val="000000"/>
+          <w:sz w:val="20"/>
+          <w:szCs w:val="20"/>
+        </w:rPr>
+        <w:t>01ra</w:t>
       </w:r>
     </w:p>
     <w:p>
@@ -18831,7 +21325,27 @@
           <w:sz w:val="20"/>
           <w:szCs w:val="20"/>
         </w:rPr>
-        <w:t xml:space="preserve"> d.A01ra</w:t>
+        <w:t xml:space="preserve"> </w:t>
+      </w:r>
+      <w:proofErr w:type="gramStart"/>
+      <w:r>
+        <w:rPr>
+          <w:rFonts w:ascii="Consolas" w:hAnsi="Consolas" w:cs="Consolas"/>
+          <w:color w:val="000000"/>
+          <w:sz w:val="20"/>
+          <w:szCs w:val="20"/>
+        </w:rPr>
+        <w:t>d.A</w:t>
+      </w:r>
+      <w:proofErr w:type="gramEnd"/>
+      <w:r>
+        <w:rPr>
+          <w:rFonts w:ascii="Consolas" w:hAnsi="Consolas" w:cs="Consolas"/>
+          <w:color w:val="000000"/>
+          <w:sz w:val="20"/>
+          <w:szCs w:val="20"/>
+        </w:rPr>
+        <w:t>01ra</w:t>
       </w:r>
       <w:r>
         <w:rPr>
@@ -18979,6 +21493,16 @@
     </w:p>
     <w:p>
       <w:pPr>
+        <w:pStyle w:val="PargrafodaLista"/>
+        <w:spacing w:line="360" w:lineRule="auto"/>
+        <w:jc w:val="both"/>
+        <w:rPr>
+          <w:sz w:val="20"/>
+        </w:rPr>
+      </w:pPr>
+    </w:p>
+    <w:p>
+      <w:pPr>
         <w:spacing w:line="360" w:lineRule="auto"/>
         <w:ind w:firstLine="708"/>
         <w:jc w:val="both"/>
@@ -18990,6 +21514,7 @@
         <w:rPr>
           <w:sz w:val="20"/>
         </w:rPr>
+        <w:lastRenderedPageBreak/>
         <w:t>A programação que pode ser utilizada no exemplo citado (quantidade</w:t>
       </w:r>
       <w:r>
@@ -19051,7 +21576,6 @@
           <w:sz w:val="20"/>
           <w:szCs w:val="20"/>
         </w:rPr>
-        <w:lastRenderedPageBreak/>
         <w:t>SELECT</w:t>
       </w:r>
     </w:p>
@@ -19100,6 +21624,7 @@
         </w:rPr>
         <w:t xml:space="preserve"> </w:t>
       </w:r>
+      <w:proofErr w:type="gramStart"/>
       <w:r>
         <w:rPr>
           <w:rFonts w:ascii="Consolas" w:hAnsi="Consolas" w:cs="Consolas"/>
@@ -19120,6 +21645,7 @@
         </w:rPr>
         <w:t>(</w:t>
       </w:r>
+      <w:proofErr w:type="gramEnd"/>
       <w:r>
         <w:rPr>
           <w:rFonts w:ascii="Consolas" w:hAnsi="Consolas" w:cs="Consolas"/>
@@ -19178,6 +21704,7 @@
         </w:rPr>
         <w:t xml:space="preserve"> </w:t>
       </w:r>
+      <w:proofErr w:type="spellStart"/>
       <w:r>
         <w:rPr>
           <w:rFonts w:ascii="Consolas" w:hAnsi="Consolas" w:cs="Consolas"/>
@@ -19189,6 +21716,7 @@
         </w:rPr>
         <w:t>then</w:t>
       </w:r>
+      <w:proofErr w:type="spellEnd"/>
       <w:r>
         <w:rPr>
           <w:rFonts w:ascii="Consolas" w:hAnsi="Consolas" w:cs="Consolas"/>
@@ -19216,6 +21744,7 @@
         </w:rPr>
         <w:t xml:space="preserve"> </w:t>
       </w:r>
+      <w:proofErr w:type="spellStart"/>
       <w:r>
         <w:rPr>
           <w:rFonts w:ascii="Consolas" w:hAnsi="Consolas" w:cs="Consolas"/>
@@ -19227,6 +21756,7 @@
         </w:rPr>
         <w:t>else</w:t>
       </w:r>
+      <w:proofErr w:type="spellEnd"/>
       <w:r>
         <w:rPr>
           <w:rFonts w:ascii="Consolas" w:hAnsi="Consolas" w:cs="Consolas"/>
@@ -19254,6 +21784,7 @@
         </w:rPr>
         <w:t xml:space="preserve"> </w:t>
       </w:r>
+      <w:proofErr w:type="spellStart"/>
       <w:r>
         <w:rPr>
           <w:rFonts w:ascii="Consolas" w:hAnsi="Consolas" w:cs="Consolas"/>
@@ -19265,14 +21796,35 @@
         </w:rPr>
         <w:t>end</w:t>
       </w:r>
-      <w:r>
-        <w:rPr>
-          <w:rFonts w:ascii="Consolas" w:hAnsi="Consolas" w:cs="Consolas"/>
-          <w:color w:val="000000"/>
-          <w:sz w:val="20"/>
-          <w:szCs w:val="20"/>
-        </w:rPr>
-        <w:t>) qtd_fem,</w:t>
+      <w:proofErr w:type="spellEnd"/>
+      <w:r>
+        <w:rPr>
+          <w:rFonts w:ascii="Consolas" w:hAnsi="Consolas" w:cs="Consolas"/>
+          <w:color w:val="000000"/>
+          <w:sz w:val="20"/>
+          <w:szCs w:val="20"/>
+        </w:rPr>
+        <w:t xml:space="preserve">) </w:t>
+      </w:r>
+      <w:proofErr w:type="spellStart"/>
+      <w:r>
+        <w:rPr>
+          <w:rFonts w:ascii="Consolas" w:hAnsi="Consolas" w:cs="Consolas"/>
+          <w:color w:val="000000"/>
+          <w:sz w:val="20"/>
+          <w:szCs w:val="20"/>
+        </w:rPr>
+        <w:t>qtd_fem</w:t>
+      </w:r>
+      <w:proofErr w:type="spellEnd"/>
+      <w:r>
+        <w:rPr>
+          <w:rFonts w:ascii="Consolas" w:hAnsi="Consolas" w:cs="Consolas"/>
+          <w:color w:val="000000"/>
+          <w:sz w:val="20"/>
+          <w:szCs w:val="20"/>
+        </w:rPr>
+        <w:t>,</w:t>
       </w:r>
     </w:p>
     <w:p>
@@ -19297,6 +21849,7 @@
         </w:rPr>
         <w:t xml:space="preserve"> </w:t>
       </w:r>
+      <w:proofErr w:type="gramStart"/>
       <w:r>
         <w:rPr>
           <w:rFonts w:ascii="Consolas" w:hAnsi="Consolas" w:cs="Consolas"/>
@@ -19317,6 +21870,7 @@
         </w:rPr>
         <w:t>(</w:t>
       </w:r>
+      <w:proofErr w:type="gramEnd"/>
       <w:r>
         <w:rPr>
           <w:rFonts w:ascii="Consolas" w:hAnsi="Consolas" w:cs="Consolas"/>
@@ -19375,6 +21929,7 @@
         </w:rPr>
         <w:t xml:space="preserve"> </w:t>
       </w:r>
+      <w:proofErr w:type="spellStart"/>
       <w:r>
         <w:rPr>
           <w:rFonts w:ascii="Consolas" w:hAnsi="Consolas" w:cs="Consolas"/>
@@ -19386,6 +21941,7 @@
         </w:rPr>
         <w:t>then</w:t>
       </w:r>
+      <w:proofErr w:type="spellEnd"/>
       <w:r>
         <w:rPr>
           <w:rFonts w:ascii="Consolas" w:hAnsi="Consolas" w:cs="Consolas"/>
@@ -19413,6 +21969,7 @@
         </w:rPr>
         <w:t xml:space="preserve"> </w:t>
       </w:r>
+      <w:proofErr w:type="spellStart"/>
       <w:r>
         <w:rPr>
           <w:rFonts w:ascii="Consolas" w:hAnsi="Consolas" w:cs="Consolas"/>
@@ -19424,6 +21981,7 @@
         </w:rPr>
         <w:t>else</w:t>
       </w:r>
+      <w:proofErr w:type="spellEnd"/>
       <w:r>
         <w:rPr>
           <w:rFonts w:ascii="Consolas" w:hAnsi="Consolas" w:cs="Consolas"/>
@@ -19451,6 +22009,7 @@
         </w:rPr>
         <w:t xml:space="preserve"> </w:t>
       </w:r>
+      <w:proofErr w:type="spellStart"/>
       <w:r>
         <w:rPr>
           <w:rFonts w:ascii="Consolas" w:hAnsi="Consolas" w:cs="Consolas"/>
@@ -19462,15 +22021,27 @@
         </w:rPr>
         <w:t>end</w:t>
       </w:r>
-      <w:r>
-        <w:rPr>
-          <w:rFonts w:ascii="Consolas" w:hAnsi="Consolas" w:cs="Consolas"/>
-          <w:color w:val="000000"/>
-          <w:sz w:val="20"/>
-          <w:szCs w:val="20"/>
-        </w:rPr>
-        <w:t>) qtd_masc</w:t>
-      </w:r>
+      <w:proofErr w:type="spellEnd"/>
+      <w:r>
+        <w:rPr>
+          <w:rFonts w:ascii="Consolas" w:hAnsi="Consolas" w:cs="Consolas"/>
+          <w:color w:val="000000"/>
+          <w:sz w:val="20"/>
+          <w:szCs w:val="20"/>
+        </w:rPr>
+        <w:t xml:space="preserve">) </w:t>
+      </w:r>
+      <w:proofErr w:type="spellStart"/>
+      <w:r>
+        <w:rPr>
+          <w:rFonts w:ascii="Consolas" w:hAnsi="Consolas" w:cs="Consolas"/>
+          <w:color w:val="000000"/>
+          <w:sz w:val="20"/>
+          <w:szCs w:val="20"/>
+        </w:rPr>
+        <w:t>qtd_masc</w:t>
+      </w:r>
+      <w:proofErr w:type="spellEnd"/>
     </w:p>
     <w:p>
       <w:pPr>
@@ -19503,7 +22074,27 @@
           <w:sz w:val="20"/>
           <w:szCs w:val="20"/>
         </w:rPr>
-        <w:t xml:space="preserve"> pdad.dom2018_33ras </w:t>
+        <w:t xml:space="preserve"> </w:t>
+      </w:r>
+      <w:proofErr w:type="gramStart"/>
+      <w:r>
+        <w:rPr>
+          <w:rFonts w:ascii="Consolas" w:hAnsi="Consolas" w:cs="Consolas"/>
+          <w:color w:val="000000"/>
+          <w:sz w:val="20"/>
+          <w:szCs w:val="20"/>
+        </w:rPr>
+        <w:t>pdad.dom</w:t>
+      </w:r>
+      <w:proofErr w:type="gramEnd"/>
+      <w:r>
+        <w:rPr>
+          <w:rFonts w:ascii="Consolas" w:hAnsi="Consolas" w:cs="Consolas"/>
+          <w:color w:val="000000"/>
+          <w:sz w:val="20"/>
+          <w:szCs w:val="20"/>
+        </w:rPr>
+        <w:t xml:space="preserve">2018_33ras </w:t>
       </w:r>
       <w:r>
         <w:rPr>
@@ -19548,27 +22139,36 @@
           <w:sz w:val="20"/>
           <w:szCs w:val="20"/>
         </w:rPr>
-        <w:t>RIGHT</w:t>
-      </w:r>
-      <w:r>
-        <w:rPr>
-          <w:rFonts w:ascii="Consolas" w:hAnsi="Consolas" w:cs="Consolas"/>
-          <w:b/>
-          <w:bCs/>
-          <w:color w:val="800000"/>
-          <w:sz w:val="20"/>
-          <w:szCs w:val="20"/>
-        </w:rPr>
-        <w:t xml:space="preserve"> JOIN</w:t>
-      </w:r>
-      <w:r>
-        <w:rPr>
-          <w:rFonts w:ascii="Consolas" w:hAnsi="Consolas" w:cs="Consolas"/>
-          <w:color w:val="000000"/>
-          <w:sz w:val="20"/>
-          <w:szCs w:val="20"/>
-        </w:rPr>
-        <w:t xml:space="preserve"> pdad.mor2018_33ras </w:t>
+        <w:t>RIGHT JOIN</w:t>
+      </w:r>
+      <w:r>
+        <w:rPr>
+          <w:rFonts w:ascii="Consolas" w:hAnsi="Consolas" w:cs="Consolas"/>
+          <w:color w:val="000000"/>
+          <w:sz w:val="20"/>
+          <w:szCs w:val="20"/>
+        </w:rPr>
+        <w:t xml:space="preserve"> </w:t>
+      </w:r>
+      <w:proofErr w:type="gramStart"/>
+      <w:r>
+        <w:rPr>
+          <w:rFonts w:ascii="Consolas" w:hAnsi="Consolas" w:cs="Consolas"/>
+          <w:color w:val="000000"/>
+          <w:sz w:val="20"/>
+          <w:szCs w:val="20"/>
+        </w:rPr>
+        <w:t>pdad.mor</w:t>
+      </w:r>
+      <w:proofErr w:type="gramEnd"/>
+      <w:r>
+        <w:rPr>
+          <w:rFonts w:ascii="Consolas" w:hAnsi="Consolas" w:cs="Consolas"/>
+          <w:color w:val="000000"/>
+          <w:sz w:val="20"/>
+          <w:szCs w:val="20"/>
+        </w:rPr>
+        <w:t xml:space="preserve">2018_33ras </w:t>
       </w:r>
       <w:r>
         <w:rPr>
@@ -19622,7 +22222,27 @@
           <w:sz w:val="20"/>
           <w:szCs w:val="20"/>
         </w:rPr>
-        <w:t xml:space="preserve"> d.A01nFicha = m.A01nficha</w:t>
+        <w:t xml:space="preserve"> </w:t>
+      </w:r>
+      <w:proofErr w:type="gramStart"/>
+      <w:r>
+        <w:rPr>
+          <w:rFonts w:ascii="Consolas" w:hAnsi="Consolas" w:cs="Consolas"/>
+          <w:color w:val="000000"/>
+          <w:sz w:val="20"/>
+          <w:szCs w:val="20"/>
+        </w:rPr>
+        <w:t>d.A</w:t>
+      </w:r>
+      <w:proofErr w:type="gramEnd"/>
+      <w:r>
+        <w:rPr>
+          <w:rFonts w:ascii="Consolas" w:hAnsi="Consolas" w:cs="Consolas"/>
+          <w:color w:val="000000"/>
+          <w:sz w:val="20"/>
+          <w:szCs w:val="20"/>
+        </w:rPr>
+        <w:t>01nFicha = m.A01nficha</w:t>
       </w:r>
     </w:p>
     <w:p>
@@ -19676,7 +22296,27 @@
           <w:sz w:val="20"/>
           <w:szCs w:val="20"/>
         </w:rPr>
-        <w:t xml:space="preserve"> d.A01ra</w:t>
+        <w:t xml:space="preserve"> </w:t>
+      </w:r>
+      <w:proofErr w:type="gramStart"/>
+      <w:r>
+        <w:rPr>
+          <w:rFonts w:ascii="Consolas" w:hAnsi="Consolas" w:cs="Consolas"/>
+          <w:color w:val="000000"/>
+          <w:sz w:val="20"/>
+          <w:szCs w:val="20"/>
+        </w:rPr>
+        <w:t>d.A</w:t>
+      </w:r>
+      <w:proofErr w:type="gramEnd"/>
+      <w:r>
+        <w:rPr>
+          <w:rFonts w:ascii="Consolas" w:hAnsi="Consolas" w:cs="Consolas"/>
+          <w:color w:val="000000"/>
+          <w:sz w:val="20"/>
+          <w:szCs w:val="20"/>
+        </w:rPr>
+        <w:t>01ra</w:t>
       </w:r>
     </w:p>
     <w:p>
@@ -19726,7 +22366,27 @@
           <w:sz w:val="20"/>
           <w:szCs w:val="20"/>
         </w:rPr>
-        <w:t xml:space="preserve"> d.A01ra</w:t>
+        <w:t xml:space="preserve"> </w:t>
+      </w:r>
+      <w:proofErr w:type="gramStart"/>
+      <w:r>
+        <w:rPr>
+          <w:rFonts w:ascii="Consolas" w:hAnsi="Consolas" w:cs="Consolas"/>
+          <w:color w:val="000000"/>
+          <w:sz w:val="20"/>
+          <w:szCs w:val="20"/>
+        </w:rPr>
+        <w:t>d.A</w:t>
+      </w:r>
+      <w:proofErr w:type="gramEnd"/>
+      <w:r>
+        <w:rPr>
+          <w:rFonts w:ascii="Consolas" w:hAnsi="Consolas" w:cs="Consolas"/>
+          <w:color w:val="000000"/>
+          <w:sz w:val="20"/>
+          <w:szCs w:val="20"/>
+        </w:rPr>
+        <w:t>01ra</w:t>
       </w:r>
       <w:r>
         <w:rPr>
@@ -19762,7 +22422,21 @@
         <w:rPr>
           <w:sz w:val="20"/>
         </w:rPr>
-        <w:t>: todos os registros de todas as tabelas serão retornados, tendo ou não registros relacionados. Neste cruzamento as tabelas, tanto à esquerda quanto a direita do operador de junção.</w:t>
+        <w:t xml:space="preserve">: todos os registros de todas as tabelas serão retornados, tendo ou não registros relacionados. Neste cruzamento as tabelas, tanto à esquerda quanto </w:t>
+      </w:r>
+      <w:proofErr w:type="spellStart"/>
+      <w:r>
+        <w:rPr>
+          <w:sz w:val="20"/>
+        </w:rPr>
+        <w:t>a</w:t>
+      </w:r>
+      <w:proofErr w:type="spellEnd"/>
+      <w:r>
+        <w:rPr>
+          <w:sz w:val="20"/>
+        </w:rPr>
+        <w:t xml:space="preserve"> direita do operador de junção.</w:t>
       </w:r>
     </w:p>
     <w:p>
@@ -19949,6 +22623,7 @@
         </w:rPr>
         <w:t xml:space="preserve"> </w:t>
       </w:r>
+      <w:proofErr w:type="gramStart"/>
       <w:r>
         <w:rPr>
           <w:rFonts w:ascii="Consolas" w:hAnsi="Consolas" w:cs="Consolas"/>
@@ -19969,6 +22644,7 @@
         </w:rPr>
         <w:t>(</w:t>
       </w:r>
+      <w:proofErr w:type="gramEnd"/>
       <w:r>
         <w:rPr>
           <w:rFonts w:ascii="Consolas" w:hAnsi="Consolas" w:cs="Consolas"/>
@@ -20027,6 +22703,7 @@
         </w:rPr>
         <w:t xml:space="preserve"> </w:t>
       </w:r>
+      <w:proofErr w:type="spellStart"/>
       <w:r>
         <w:rPr>
           <w:rFonts w:ascii="Consolas" w:hAnsi="Consolas" w:cs="Consolas"/>
@@ -20038,6 +22715,7 @@
         </w:rPr>
         <w:t>then</w:t>
       </w:r>
+      <w:proofErr w:type="spellEnd"/>
       <w:r>
         <w:rPr>
           <w:rFonts w:ascii="Consolas" w:hAnsi="Consolas" w:cs="Consolas"/>
@@ -20065,6 +22743,7 @@
         </w:rPr>
         <w:t xml:space="preserve"> </w:t>
       </w:r>
+      <w:proofErr w:type="spellStart"/>
       <w:r>
         <w:rPr>
           <w:rFonts w:ascii="Consolas" w:hAnsi="Consolas" w:cs="Consolas"/>
@@ -20076,6 +22755,7 @@
         </w:rPr>
         <w:t>else</w:t>
       </w:r>
+      <w:proofErr w:type="spellEnd"/>
       <w:r>
         <w:rPr>
           <w:rFonts w:ascii="Consolas" w:hAnsi="Consolas" w:cs="Consolas"/>
@@ -20103,6 +22783,7 @@
         </w:rPr>
         <w:t xml:space="preserve"> </w:t>
       </w:r>
+      <w:proofErr w:type="spellStart"/>
       <w:r>
         <w:rPr>
           <w:rFonts w:ascii="Consolas" w:hAnsi="Consolas" w:cs="Consolas"/>
@@ -20114,14 +22795,35 @@
         </w:rPr>
         <w:t>end</w:t>
       </w:r>
-      <w:r>
-        <w:rPr>
-          <w:rFonts w:ascii="Consolas" w:hAnsi="Consolas" w:cs="Consolas"/>
-          <w:color w:val="000000"/>
-          <w:sz w:val="20"/>
-          <w:szCs w:val="20"/>
-        </w:rPr>
-        <w:t>) qtd_fem,</w:t>
+      <w:proofErr w:type="spellEnd"/>
+      <w:r>
+        <w:rPr>
+          <w:rFonts w:ascii="Consolas" w:hAnsi="Consolas" w:cs="Consolas"/>
+          <w:color w:val="000000"/>
+          <w:sz w:val="20"/>
+          <w:szCs w:val="20"/>
+        </w:rPr>
+        <w:t xml:space="preserve">) </w:t>
+      </w:r>
+      <w:proofErr w:type="spellStart"/>
+      <w:r>
+        <w:rPr>
+          <w:rFonts w:ascii="Consolas" w:hAnsi="Consolas" w:cs="Consolas"/>
+          <w:color w:val="000000"/>
+          <w:sz w:val="20"/>
+          <w:szCs w:val="20"/>
+        </w:rPr>
+        <w:t>qtd_fem</w:t>
+      </w:r>
+      <w:proofErr w:type="spellEnd"/>
+      <w:r>
+        <w:rPr>
+          <w:rFonts w:ascii="Consolas" w:hAnsi="Consolas" w:cs="Consolas"/>
+          <w:color w:val="000000"/>
+          <w:sz w:val="20"/>
+          <w:szCs w:val="20"/>
+        </w:rPr>
+        <w:t>,</w:t>
       </w:r>
     </w:p>
     <w:p>
@@ -20146,6 +22848,7 @@
         </w:rPr>
         <w:t xml:space="preserve"> </w:t>
       </w:r>
+      <w:proofErr w:type="gramStart"/>
       <w:r>
         <w:rPr>
           <w:rFonts w:ascii="Consolas" w:hAnsi="Consolas" w:cs="Consolas"/>
@@ -20166,6 +22869,7 @@
         </w:rPr>
         <w:t>(</w:t>
       </w:r>
+      <w:proofErr w:type="gramEnd"/>
       <w:r>
         <w:rPr>
           <w:rFonts w:ascii="Consolas" w:hAnsi="Consolas" w:cs="Consolas"/>
@@ -20224,6 +22928,7 @@
         </w:rPr>
         <w:t xml:space="preserve"> </w:t>
       </w:r>
+      <w:proofErr w:type="spellStart"/>
       <w:r>
         <w:rPr>
           <w:rFonts w:ascii="Consolas" w:hAnsi="Consolas" w:cs="Consolas"/>
@@ -20235,6 +22940,7 @@
         </w:rPr>
         <w:t>then</w:t>
       </w:r>
+      <w:proofErr w:type="spellEnd"/>
       <w:r>
         <w:rPr>
           <w:rFonts w:ascii="Consolas" w:hAnsi="Consolas" w:cs="Consolas"/>
@@ -20262,6 +22968,7 @@
         </w:rPr>
         <w:t xml:space="preserve"> </w:t>
       </w:r>
+      <w:proofErr w:type="spellStart"/>
       <w:r>
         <w:rPr>
           <w:rFonts w:ascii="Consolas" w:hAnsi="Consolas" w:cs="Consolas"/>
@@ -20273,6 +22980,7 @@
         </w:rPr>
         <w:t>else</w:t>
       </w:r>
+      <w:proofErr w:type="spellEnd"/>
       <w:r>
         <w:rPr>
           <w:rFonts w:ascii="Consolas" w:hAnsi="Consolas" w:cs="Consolas"/>
@@ -20300,6 +23008,7 @@
         </w:rPr>
         <w:t xml:space="preserve"> </w:t>
       </w:r>
+      <w:proofErr w:type="spellStart"/>
       <w:r>
         <w:rPr>
           <w:rFonts w:ascii="Consolas" w:hAnsi="Consolas" w:cs="Consolas"/>
@@ -20311,15 +23020,27 @@
         </w:rPr>
         <w:t>end</w:t>
       </w:r>
-      <w:r>
-        <w:rPr>
-          <w:rFonts w:ascii="Consolas" w:hAnsi="Consolas" w:cs="Consolas"/>
-          <w:color w:val="000000"/>
-          <w:sz w:val="20"/>
-          <w:szCs w:val="20"/>
-        </w:rPr>
-        <w:t>) qtd_masc</w:t>
-      </w:r>
+      <w:proofErr w:type="spellEnd"/>
+      <w:r>
+        <w:rPr>
+          <w:rFonts w:ascii="Consolas" w:hAnsi="Consolas" w:cs="Consolas"/>
+          <w:color w:val="000000"/>
+          <w:sz w:val="20"/>
+          <w:szCs w:val="20"/>
+        </w:rPr>
+        <w:t xml:space="preserve">) </w:t>
+      </w:r>
+      <w:proofErr w:type="spellStart"/>
+      <w:r>
+        <w:rPr>
+          <w:rFonts w:ascii="Consolas" w:hAnsi="Consolas" w:cs="Consolas"/>
+          <w:color w:val="000000"/>
+          <w:sz w:val="20"/>
+          <w:szCs w:val="20"/>
+        </w:rPr>
+        <w:t>qtd_masc</w:t>
+      </w:r>
+      <w:proofErr w:type="spellEnd"/>
     </w:p>
     <w:p>
       <w:pPr>
@@ -20352,7 +23073,27 @@
           <w:sz w:val="20"/>
           <w:szCs w:val="20"/>
         </w:rPr>
-        <w:t xml:space="preserve"> pdad.dom2018_33ras </w:t>
+        <w:t xml:space="preserve"> </w:t>
+      </w:r>
+      <w:proofErr w:type="gramStart"/>
+      <w:r>
+        <w:rPr>
+          <w:rFonts w:ascii="Consolas" w:hAnsi="Consolas" w:cs="Consolas"/>
+          <w:color w:val="000000"/>
+          <w:sz w:val="20"/>
+          <w:szCs w:val="20"/>
+        </w:rPr>
+        <w:t>pdad.dom</w:t>
+      </w:r>
+      <w:proofErr w:type="gramEnd"/>
+      <w:r>
+        <w:rPr>
+          <w:rFonts w:ascii="Consolas" w:hAnsi="Consolas" w:cs="Consolas"/>
+          <w:color w:val="000000"/>
+          <w:sz w:val="20"/>
+          <w:szCs w:val="20"/>
+        </w:rPr>
+        <w:t xml:space="preserve">2018_33ras </w:t>
       </w:r>
       <w:r>
         <w:rPr>
@@ -20397,27 +23138,36 @@
           <w:sz w:val="20"/>
           <w:szCs w:val="20"/>
         </w:rPr>
-        <w:t>FULL OUTER</w:t>
-      </w:r>
-      <w:r>
-        <w:rPr>
-          <w:rFonts w:ascii="Consolas" w:hAnsi="Consolas" w:cs="Consolas"/>
-          <w:b/>
-          <w:bCs/>
-          <w:color w:val="800000"/>
-          <w:sz w:val="20"/>
-          <w:szCs w:val="20"/>
-        </w:rPr>
-        <w:t xml:space="preserve"> JOIN</w:t>
-      </w:r>
-      <w:r>
-        <w:rPr>
-          <w:rFonts w:ascii="Consolas" w:hAnsi="Consolas" w:cs="Consolas"/>
-          <w:color w:val="000000"/>
-          <w:sz w:val="20"/>
-          <w:szCs w:val="20"/>
-        </w:rPr>
-        <w:t xml:space="preserve"> pdad.mor2018_33ras </w:t>
+        <w:t>FULL OUTER JOIN</w:t>
+      </w:r>
+      <w:r>
+        <w:rPr>
+          <w:rFonts w:ascii="Consolas" w:hAnsi="Consolas" w:cs="Consolas"/>
+          <w:color w:val="000000"/>
+          <w:sz w:val="20"/>
+          <w:szCs w:val="20"/>
+        </w:rPr>
+        <w:t xml:space="preserve"> </w:t>
+      </w:r>
+      <w:proofErr w:type="gramStart"/>
+      <w:r>
+        <w:rPr>
+          <w:rFonts w:ascii="Consolas" w:hAnsi="Consolas" w:cs="Consolas"/>
+          <w:color w:val="000000"/>
+          <w:sz w:val="20"/>
+          <w:szCs w:val="20"/>
+        </w:rPr>
+        <w:t>pdad.mor</w:t>
+      </w:r>
+      <w:proofErr w:type="gramEnd"/>
+      <w:r>
+        <w:rPr>
+          <w:rFonts w:ascii="Consolas" w:hAnsi="Consolas" w:cs="Consolas"/>
+          <w:color w:val="000000"/>
+          <w:sz w:val="20"/>
+          <w:szCs w:val="20"/>
+        </w:rPr>
+        <w:t xml:space="preserve">2018_33ras </w:t>
       </w:r>
       <w:r>
         <w:rPr>
@@ -20471,7 +23221,27 @@
           <w:sz w:val="20"/>
           <w:szCs w:val="20"/>
         </w:rPr>
-        <w:t xml:space="preserve"> d.A01nFicha = m.A01nficha</w:t>
+        <w:t xml:space="preserve"> </w:t>
+      </w:r>
+      <w:proofErr w:type="gramStart"/>
+      <w:r>
+        <w:rPr>
+          <w:rFonts w:ascii="Consolas" w:hAnsi="Consolas" w:cs="Consolas"/>
+          <w:color w:val="000000"/>
+          <w:sz w:val="20"/>
+          <w:szCs w:val="20"/>
+        </w:rPr>
+        <w:t>d.A</w:t>
+      </w:r>
+      <w:proofErr w:type="gramEnd"/>
+      <w:r>
+        <w:rPr>
+          <w:rFonts w:ascii="Consolas" w:hAnsi="Consolas" w:cs="Consolas"/>
+          <w:color w:val="000000"/>
+          <w:sz w:val="20"/>
+          <w:szCs w:val="20"/>
+        </w:rPr>
+        <w:t>01nFicha = m.A01nficha</w:t>
       </w:r>
     </w:p>
     <w:p>
@@ -20525,7 +23295,27 @@
           <w:sz w:val="20"/>
           <w:szCs w:val="20"/>
         </w:rPr>
-        <w:t xml:space="preserve"> d.A01ra</w:t>
+        <w:t xml:space="preserve"> </w:t>
+      </w:r>
+      <w:proofErr w:type="gramStart"/>
+      <w:r>
+        <w:rPr>
+          <w:rFonts w:ascii="Consolas" w:hAnsi="Consolas" w:cs="Consolas"/>
+          <w:color w:val="000000"/>
+          <w:sz w:val="20"/>
+          <w:szCs w:val="20"/>
+        </w:rPr>
+        <w:t>d.A</w:t>
+      </w:r>
+      <w:proofErr w:type="gramEnd"/>
+      <w:r>
+        <w:rPr>
+          <w:rFonts w:ascii="Consolas" w:hAnsi="Consolas" w:cs="Consolas"/>
+          <w:color w:val="000000"/>
+          <w:sz w:val="20"/>
+          <w:szCs w:val="20"/>
+        </w:rPr>
+        <w:t>01ra</w:t>
       </w:r>
     </w:p>
     <w:p>
@@ -20575,7 +23365,27 @@
           <w:sz w:val="20"/>
           <w:szCs w:val="20"/>
         </w:rPr>
-        <w:t xml:space="preserve"> d.A01ra</w:t>
+        <w:t xml:space="preserve"> </w:t>
+      </w:r>
+      <w:proofErr w:type="gramStart"/>
+      <w:r>
+        <w:rPr>
+          <w:rFonts w:ascii="Consolas" w:hAnsi="Consolas" w:cs="Consolas"/>
+          <w:color w:val="000000"/>
+          <w:sz w:val="20"/>
+          <w:szCs w:val="20"/>
+        </w:rPr>
+        <w:t>d.A</w:t>
+      </w:r>
+      <w:proofErr w:type="gramEnd"/>
+      <w:r>
+        <w:rPr>
+          <w:rFonts w:ascii="Consolas" w:hAnsi="Consolas" w:cs="Consolas"/>
+          <w:color w:val="000000"/>
+          <w:sz w:val="20"/>
+          <w:szCs w:val="20"/>
+        </w:rPr>
+        <w:t>01ra</w:t>
       </w:r>
       <w:r>
         <w:rPr>
@@ -20620,7 +23430,21 @@
         <w:rPr>
           <w:sz w:val="20"/>
         </w:rPr>
-        <w:t>O(s) nome(s) da(s) coluna(s) chave(s) pode(m) ou não ser(rem) iguais. O importante é que o(s) formato(s) seja(m) igual(is). Ou seja, se uma for texto e outra coluna número, o JOIN não é possível;</w:t>
+        <w:t>O(s) nome(s) da(s) coluna(s) chave(s) pode(m) ou não ser(rem) iguais. O importante é que o(s) formato(s) seja(m) igual(</w:t>
+      </w:r>
+      <w:proofErr w:type="spellStart"/>
+      <w:r>
+        <w:rPr>
+          <w:sz w:val="20"/>
+        </w:rPr>
+        <w:t>is</w:t>
+      </w:r>
+      <w:proofErr w:type="spellEnd"/>
+      <w:r>
+        <w:rPr>
+          <w:sz w:val="20"/>
+        </w:rPr>
+        <w:t>). Ou seja, se uma for texto e outra coluna número, o JOIN não é possível;</w:t>
       </w:r>
     </w:p>
     <w:p>
@@ -20721,6 +23545,7 @@
         </w:rPr>
         <w:t xml:space="preserve"> (</w:t>
       </w:r>
+      <w:proofErr w:type="gramStart"/>
       <w:r>
         <w:rPr>
           <w:rFonts w:ascii="Consolas" w:hAnsi="Consolas" w:cs="Consolas"/>
@@ -20729,7 +23554,18 @@
           <w:szCs w:val="20"/>
           <w:shd w:val="clear" w:color="auto" w:fill="E8F2FE"/>
         </w:rPr>
-        <w:t xml:space="preserve">pdad.dom2018_33ras </w:t>
+        <w:t>pdad.dom</w:t>
+      </w:r>
+      <w:proofErr w:type="gramEnd"/>
+      <w:r>
+        <w:rPr>
+          <w:rFonts w:ascii="Consolas" w:hAnsi="Consolas" w:cs="Consolas"/>
+          <w:color w:val="000000"/>
+          <w:sz w:val="20"/>
+          <w:szCs w:val="20"/>
+          <w:shd w:val="clear" w:color="auto" w:fill="E8F2FE"/>
+        </w:rPr>
+        <w:t xml:space="preserve">2018_33ras </w:t>
       </w:r>
       <w:r>
         <w:rPr>
@@ -20844,6 +23680,7 @@
         <w:rPr>
           <w:sz w:val="20"/>
         </w:rPr>
+        <w:lastRenderedPageBreak/>
         <w:t xml:space="preserve">Para utilizar o </w:t>
       </w:r>
       <w:r>
@@ -20875,7 +23712,6 @@
           <w:sz w:val="20"/>
           <w:lang w:eastAsia="pt-BR"/>
         </w:rPr>
-        <w:lastRenderedPageBreak/>
         <w:drawing>
           <wp:inline distT="0" distB="0" distL="0" distR="0" wp14:anchorId="72896EB2" wp14:editId="1D688BCA">
             <wp:extent cx="4676400" cy="2818800"/>
@@ -20939,7 +23775,7 @@
       <w:r>
         <w:tab/>
       </w:r>
-      <w:bookmarkStart w:id="18" w:name="_Toc63003872"/>
+      <w:bookmarkStart w:id="17" w:name="_Toc63243329"/>
       <w:r>
         <w:t>Utilização de algumas</w:t>
       </w:r>
@@ -20949,7 +23785,7 @@
       <w:r>
         <w:t>funções para manipulação de dados</w:t>
       </w:r>
-      <w:bookmarkEnd w:id="18"/>
+      <w:bookmarkEnd w:id="17"/>
     </w:p>
     <w:p>
       <w:pPr>
@@ -20997,7 +23833,21 @@
         <w:rPr>
           <w:sz w:val="20"/>
         </w:rPr>
-        <w:t xml:space="preserve"> faz-se necessária, como converter uma coluna de texto para número e vice-versa, calcular uma idade ou até mesmo criar uma data.</w:t>
+        <w:t xml:space="preserve"> </w:t>
+      </w:r>
+      <w:proofErr w:type="gramStart"/>
+      <w:r>
+        <w:rPr>
+          <w:sz w:val="20"/>
+        </w:rPr>
+        <w:t>faz-se</w:t>
+      </w:r>
+      <w:proofErr w:type="gramEnd"/>
+      <w:r>
+        <w:rPr>
+          <w:sz w:val="20"/>
+        </w:rPr>
+        <w:t xml:space="preserve"> necessária, como converter uma coluna de texto para número e vice-versa, calcular uma idade ou até mesmo criar uma data.</w:t>
       </w:r>
     </w:p>
     <w:p>
@@ -21029,84 +23879,119 @@
           <w:sz w:val="20"/>
         </w:rPr>
       </w:pPr>
-      <w:r>
-        <w:rPr>
-          <w:b/>
-          <w:sz w:val="20"/>
-        </w:rPr>
-        <w:t>CAST( coluna ou expressão AS tipo ) AS apelido:</w:t>
-      </w:r>
-      <w:r>
-        <w:rPr>
-          <w:sz w:val="20"/>
-        </w:rPr>
-        <w:t xml:space="preserve"> Esta é uma função tem o poder de converter diversos tipos de dados. Por exemplo para arredondar o número pi para duas decimais, usa-se a programação SELECT CAST((3.1415926535897) AS NUMERIC(7.2)). Pode-se converter caracteres para data</w:t>
-      </w:r>
-      <w:r>
-        <w:rPr>
-          <w:sz w:val="20"/>
-        </w:rPr>
-        <w:t>, como</w:t>
-      </w:r>
-      <w:r>
-        <w:rPr>
-          <w:sz w:val="20"/>
-        </w:rPr>
-        <w:t xml:space="preserve"> por exemplo</w:t>
-      </w:r>
-      <w:r>
-        <w:rPr>
-          <w:sz w:val="20"/>
-        </w:rPr>
-        <w:t xml:space="preserve"> </w:t>
-      </w:r>
-      <w:r>
-        <w:rPr>
-          <w:sz w:val="20"/>
-        </w:rPr>
-        <w:t>SELECT CAST('</w:t>
-      </w:r>
-      <w:r>
-        <w:rPr>
-          <w:sz w:val="20"/>
-        </w:rPr>
-        <w:t>31</w:t>
-      </w:r>
-      <w:r>
-        <w:rPr>
-          <w:sz w:val="20"/>
-        </w:rPr>
-        <w:t xml:space="preserve"> </w:t>
-      </w:r>
-      <w:r>
-        <w:rPr>
-          <w:sz w:val="20"/>
-        </w:rPr>
-        <w:t>08</w:t>
-      </w:r>
-      <w:r>
-        <w:rPr>
-          <w:sz w:val="20"/>
-        </w:rPr>
-        <w:t xml:space="preserve"> </w:t>
-      </w:r>
-      <w:r>
-        <w:rPr>
-          <w:sz w:val="20"/>
-        </w:rPr>
-        <w:t>2015</w:t>
-      </w:r>
-      <w:r>
-        <w:rPr>
-          <w:sz w:val="20"/>
-        </w:rPr>
-        <w:t>' AS DATE)</w:t>
-      </w:r>
-      <w:r>
-        <w:rPr>
-          <w:sz w:val="20"/>
-        </w:rPr>
-        <w:t>;</w:t>
+      <w:proofErr w:type="gramStart"/>
+      <w:r>
+        <w:rPr>
+          <w:b/>
+          <w:sz w:val="20"/>
+        </w:rPr>
+        <w:t>CONVERT</w:t>
+      </w:r>
+      <w:r>
+        <w:rPr>
+          <w:b/>
+          <w:sz w:val="20"/>
+        </w:rPr>
+        <w:t>(</w:t>
+      </w:r>
+      <w:proofErr w:type="gramEnd"/>
+      <w:r>
+        <w:rPr>
+          <w:b/>
+          <w:sz w:val="20"/>
+        </w:rPr>
+        <w:t xml:space="preserve">tipo, </w:t>
+      </w:r>
+      <w:r>
+        <w:rPr>
+          <w:b/>
+          <w:sz w:val="20"/>
+        </w:rPr>
+        <w:t>coluna ou expressão) AS apelido:</w:t>
+      </w:r>
+      <w:r>
+        <w:rPr>
+          <w:sz w:val="20"/>
+        </w:rPr>
+        <w:t xml:space="preserve"> Esta é uma função tem o poder de converter diversos tipos de dados</w:t>
+      </w:r>
+      <w:r>
+        <w:rPr>
+          <w:sz w:val="20"/>
+        </w:rPr>
+        <w:t xml:space="preserve"> existentes em uma tabela</w:t>
+      </w:r>
+      <w:r>
+        <w:rPr>
+          <w:sz w:val="20"/>
+        </w:rPr>
+        <w:t xml:space="preserve">. Por exemplo </w:t>
+      </w:r>
+      <w:r>
+        <w:rPr>
+          <w:sz w:val="20"/>
+        </w:rPr>
+        <w:t xml:space="preserve">transformar uma coluna com informações do tipo inteiro para o formato </w:t>
+      </w:r>
+      <w:proofErr w:type="spellStart"/>
+      <w:r>
+        <w:rPr>
+          <w:i/>
+          <w:iCs/>
+          <w:sz w:val="20"/>
+        </w:rPr>
+        <w:t>float</w:t>
+      </w:r>
+      <w:proofErr w:type="spellEnd"/>
+      <w:r>
+        <w:rPr>
+          <w:sz w:val="20"/>
+        </w:rPr>
+        <w:t xml:space="preserve">, usa-se a programação SELECT </w:t>
+      </w:r>
+      <w:proofErr w:type="gramStart"/>
+      <w:r>
+        <w:rPr>
+          <w:sz w:val="20"/>
+        </w:rPr>
+        <w:t>CONVERT</w:t>
+      </w:r>
+      <w:r>
+        <w:rPr>
+          <w:sz w:val="20"/>
+        </w:rPr>
+        <w:t>(</w:t>
+      </w:r>
+      <w:proofErr w:type="spellStart"/>
+      <w:proofErr w:type="gramEnd"/>
+      <w:r>
+        <w:rPr>
+          <w:sz w:val="20"/>
+        </w:rPr>
+        <w:t>float</w:t>
+      </w:r>
+      <w:proofErr w:type="spellEnd"/>
+      <w:r>
+        <w:rPr>
+          <w:sz w:val="20"/>
+        </w:rPr>
+        <w:t xml:space="preserve">, Nome da coluna no formato </w:t>
+      </w:r>
+      <w:proofErr w:type="spellStart"/>
+      <w:r>
+        <w:rPr>
+          <w:i/>
+          <w:iCs/>
+          <w:sz w:val="20"/>
+        </w:rPr>
+        <w:t>integer</w:t>
+      </w:r>
+      <w:proofErr w:type="spellEnd"/>
+      <w:r>
+        <w:rPr>
+          <w:sz w:val="20"/>
+        </w:rPr>
+        <w:t>);</w:t>
       </w:r>
     </w:p>
     <w:p>
@@ -21119,16 +24004,266 @@
         <w:spacing w:line="360" w:lineRule="auto"/>
         <w:jc w:val="both"/>
         <w:rPr>
-          <w:b/>
-          <w:sz w:val="20"/>
-        </w:rPr>
-      </w:pPr>
-      <w:r>
-        <w:rPr>
-          <w:b/>
-          <w:sz w:val="20"/>
-        </w:rPr>
-        <w:t xml:space="preserve">EXTRACT(YEAR FROM AGE(data2,data1)), para data2 &gt; data1: </w:t>
+          <w:sz w:val="20"/>
+        </w:rPr>
+      </w:pPr>
+      <w:proofErr w:type="gramStart"/>
+      <w:r>
+        <w:rPr>
+          <w:b/>
+          <w:sz w:val="20"/>
+        </w:rPr>
+        <w:t>ROUND</w:t>
+      </w:r>
+      <w:r>
+        <w:rPr>
+          <w:b/>
+          <w:sz w:val="20"/>
+        </w:rPr>
+        <w:t>(</w:t>
+      </w:r>
+      <w:proofErr w:type="gramEnd"/>
+      <w:r>
+        <w:rPr>
+          <w:b/>
+          <w:sz w:val="20"/>
+        </w:rPr>
+        <w:t>coluna ou expressão</w:t>
+      </w:r>
+      <w:r>
+        <w:rPr>
+          <w:b/>
+          <w:sz w:val="20"/>
+        </w:rPr>
+        <w:t>, Quantidade de decimais</w:t>
+      </w:r>
+      <w:r>
+        <w:rPr>
+          <w:b/>
+          <w:sz w:val="20"/>
+        </w:rPr>
+        <w:t>) AS apelido:</w:t>
+      </w:r>
+      <w:r>
+        <w:rPr>
+          <w:sz w:val="20"/>
+        </w:rPr>
+        <w:t xml:space="preserve"> Esta é uma função tem o poder de </w:t>
+      </w:r>
+      <w:r>
+        <w:rPr>
+          <w:sz w:val="20"/>
+        </w:rPr>
+        <w:t>arredondar valores para uma quantidade específica de casas decimais;</w:t>
+      </w:r>
+    </w:p>
+    <w:p>
+      <w:pPr>
+        <w:pStyle w:val="PargrafodaLista"/>
+        <w:numPr>
+          <w:ilvl w:val="0"/>
+          <w:numId w:val="30"/>
+        </w:numPr>
+        <w:spacing w:line="360" w:lineRule="auto"/>
+        <w:jc w:val="both"/>
+        <w:rPr>
+          <w:sz w:val="20"/>
+        </w:rPr>
+      </w:pPr>
+      <w:proofErr w:type="gramStart"/>
+      <w:r>
+        <w:rPr>
+          <w:b/>
+          <w:sz w:val="20"/>
+        </w:rPr>
+        <w:t>CAST(</w:t>
+      </w:r>
+      <w:proofErr w:type="gramEnd"/>
+      <w:r>
+        <w:rPr>
+          <w:b/>
+          <w:sz w:val="20"/>
+        </w:rPr>
+        <w:t>coluna ou expressão AS tipo ) AS apelido:</w:t>
+      </w:r>
+      <w:r>
+        <w:rPr>
+          <w:sz w:val="20"/>
+        </w:rPr>
+        <w:t xml:space="preserve"> Esta é uma função tem o poder de converter diversos tipos de dados</w:t>
+      </w:r>
+      <w:r>
+        <w:rPr>
+          <w:sz w:val="20"/>
+        </w:rPr>
+        <w:t xml:space="preserve"> a serem criados em uma tabela</w:t>
+      </w:r>
+      <w:r>
+        <w:rPr>
+          <w:sz w:val="20"/>
+        </w:rPr>
+        <w:t>. Por exemplo para</w:t>
+      </w:r>
+      <w:r>
+        <w:rPr>
+          <w:sz w:val="20"/>
+        </w:rPr>
+        <w:t xml:space="preserve"> criar uma coluna com o</w:t>
+      </w:r>
+      <w:r>
+        <w:rPr>
+          <w:sz w:val="20"/>
+        </w:rPr>
+        <w:t xml:space="preserve"> número pi </w:t>
+      </w:r>
+      <w:r>
+        <w:rPr>
+          <w:sz w:val="20"/>
+        </w:rPr>
+        <w:t xml:space="preserve">arredondado </w:t>
+      </w:r>
+      <w:r>
+        <w:rPr>
+          <w:sz w:val="20"/>
+        </w:rPr>
+        <w:t xml:space="preserve">para duas decimais, usa-se a programação SELECT </w:t>
+      </w:r>
+      <w:proofErr w:type="gramStart"/>
+      <w:r>
+        <w:rPr>
+          <w:sz w:val="20"/>
+        </w:rPr>
+        <w:t>CAST(</w:t>
+      </w:r>
+      <w:proofErr w:type="gramEnd"/>
+      <w:r>
+        <w:rPr>
+          <w:sz w:val="20"/>
+        </w:rPr>
+        <w:t>(3.1415926535897) AS NUMERIC(7</w:t>
+      </w:r>
+      <w:r>
+        <w:rPr>
+          <w:sz w:val="20"/>
+        </w:rPr>
+        <w:t>,</w:t>
+      </w:r>
+      <w:r>
+        <w:rPr>
+          <w:sz w:val="20"/>
+        </w:rPr>
+        <w:t>2)). Pode-se converter caracteres para data</w:t>
+      </w:r>
+      <w:r>
+        <w:rPr>
+          <w:sz w:val="20"/>
+        </w:rPr>
+        <w:t>, como</w:t>
+      </w:r>
+      <w:r>
+        <w:rPr>
+          <w:sz w:val="20"/>
+        </w:rPr>
+        <w:t xml:space="preserve"> por exemplo</w:t>
+      </w:r>
+      <w:r>
+        <w:rPr>
+          <w:sz w:val="20"/>
+        </w:rPr>
+        <w:t xml:space="preserve"> </w:t>
+      </w:r>
+      <w:r>
+        <w:rPr>
+          <w:sz w:val="20"/>
+        </w:rPr>
+        <w:t xml:space="preserve">SELECT </w:t>
+      </w:r>
+      <w:proofErr w:type="gramStart"/>
+      <w:r>
+        <w:rPr>
+          <w:sz w:val="20"/>
+        </w:rPr>
+        <w:t>CAST(</w:t>
+      </w:r>
+      <w:proofErr w:type="gramEnd"/>
+      <w:r>
+        <w:rPr>
+          <w:sz w:val="20"/>
+        </w:rPr>
+        <w:t>'</w:t>
+      </w:r>
+      <w:r>
+        <w:rPr>
+          <w:sz w:val="20"/>
+        </w:rPr>
+        <w:t>31</w:t>
+      </w:r>
+      <w:r>
+        <w:rPr>
+          <w:sz w:val="20"/>
+        </w:rPr>
+        <w:t xml:space="preserve"> </w:t>
+      </w:r>
+      <w:r>
+        <w:rPr>
+          <w:sz w:val="20"/>
+        </w:rPr>
+        <w:t>08</w:t>
+      </w:r>
+      <w:r>
+        <w:rPr>
+          <w:sz w:val="20"/>
+        </w:rPr>
+        <w:t xml:space="preserve"> </w:t>
+      </w:r>
+      <w:r>
+        <w:rPr>
+          <w:sz w:val="20"/>
+        </w:rPr>
+        <w:t>2015</w:t>
+      </w:r>
+      <w:r>
+        <w:rPr>
+          <w:sz w:val="20"/>
+        </w:rPr>
+        <w:t>' AS DATE)</w:t>
+      </w:r>
+      <w:r>
+        <w:rPr>
+          <w:sz w:val="20"/>
+        </w:rPr>
+        <w:t>;</w:t>
+      </w:r>
+    </w:p>
+    <w:p>
+      <w:pPr>
+        <w:pStyle w:val="PargrafodaLista"/>
+        <w:numPr>
+          <w:ilvl w:val="0"/>
+          <w:numId w:val="30"/>
+        </w:numPr>
+        <w:spacing w:line="360" w:lineRule="auto"/>
+        <w:jc w:val="both"/>
+        <w:rPr>
+          <w:b/>
+          <w:sz w:val="20"/>
+        </w:rPr>
+      </w:pPr>
+      <w:proofErr w:type="gramStart"/>
+      <w:r>
+        <w:rPr>
+          <w:b/>
+          <w:sz w:val="20"/>
+        </w:rPr>
+        <w:t>EXTRACT(</w:t>
+      </w:r>
+      <w:proofErr w:type="gramEnd"/>
+      <w:r>
+        <w:rPr>
+          <w:b/>
+          <w:sz w:val="20"/>
+        </w:rPr>
+        <w:t xml:space="preserve">YEAR FROM AGE(data2,data1)), para data2 &gt; data1: </w:t>
       </w:r>
       <w:r>
         <w:rPr>
@@ -21157,14 +24292,14 @@
           <w:sz w:val="20"/>
         </w:rPr>
       </w:pPr>
-      <w:bookmarkStart w:id="19" w:name="_Toc63003873"/>
+      <w:bookmarkStart w:id="18" w:name="_Toc63243330"/>
       <w:r>
         <w:rPr>
           <w:sz w:val="20"/>
         </w:rPr>
         <w:t>PROCEDIMENTOS PARA INSTALAÇÃO DE FERRAMENTAS PARA CONSULTAS EM BANCO DE DADOS</w:t>
       </w:r>
-      <w:bookmarkEnd w:id="19"/>
+      <w:bookmarkEnd w:id="18"/>
     </w:p>
     <w:p>
       <w:pPr>
@@ -21182,7 +24317,7 @@
       <w:r>
         <w:t xml:space="preserve"> </w:t>
       </w:r>
-      <w:bookmarkStart w:id="20" w:name="_Toc63003874"/>
+      <w:bookmarkStart w:id="19" w:name="_Toc63243331"/>
       <w:r>
         <w:t>Como instalar</w:t>
       </w:r>
@@ -21192,13 +24327,15 @@
       <w:r>
         <w:t xml:space="preserve">o </w:t>
       </w:r>
+      <w:proofErr w:type="spellStart"/>
       <w:r>
         <w:rPr>
           <w:i/>
         </w:rPr>
         <w:t>DBeaver</w:t>
       </w:r>
-      <w:bookmarkEnd w:id="20"/>
+      <w:bookmarkEnd w:id="19"/>
+      <w:proofErr w:type="spellEnd"/>
     </w:p>
     <w:p>
       <w:pPr>
@@ -21224,6 +24361,7 @@
         </w:rPr>
         <w:t xml:space="preserve">O </w:t>
       </w:r>
+      <w:proofErr w:type="spellStart"/>
       <w:r>
         <w:rPr>
           <w:i/>
@@ -21231,6 +24369,7 @@
         </w:rPr>
         <w:t>DBeaver</w:t>
       </w:r>
+      <w:proofErr w:type="spellEnd"/>
       <w:r>
         <w:rPr>
           <w:sz w:val="20"/>
@@ -21350,6 +24489,7 @@
         <w:rPr>
           <w:sz w:val="20"/>
         </w:rPr>
+        <w:lastRenderedPageBreak/>
         <w:t xml:space="preserve">2 – </w:t>
       </w:r>
       <w:r>
@@ -21390,7 +24530,14 @@
         <w:rPr>
           <w:sz w:val="20"/>
         </w:rPr>
-        <w:t xml:space="preserve"> Na tela abaixo marque a opção </w:t>
+        <w:t xml:space="preserve"> Na tela abaixo marque a </w:t>
+      </w:r>
+      <w:proofErr w:type="gramStart"/>
+      <w:r>
+        <w:rPr>
+          <w:sz w:val="20"/>
+        </w:rPr>
+        <w:t xml:space="preserve">opção </w:t>
       </w:r>
       <w:r>
         <w:rPr>
@@ -21398,7 +24545,16 @@
           <w:i/>
           <w:sz w:val="20"/>
         </w:rPr>
-        <w:t>For me (nº da matrícula)</w:t>
+        <w:t>For</w:t>
+      </w:r>
+      <w:proofErr w:type="gramEnd"/>
+      <w:r>
+        <w:rPr>
+          <w:b/>
+          <w:i/>
+          <w:sz w:val="20"/>
+        </w:rPr>
+        <w:t xml:space="preserve"> me (nº da matrícula)</w:t>
       </w:r>
       <w:r>
         <w:rPr>
@@ -21434,7 +24590,6 @@
           <w:sz w:val="20"/>
           <w:lang w:eastAsia="pt-BR"/>
         </w:rPr>
-        <w:lastRenderedPageBreak/>
         <w:drawing>
           <wp:inline distT="0" distB="0" distL="0" distR="0" wp14:anchorId="38BEB78C" wp14:editId="0DA2B319">
             <wp:extent cx="3535200" cy="2751121"/>
@@ -21501,13 +24656,23 @@
         </w:rPr>
         <w:t xml:space="preserve">Na tela abaixo, marque a opção </w:t>
       </w:r>
+      <w:proofErr w:type="spellStart"/>
       <w:r>
         <w:rPr>
           <w:b/>
           <w:i/>
           <w:sz w:val="20"/>
         </w:rPr>
-        <w:t>Associate .SQL files</w:t>
+        <w:t>Associate</w:t>
+      </w:r>
+      <w:proofErr w:type="spellEnd"/>
+      <w:r>
+        <w:rPr>
+          <w:b/>
+          <w:i/>
+          <w:sz w:val="20"/>
+        </w:rPr>
+        <w:t xml:space="preserve"> .SQL files</w:t>
       </w:r>
       <w:r>
         <w:rPr>
@@ -21527,7 +24692,21 @@
         <w:rPr>
           <w:sz w:val="20"/>
         </w:rPr>
-        <w:t xml:space="preserve"> até chegar a tela com o botão </w:t>
+        <w:t xml:space="preserve"> até chegar </w:t>
+      </w:r>
+      <w:proofErr w:type="gramStart"/>
+      <w:r>
+        <w:rPr>
+          <w:sz w:val="20"/>
+        </w:rPr>
+        <w:t>a</w:t>
+      </w:r>
+      <w:proofErr w:type="gramEnd"/>
+      <w:r>
+        <w:rPr>
+          <w:sz w:val="20"/>
+        </w:rPr>
+        <w:t xml:space="preserve"> tela com o botão </w:t>
       </w:r>
       <w:r>
         <w:rPr>
@@ -21555,14 +24734,25 @@
           <w:i/>
           <w:sz w:val="20"/>
         </w:rPr>
-        <w:t>.sql</w:t>
-      </w:r>
+        <w:t>.</w:t>
+      </w:r>
+      <w:proofErr w:type="spellStart"/>
+      <w:r>
+        <w:rPr>
+          <w:b/>
+          <w:i/>
+          <w:sz w:val="20"/>
+        </w:rPr>
+        <w:t>sql</w:t>
+      </w:r>
+      <w:proofErr w:type="spellEnd"/>
       <w:r>
         <w:rPr>
           <w:sz w:val="20"/>
         </w:rPr>
         <w:t xml:space="preserve"> seja associado ao </w:t>
       </w:r>
+      <w:proofErr w:type="spellStart"/>
       <w:r>
         <w:rPr>
           <w:b/>
@@ -21571,6 +24761,7 @@
         </w:rPr>
         <w:t>DBeaver</w:t>
       </w:r>
+      <w:proofErr w:type="spellEnd"/>
       <w:r>
         <w:rPr>
           <w:sz w:val="20"/>
@@ -21586,6 +24777,9 @@
         </w:rPr>
       </w:pPr>
       <w:r>
+        <w:rPr>
+          <w:noProof/>
+        </w:rPr>
         <w:drawing>
           <wp:inline distT="0" distB="0" distL="0" distR="0" wp14:anchorId="5051BB20" wp14:editId="7DB541CF">
             <wp:extent cx="3535200" cy="2748813"/>
@@ -21636,17 +24830,19 @@
       <w:pPr>
         <w:pStyle w:val="Meuttulo2"/>
       </w:pPr>
-      <w:bookmarkStart w:id="21" w:name="_Toc63003875"/>
+      <w:bookmarkStart w:id="20" w:name="_Toc63243332"/>
       <w:r>
         <w:t xml:space="preserve">Como configurar o </w:t>
       </w:r>
+      <w:proofErr w:type="spellStart"/>
       <w:r>
         <w:rPr>
           <w:i/>
         </w:rPr>
         <w:t>DBeaver</w:t>
       </w:r>
-      <w:bookmarkEnd w:id="21"/>
+      <w:bookmarkEnd w:id="20"/>
+      <w:proofErr w:type="spellEnd"/>
     </w:p>
     <w:p>
       <w:pPr>
@@ -21670,13 +24866,7 @@
         <w:rPr>
           <w:sz w:val="20"/>
         </w:rPr>
-        <w:t>Uma vez instalado, basta executar o programa e seguir os passos a seguir para realizar a sua configuração</w:t>
-      </w:r>
-      <w:r>
-        <w:rPr>
-          <w:sz w:val="20"/>
-        </w:rPr>
-        <w:t>.</w:t>
+        <w:t>Uma vez instalado, basta executar o programa e seguir os passos a seguir para realizar a sua configuração.</w:t>
       </w:r>
     </w:p>
     <w:p>
@@ -21864,6 +25054,7 @@
       </w:pPr>
       <w:r>
         <w:rPr>
+          <w:noProof/>
           <w:sz w:val="20"/>
         </w:rPr>
         <w:lastRenderedPageBreak/>
@@ -21985,6 +25176,7 @@
         </w:rPr>
         <w:t xml:space="preserve"> como mostra a figura abaixo. O campo </w:t>
       </w:r>
+      <w:proofErr w:type="spellStart"/>
       <w:r>
         <w:rPr>
           <w:b/>
@@ -21993,12 +25185,14 @@
         </w:rPr>
         <w:t>Passwor</w:t>
       </w:r>
+      <w:proofErr w:type="spellEnd"/>
       <w:r>
         <w:rPr>
           <w:sz w:val="20"/>
         </w:rPr>
         <w:t xml:space="preserve"> deve ser preenchido com </w:t>
       </w:r>
+      <w:proofErr w:type="spellStart"/>
       <w:r>
         <w:rPr>
           <w:b/>
@@ -22007,6 +25201,7 @@
         </w:rPr>
         <w:t>codeplan</w:t>
       </w:r>
+      <w:proofErr w:type="spellEnd"/>
       <w:r>
         <w:rPr>
           <w:sz w:val="20"/>
@@ -22022,6 +25217,9 @@
         </w:rPr>
       </w:pPr>
       <w:r>
+        <w:rPr>
+          <w:noProof/>
+        </w:rPr>
         <w:drawing>
           <wp:inline distT="0" distB="0" distL="0" distR="0" wp14:anchorId="6D0902CC" wp14:editId="2639CDE3">
             <wp:extent cx="3535200" cy="4117853"/>
@@ -22071,7 +25269,7 @@
 </file>
 
 <file path=word/endnotes.xml><?xml version="1.0" encoding="utf-8"?>
-<w:endnotes xmlns:wpc="http://schemas.microsoft.com/office/word/2010/wordprocessingCanvas" xmlns:cx="http://schemas.microsoft.com/office/drawing/2014/chartex" xmlns:cx1="http://schemas.microsoft.com/office/drawing/2015/9/8/chartex" xmlns:mc="http://schemas.openxmlformats.org/markup-compatibility/2006" xmlns:o="urn:schemas-microsoft-com:office:office" xmlns:r="http://schemas.openxmlformats.org/officeDocument/2006/relationships" xmlns:m="http://schemas.openxmlformats.org/officeDocument/2006/math" xmlns:v="urn:schemas-microsoft-com:vml" xmlns:wp14="http://schemas.microsoft.com/office/word/2010/wordprocessingDrawing" xmlns:wp="http://schemas.openxmlformats.org/drawingml/2006/wordprocessingDrawing" xmlns:w10="urn:schemas-microsoft-com:office:word" xmlns:w="http://schemas.openxmlformats.org/wordprocessingml/2006/main" xmlns:w14="http://schemas.microsoft.com/office/word/2010/wordml" xmlns:w15="http://schemas.microsoft.com/office/word/2012/wordml" xmlns:w16se="http://schemas.microsoft.com/office/word/2015/wordml/symex" xmlns:wpg="http://schemas.microsoft.com/office/word/2010/wordprocessingGroup" xmlns:wpi="http://schemas.microsoft.com/office/word/2010/wordprocessingInk" xmlns:wne="http://schemas.microsoft.com/office/word/2006/wordml" xmlns:wps="http://schemas.microsoft.com/office/word/2010/wordprocessingShape" mc:Ignorable="w14 w15 w16se wp14">
+<w:endnotes xmlns:wpc="http://schemas.microsoft.com/office/word/2010/wordprocessingCanvas" xmlns:cx="http://schemas.microsoft.com/office/drawing/2014/chartex" xmlns:cx1="http://schemas.microsoft.com/office/drawing/2015/9/8/chartex" xmlns:cx2="http://schemas.microsoft.com/office/drawing/2015/10/21/chartex" xmlns:cx3="http://schemas.microsoft.com/office/drawing/2016/5/9/chartex" xmlns:cx4="http://schemas.microsoft.com/office/drawing/2016/5/10/chartex" xmlns:cx5="http://schemas.microsoft.com/office/drawing/2016/5/11/chartex" xmlns:cx6="http://schemas.microsoft.com/office/drawing/2016/5/12/chartex" xmlns:cx7="http://schemas.microsoft.com/office/drawing/2016/5/13/chartex" xmlns:cx8="http://schemas.microsoft.com/office/drawing/2016/5/14/chartex" xmlns:mc="http://schemas.openxmlformats.org/markup-compatibility/2006" xmlns:aink="http://schemas.microsoft.com/office/drawing/2016/ink" xmlns:am3d="http://schemas.microsoft.com/office/drawing/2017/model3d" xmlns:o="urn:schemas-microsoft-com:office:office" xmlns:r="http://schemas.openxmlformats.org/officeDocument/2006/relationships" xmlns:m="http://schemas.openxmlformats.org/officeDocument/2006/math" xmlns:v="urn:schemas-microsoft-com:vml" xmlns:wp14="http://schemas.microsoft.com/office/word/2010/wordprocessingDrawing" xmlns:wp="http://schemas.openxmlformats.org/drawingml/2006/wordprocessingDrawing" xmlns:w10="urn:schemas-microsoft-com:office:word" xmlns:w="http://schemas.openxmlformats.org/wordprocessingml/2006/main" xmlns:w14="http://schemas.microsoft.com/office/word/2010/wordml" xmlns:w15="http://schemas.microsoft.com/office/word/2012/wordml" xmlns:w16cex="http://schemas.microsoft.com/office/word/2018/wordml/cex" xmlns:w16cid="http://schemas.microsoft.com/office/word/2016/wordml/cid" xmlns:w16="http://schemas.microsoft.com/office/word/2018/wordml" xmlns:w16se="http://schemas.microsoft.com/office/word/2015/wordml/symex" xmlns:wpg="http://schemas.microsoft.com/office/word/2010/wordprocessingGroup" xmlns:wpi="http://schemas.microsoft.com/office/word/2010/wordprocessingInk" xmlns:wne="http://schemas.microsoft.com/office/word/2006/wordml" xmlns:wps="http://schemas.microsoft.com/office/word/2010/wordprocessingShape" mc:Ignorable="w14 w15 w16se w16cid w16 w16cex wp14">
   <w:endnote w:type="separator" w:id="-1">
     <w:p>
       <w:pPr>
@@ -22096,7 +25294,7 @@
 </file>
 
 <file path=word/footer1.xml><?xml version="1.0" encoding="utf-8"?>
-<w:ftr xmlns:wpc="http://schemas.microsoft.com/office/word/2010/wordprocessingCanvas" xmlns:cx="http://schemas.microsoft.com/office/drawing/2014/chartex" xmlns:cx1="http://schemas.microsoft.com/office/drawing/2015/9/8/chartex" xmlns:mc="http://schemas.openxmlformats.org/markup-compatibility/2006" xmlns:o="urn:schemas-microsoft-com:office:office" xmlns:r="http://schemas.openxmlformats.org/officeDocument/2006/relationships" xmlns:m="http://schemas.openxmlformats.org/officeDocument/2006/math" xmlns:v="urn:schemas-microsoft-com:vml" xmlns:wp14="http://schemas.microsoft.com/office/word/2010/wordprocessingDrawing" xmlns:wp="http://schemas.openxmlformats.org/drawingml/2006/wordprocessingDrawing" xmlns:w10="urn:schemas-microsoft-com:office:word" xmlns:w="http://schemas.openxmlformats.org/wordprocessingml/2006/main" xmlns:w14="http://schemas.microsoft.com/office/word/2010/wordml" xmlns:w15="http://schemas.microsoft.com/office/word/2012/wordml" xmlns:w16se="http://schemas.microsoft.com/office/word/2015/wordml/symex" xmlns:wpg="http://schemas.microsoft.com/office/word/2010/wordprocessingGroup" xmlns:wpi="http://schemas.microsoft.com/office/word/2010/wordprocessingInk" xmlns:wne="http://schemas.microsoft.com/office/word/2006/wordml" xmlns:wps="http://schemas.microsoft.com/office/word/2010/wordprocessingShape" mc:Ignorable="w14 w15 w16se wp14">
+<w:ftr xmlns:wpc="http://schemas.microsoft.com/office/word/2010/wordprocessingCanvas" xmlns:cx="http://schemas.microsoft.com/office/drawing/2014/chartex" xmlns:cx1="http://schemas.microsoft.com/office/drawing/2015/9/8/chartex" xmlns:cx2="http://schemas.microsoft.com/office/drawing/2015/10/21/chartex" xmlns:cx3="http://schemas.microsoft.com/office/drawing/2016/5/9/chartex" xmlns:cx4="http://schemas.microsoft.com/office/drawing/2016/5/10/chartex" xmlns:cx5="http://schemas.microsoft.com/office/drawing/2016/5/11/chartex" xmlns:cx6="http://schemas.microsoft.com/office/drawing/2016/5/12/chartex" xmlns:cx7="http://schemas.microsoft.com/office/drawing/2016/5/13/chartex" xmlns:cx8="http://schemas.microsoft.com/office/drawing/2016/5/14/chartex" xmlns:mc="http://schemas.openxmlformats.org/markup-compatibility/2006" xmlns:aink="http://schemas.microsoft.com/office/drawing/2016/ink" xmlns:am3d="http://schemas.microsoft.com/office/drawing/2017/model3d" xmlns:o="urn:schemas-microsoft-com:office:office" xmlns:r="http://schemas.openxmlformats.org/officeDocument/2006/relationships" xmlns:m="http://schemas.openxmlformats.org/officeDocument/2006/math" xmlns:v="urn:schemas-microsoft-com:vml" xmlns:wp14="http://schemas.microsoft.com/office/word/2010/wordprocessingDrawing" xmlns:wp="http://schemas.openxmlformats.org/drawingml/2006/wordprocessingDrawing" xmlns:w10="urn:schemas-microsoft-com:office:word" xmlns:w="http://schemas.openxmlformats.org/wordprocessingml/2006/main" xmlns:w14="http://schemas.microsoft.com/office/word/2010/wordml" xmlns:w15="http://schemas.microsoft.com/office/word/2012/wordml" xmlns:w16cex="http://schemas.microsoft.com/office/word/2018/wordml/cex" xmlns:w16cid="http://schemas.microsoft.com/office/word/2016/wordml/cid" xmlns:w16="http://schemas.microsoft.com/office/word/2018/wordml" xmlns:w16se="http://schemas.microsoft.com/office/word/2015/wordml/symex" xmlns:wpg="http://schemas.microsoft.com/office/word/2010/wordprocessingGroup" xmlns:wpi="http://schemas.microsoft.com/office/word/2010/wordprocessingInk" xmlns:wne="http://schemas.microsoft.com/office/word/2006/wordml" xmlns:wps="http://schemas.microsoft.com/office/word/2010/wordprocessingShape" mc:Ignorable="w14 w15 w16se w16cid w16 w16cex wp14">
   <w:p>
     <w:pPr>
       <w:pStyle w:val="Rodap"/>
@@ -22134,7 +25332,7 @@
 </file>
 
 <file path=word/footer2.xml><?xml version="1.0" encoding="utf-8"?>
-<w:ftr xmlns:wpc="http://schemas.microsoft.com/office/word/2010/wordprocessingCanvas" xmlns:cx="http://schemas.microsoft.com/office/drawing/2014/chartex" xmlns:cx1="http://schemas.microsoft.com/office/drawing/2015/9/8/chartex" xmlns:mc="http://schemas.openxmlformats.org/markup-compatibility/2006" xmlns:o="urn:schemas-microsoft-com:office:office" xmlns:r="http://schemas.openxmlformats.org/officeDocument/2006/relationships" xmlns:m="http://schemas.openxmlformats.org/officeDocument/2006/math" xmlns:v="urn:schemas-microsoft-com:vml" xmlns:wp14="http://schemas.microsoft.com/office/word/2010/wordprocessingDrawing" xmlns:wp="http://schemas.openxmlformats.org/drawingml/2006/wordprocessingDrawing" xmlns:w10="urn:schemas-microsoft-com:office:word" xmlns:w="http://schemas.openxmlformats.org/wordprocessingml/2006/main" xmlns:w14="http://schemas.microsoft.com/office/word/2010/wordml" xmlns:w15="http://schemas.microsoft.com/office/word/2012/wordml" xmlns:w16se="http://schemas.microsoft.com/office/word/2015/wordml/symex" xmlns:wpg="http://schemas.microsoft.com/office/word/2010/wordprocessingGroup" xmlns:wpi="http://schemas.microsoft.com/office/word/2010/wordprocessingInk" xmlns:wne="http://schemas.microsoft.com/office/word/2006/wordml" xmlns:wps="http://schemas.microsoft.com/office/word/2010/wordprocessingShape" mc:Ignorable="w14 w15 w16se wp14">
+<w:ftr xmlns:wpc="http://schemas.microsoft.com/office/word/2010/wordprocessingCanvas" xmlns:cx="http://schemas.microsoft.com/office/drawing/2014/chartex" xmlns:cx1="http://schemas.microsoft.com/office/drawing/2015/9/8/chartex" xmlns:cx2="http://schemas.microsoft.com/office/drawing/2015/10/21/chartex" xmlns:cx3="http://schemas.microsoft.com/office/drawing/2016/5/9/chartex" xmlns:cx4="http://schemas.microsoft.com/office/drawing/2016/5/10/chartex" xmlns:cx5="http://schemas.microsoft.com/office/drawing/2016/5/11/chartex" xmlns:cx6="http://schemas.microsoft.com/office/drawing/2016/5/12/chartex" xmlns:cx7="http://schemas.microsoft.com/office/drawing/2016/5/13/chartex" xmlns:cx8="http://schemas.microsoft.com/office/drawing/2016/5/14/chartex" xmlns:mc="http://schemas.openxmlformats.org/markup-compatibility/2006" xmlns:aink="http://schemas.microsoft.com/office/drawing/2016/ink" xmlns:am3d="http://schemas.microsoft.com/office/drawing/2017/model3d" xmlns:o="urn:schemas-microsoft-com:office:office" xmlns:r="http://schemas.openxmlformats.org/officeDocument/2006/relationships" xmlns:m="http://schemas.openxmlformats.org/officeDocument/2006/math" xmlns:v="urn:schemas-microsoft-com:vml" xmlns:wp14="http://schemas.microsoft.com/office/word/2010/wordprocessingDrawing" xmlns:wp="http://schemas.openxmlformats.org/drawingml/2006/wordprocessingDrawing" xmlns:w10="urn:schemas-microsoft-com:office:word" xmlns:w="http://schemas.openxmlformats.org/wordprocessingml/2006/main" xmlns:w14="http://schemas.microsoft.com/office/word/2010/wordml" xmlns:w15="http://schemas.microsoft.com/office/word/2012/wordml" xmlns:w16cex="http://schemas.microsoft.com/office/word/2018/wordml/cex" xmlns:w16cid="http://schemas.microsoft.com/office/word/2016/wordml/cid" xmlns:w16="http://schemas.microsoft.com/office/word/2018/wordml" xmlns:w16se="http://schemas.microsoft.com/office/word/2015/wordml/symex" xmlns:wpg="http://schemas.microsoft.com/office/word/2010/wordprocessingGroup" xmlns:wpi="http://schemas.microsoft.com/office/word/2010/wordprocessingInk" xmlns:wne="http://schemas.microsoft.com/office/word/2006/wordml" xmlns:wps="http://schemas.microsoft.com/office/word/2010/wordprocessingShape" mc:Ignorable="w14 w15 w16se w16cid w16 w16cex wp14">
   <w:p>
     <w:pPr>
       <w:pStyle w:val="Rodap"/>
@@ -22169,7 +25367,7 @@
 </file>
 
 <file path=word/footer3.xml><?xml version="1.0" encoding="utf-8"?>
-<w:ftr xmlns:wpc="http://schemas.microsoft.com/office/word/2010/wordprocessingCanvas" xmlns:cx="http://schemas.microsoft.com/office/drawing/2014/chartex" xmlns:cx1="http://schemas.microsoft.com/office/drawing/2015/9/8/chartex" xmlns:mc="http://schemas.openxmlformats.org/markup-compatibility/2006" xmlns:o="urn:schemas-microsoft-com:office:office" xmlns:r="http://schemas.openxmlformats.org/officeDocument/2006/relationships" xmlns:m="http://schemas.openxmlformats.org/officeDocument/2006/math" xmlns:v="urn:schemas-microsoft-com:vml" xmlns:wp14="http://schemas.microsoft.com/office/word/2010/wordprocessingDrawing" xmlns:wp="http://schemas.openxmlformats.org/drawingml/2006/wordprocessingDrawing" xmlns:w10="urn:schemas-microsoft-com:office:word" xmlns:w="http://schemas.openxmlformats.org/wordprocessingml/2006/main" xmlns:w14="http://schemas.microsoft.com/office/word/2010/wordml" xmlns:w15="http://schemas.microsoft.com/office/word/2012/wordml" xmlns:w16se="http://schemas.microsoft.com/office/word/2015/wordml/symex" xmlns:wpg="http://schemas.microsoft.com/office/word/2010/wordprocessingGroup" xmlns:wpi="http://schemas.microsoft.com/office/word/2010/wordprocessingInk" xmlns:wne="http://schemas.microsoft.com/office/word/2006/wordml" xmlns:wps="http://schemas.microsoft.com/office/word/2010/wordprocessingShape" mc:Ignorable="w14 w15 w16se wp14">
+<w:ftr xmlns:wpc="http://schemas.microsoft.com/office/word/2010/wordprocessingCanvas" xmlns:cx="http://schemas.microsoft.com/office/drawing/2014/chartex" xmlns:cx1="http://schemas.microsoft.com/office/drawing/2015/9/8/chartex" xmlns:cx2="http://schemas.microsoft.com/office/drawing/2015/10/21/chartex" xmlns:cx3="http://schemas.microsoft.com/office/drawing/2016/5/9/chartex" xmlns:cx4="http://schemas.microsoft.com/office/drawing/2016/5/10/chartex" xmlns:cx5="http://schemas.microsoft.com/office/drawing/2016/5/11/chartex" xmlns:cx6="http://schemas.microsoft.com/office/drawing/2016/5/12/chartex" xmlns:cx7="http://schemas.microsoft.com/office/drawing/2016/5/13/chartex" xmlns:cx8="http://schemas.microsoft.com/office/drawing/2016/5/14/chartex" xmlns:mc="http://schemas.openxmlformats.org/markup-compatibility/2006" xmlns:aink="http://schemas.microsoft.com/office/drawing/2016/ink" xmlns:am3d="http://schemas.microsoft.com/office/drawing/2017/model3d" xmlns:o="urn:schemas-microsoft-com:office:office" xmlns:r="http://schemas.openxmlformats.org/officeDocument/2006/relationships" xmlns:m="http://schemas.openxmlformats.org/officeDocument/2006/math" xmlns:v="urn:schemas-microsoft-com:vml" xmlns:wp14="http://schemas.microsoft.com/office/word/2010/wordprocessingDrawing" xmlns:wp="http://schemas.openxmlformats.org/drawingml/2006/wordprocessingDrawing" xmlns:w10="urn:schemas-microsoft-com:office:word" xmlns:w="http://schemas.openxmlformats.org/wordprocessingml/2006/main" xmlns:w14="http://schemas.microsoft.com/office/word/2010/wordml" xmlns:w15="http://schemas.microsoft.com/office/word/2012/wordml" xmlns:w16cex="http://schemas.microsoft.com/office/word/2018/wordml/cex" xmlns:w16cid="http://schemas.microsoft.com/office/word/2016/wordml/cid" xmlns:w16="http://schemas.microsoft.com/office/word/2018/wordml" xmlns:w16se="http://schemas.microsoft.com/office/word/2015/wordml/symex" xmlns:wpg="http://schemas.microsoft.com/office/word/2010/wordprocessingGroup" xmlns:wpi="http://schemas.microsoft.com/office/word/2010/wordprocessingInk" xmlns:wne="http://schemas.microsoft.com/office/word/2006/wordml" xmlns:wps="http://schemas.microsoft.com/office/word/2010/wordprocessingShape" mc:Ignorable="w14 w15 w16se w16cid w16 w16cex wp14">
   <w:p>
     <w:pPr>
       <w:pStyle w:val="Rodap"/>
@@ -22185,7 +25383,7 @@
 </file>
 
 <file path=word/footer4.xml><?xml version="1.0" encoding="utf-8"?>
-<w:ftr xmlns:wpc="http://schemas.microsoft.com/office/word/2010/wordprocessingCanvas" xmlns:cx="http://schemas.microsoft.com/office/drawing/2014/chartex" xmlns:cx1="http://schemas.microsoft.com/office/drawing/2015/9/8/chartex" xmlns:mc="http://schemas.openxmlformats.org/markup-compatibility/2006" xmlns:o="urn:schemas-microsoft-com:office:office" xmlns:r="http://schemas.openxmlformats.org/officeDocument/2006/relationships" xmlns:m="http://schemas.openxmlformats.org/officeDocument/2006/math" xmlns:v="urn:schemas-microsoft-com:vml" xmlns:wp14="http://schemas.microsoft.com/office/word/2010/wordprocessingDrawing" xmlns:wp="http://schemas.openxmlformats.org/drawingml/2006/wordprocessingDrawing" xmlns:w10="urn:schemas-microsoft-com:office:word" xmlns:w="http://schemas.openxmlformats.org/wordprocessingml/2006/main" xmlns:w14="http://schemas.microsoft.com/office/word/2010/wordml" xmlns:w15="http://schemas.microsoft.com/office/word/2012/wordml" xmlns:w16se="http://schemas.microsoft.com/office/word/2015/wordml/symex" xmlns:wpg="http://schemas.microsoft.com/office/word/2010/wordprocessingGroup" xmlns:wpi="http://schemas.microsoft.com/office/word/2010/wordprocessingInk" xmlns:wne="http://schemas.microsoft.com/office/word/2006/wordml" xmlns:wps="http://schemas.microsoft.com/office/word/2010/wordprocessingShape" mc:Ignorable="w14 w15 w16se wp14">
+<w:ftr xmlns:wpc="http://schemas.microsoft.com/office/word/2010/wordprocessingCanvas" xmlns:cx="http://schemas.microsoft.com/office/drawing/2014/chartex" xmlns:cx1="http://schemas.microsoft.com/office/drawing/2015/9/8/chartex" xmlns:cx2="http://schemas.microsoft.com/office/drawing/2015/10/21/chartex" xmlns:cx3="http://schemas.microsoft.com/office/drawing/2016/5/9/chartex" xmlns:cx4="http://schemas.microsoft.com/office/drawing/2016/5/10/chartex" xmlns:cx5="http://schemas.microsoft.com/office/drawing/2016/5/11/chartex" xmlns:cx6="http://schemas.microsoft.com/office/drawing/2016/5/12/chartex" xmlns:cx7="http://schemas.microsoft.com/office/drawing/2016/5/13/chartex" xmlns:cx8="http://schemas.microsoft.com/office/drawing/2016/5/14/chartex" xmlns:mc="http://schemas.openxmlformats.org/markup-compatibility/2006" xmlns:aink="http://schemas.microsoft.com/office/drawing/2016/ink" xmlns:am3d="http://schemas.microsoft.com/office/drawing/2017/model3d" xmlns:o="urn:schemas-microsoft-com:office:office" xmlns:r="http://schemas.openxmlformats.org/officeDocument/2006/relationships" xmlns:m="http://schemas.openxmlformats.org/officeDocument/2006/math" xmlns:v="urn:schemas-microsoft-com:vml" xmlns:wp14="http://schemas.microsoft.com/office/word/2010/wordprocessingDrawing" xmlns:wp="http://schemas.openxmlformats.org/drawingml/2006/wordprocessingDrawing" xmlns:w10="urn:schemas-microsoft-com:office:word" xmlns:w="http://schemas.openxmlformats.org/wordprocessingml/2006/main" xmlns:w14="http://schemas.microsoft.com/office/word/2010/wordml" xmlns:w15="http://schemas.microsoft.com/office/word/2012/wordml" xmlns:w16cex="http://schemas.microsoft.com/office/word/2018/wordml/cex" xmlns:w16cid="http://schemas.microsoft.com/office/word/2016/wordml/cid" xmlns:w16="http://schemas.microsoft.com/office/word/2018/wordml" xmlns:w16se="http://schemas.microsoft.com/office/word/2015/wordml/symex" xmlns:wpg="http://schemas.microsoft.com/office/word/2010/wordprocessingGroup" xmlns:wpi="http://schemas.microsoft.com/office/word/2010/wordprocessingInk" xmlns:wne="http://schemas.microsoft.com/office/word/2006/wordml" xmlns:wps="http://schemas.microsoft.com/office/word/2010/wordprocessingShape" mc:Ignorable="w14 w15 w16se w16cid w16 w16cex wp14">
   <w:p>
     <w:pPr>
       <w:pStyle w:val="Rodap"/>
@@ -22201,7 +25399,7 @@
 </file>
 
 <file path=word/footer5.xml><?xml version="1.0" encoding="utf-8"?>
-<w:ftr xmlns:wpc="http://schemas.microsoft.com/office/word/2010/wordprocessingCanvas" xmlns:cx="http://schemas.microsoft.com/office/drawing/2014/chartex" xmlns:cx1="http://schemas.microsoft.com/office/drawing/2015/9/8/chartex" xmlns:mc="http://schemas.openxmlformats.org/markup-compatibility/2006" xmlns:o="urn:schemas-microsoft-com:office:office" xmlns:r="http://schemas.openxmlformats.org/officeDocument/2006/relationships" xmlns:m="http://schemas.openxmlformats.org/officeDocument/2006/math" xmlns:v="urn:schemas-microsoft-com:vml" xmlns:wp14="http://schemas.microsoft.com/office/word/2010/wordprocessingDrawing" xmlns:wp="http://schemas.openxmlformats.org/drawingml/2006/wordprocessingDrawing" xmlns:w10="urn:schemas-microsoft-com:office:word" xmlns:w="http://schemas.openxmlformats.org/wordprocessingml/2006/main" xmlns:w14="http://schemas.microsoft.com/office/word/2010/wordml" xmlns:w15="http://schemas.microsoft.com/office/word/2012/wordml" xmlns:w16se="http://schemas.microsoft.com/office/word/2015/wordml/symex" xmlns:wpg="http://schemas.microsoft.com/office/word/2010/wordprocessingGroup" xmlns:wpi="http://schemas.microsoft.com/office/word/2010/wordprocessingInk" xmlns:wne="http://schemas.microsoft.com/office/word/2006/wordml" xmlns:wps="http://schemas.microsoft.com/office/word/2010/wordprocessingShape" mc:Ignorable="w14 w15 w16se wp14">
+<w:ftr xmlns:wpc="http://schemas.microsoft.com/office/word/2010/wordprocessingCanvas" xmlns:cx="http://schemas.microsoft.com/office/drawing/2014/chartex" xmlns:cx1="http://schemas.microsoft.com/office/drawing/2015/9/8/chartex" xmlns:cx2="http://schemas.microsoft.com/office/drawing/2015/10/21/chartex" xmlns:cx3="http://schemas.microsoft.com/office/drawing/2016/5/9/chartex" xmlns:cx4="http://schemas.microsoft.com/office/drawing/2016/5/10/chartex" xmlns:cx5="http://schemas.microsoft.com/office/drawing/2016/5/11/chartex" xmlns:cx6="http://schemas.microsoft.com/office/drawing/2016/5/12/chartex" xmlns:cx7="http://schemas.microsoft.com/office/drawing/2016/5/13/chartex" xmlns:cx8="http://schemas.microsoft.com/office/drawing/2016/5/14/chartex" xmlns:mc="http://schemas.openxmlformats.org/markup-compatibility/2006" xmlns:aink="http://schemas.microsoft.com/office/drawing/2016/ink" xmlns:am3d="http://schemas.microsoft.com/office/drawing/2017/model3d" xmlns:o="urn:schemas-microsoft-com:office:office" xmlns:r="http://schemas.openxmlformats.org/officeDocument/2006/relationships" xmlns:m="http://schemas.openxmlformats.org/officeDocument/2006/math" xmlns:v="urn:schemas-microsoft-com:vml" xmlns:wp14="http://schemas.microsoft.com/office/word/2010/wordprocessingDrawing" xmlns:wp="http://schemas.openxmlformats.org/drawingml/2006/wordprocessingDrawing" xmlns:w10="urn:schemas-microsoft-com:office:word" xmlns:w="http://schemas.openxmlformats.org/wordprocessingml/2006/main" xmlns:w14="http://schemas.microsoft.com/office/word/2010/wordml" xmlns:w15="http://schemas.microsoft.com/office/word/2012/wordml" xmlns:w16cex="http://schemas.microsoft.com/office/word/2018/wordml/cex" xmlns:w16cid="http://schemas.microsoft.com/office/word/2016/wordml/cid" xmlns:w16="http://schemas.microsoft.com/office/word/2018/wordml" xmlns:w16se="http://schemas.microsoft.com/office/word/2015/wordml/symex" xmlns:wpg="http://schemas.microsoft.com/office/word/2010/wordprocessingGroup" xmlns:wpi="http://schemas.microsoft.com/office/word/2010/wordprocessingInk" xmlns:wne="http://schemas.microsoft.com/office/word/2006/wordml" xmlns:wps="http://schemas.microsoft.com/office/word/2010/wordprocessingShape" mc:Ignorable="w14 w15 w16se w16cid w16 w16cex wp14">
   <w:sdt>
     <w:sdtPr>
       <w:id w:val="1324467229"/>
@@ -22246,7 +25444,7 @@
 </file>
 
 <file path=word/footnotes.xml><?xml version="1.0" encoding="utf-8"?>
-<w:footnotes xmlns:wpc="http://schemas.microsoft.com/office/word/2010/wordprocessingCanvas" xmlns:cx="http://schemas.microsoft.com/office/drawing/2014/chartex" xmlns:cx1="http://schemas.microsoft.com/office/drawing/2015/9/8/chartex" xmlns:mc="http://schemas.openxmlformats.org/markup-compatibility/2006" xmlns:o="urn:schemas-microsoft-com:office:office" xmlns:r="http://schemas.openxmlformats.org/officeDocument/2006/relationships" xmlns:m="http://schemas.openxmlformats.org/officeDocument/2006/math" xmlns:v="urn:schemas-microsoft-com:vml" xmlns:wp14="http://schemas.microsoft.com/office/word/2010/wordprocessingDrawing" xmlns:wp="http://schemas.openxmlformats.org/drawingml/2006/wordprocessingDrawing" xmlns:w10="urn:schemas-microsoft-com:office:word" xmlns:w="http://schemas.openxmlformats.org/wordprocessingml/2006/main" xmlns:w14="http://schemas.microsoft.com/office/word/2010/wordml" xmlns:w15="http://schemas.microsoft.com/office/word/2012/wordml" xmlns:w16se="http://schemas.microsoft.com/office/word/2015/wordml/symex" xmlns:wpg="http://schemas.microsoft.com/office/word/2010/wordprocessingGroup" xmlns:wpi="http://schemas.microsoft.com/office/word/2010/wordprocessingInk" xmlns:wne="http://schemas.microsoft.com/office/word/2006/wordml" xmlns:wps="http://schemas.microsoft.com/office/word/2010/wordprocessingShape" mc:Ignorable="w14 w15 w16se wp14">
+<w:footnotes xmlns:wpc="http://schemas.microsoft.com/office/word/2010/wordprocessingCanvas" xmlns:cx="http://schemas.microsoft.com/office/drawing/2014/chartex" xmlns:cx1="http://schemas.microsoft.com/office/drawing/2015/9/8/chartex" xmlns:cx2="http://schemas.microsoft.com/office/drawing/2015/10/21/chartex" xmlns:cx3="http://schemas.microsoft.com/office/drawing/2016/5/9/chartex" xmlns:cx4="http://schemas.microsoft.com/office/drawing/2016/5/10/chartex" xmlns:cx5="http://schemas.microsoft.com/office/drawing/2016/5/11/chartex" xmlns:cx6="http://schemas.microsoft.com/office/drawing/2016/5/12/chartex" xmlns:cx7="http://schemas.microsoft.com/office/drawing/2016/5/13/chartex" xmlns:cx8="http://schemas.microsoft.com/office/drawing/2016/5/14/chartex" xmlns:mc="http://schemas.openxmlformats.org/markup-compatibility/2006" xmlns:aink="http://schemas.microsoft.com/office/drawing/2016/ink" xmlns:am3d="http://schemas.microsoft.com/office/drawing/2017/model3d" xmlns:o="urn:schemas-microsoft-com:office:office" xmlns:r="http://schemas.openxmlformats.org/officeDocument/2006/relationships" xmlns:m="http://schemas.openxmlformats.org/officeDocument/2006/math" xmlns:v="urn:schemas-microsoft-com:vml" xmlns:wp14="http://schemas.microsoft.com/office/word/2010/wordprocessingDrawing" xmlns:wp="http://schemas.openxmlformats.org/drawingml/2006/wordprocessingDrawing" xmlns:w10="urn:schemas-microsoft-com:office:word" xmlns:w="http://schemas.openxmlformats.org/wordprocessingml/2006/main" xmlns:w14="http://schemas.microsoft.com/office/word/2010/wordml" xmlns:w15="http://schemas.microsoft.com/office/word/2012/wordml" xmlns:w16cex="http://schemas.microsoft.com/office/word/2018/wordml/cex" xmlns:w16cid="http://schemas.microsoft.com/office/word/2016/wordml/cid" xmlns:w16="http://schemas.microsoft.com/office/word/2018/wordml" xmlns:w16se="http://schemas.microsoft.com/office/word/2015/wordml/symex" xmlns:wpg="http://schemas.microsoft.com/office/word/2010/wordprocessingGroup" xmlns:wpi="http://schemas.microsoft.com/office/word/2010/wordprocessingInk" xmlns:wne="http://schemas.microsoft.com/office/word/2006/wordml" xmlns:wps="http://schemas.microsoft.com/office/word/2010/wordprocessingShape" mc:Ignorable="w14 w15 w16se w16cid w16 w16cex wp14">
   <w:footnote w:type="separator" w:id="-1">
     <w:p>
       <w:pPr>
@@ -22295,50 +25493,110 @@
           <w:i/>
           <w:sz w:val="16"/>
         </w:rPr>
-        <w:t>front end</w:t>
-      </w:r>
-      <w:r>
-        <w:rPr>
-          <w:sz w:val="16"/>
-        </w:rPr>
-        <w:t xml:space="preserve"> e </w:t>
-      </w:r>
+        <w:t xml:space="preserve">front </w:t>
+      </w:r>
+      <w:proofErr w:type="spellStart"/>
       <w:r>
         <w:rPr>
           <w:b/>
           <w:i/>
           <w:sz w:val="16"/>
         </w:rPr>
-        <w:t>back end</w:t>
-      </w:r>
+        <w:t>end</w:t>
+      </w:r>
+      <w:proofErr w:type="spellEnd"/>
       <w:r>
         <w:rPr>
           <w:sz w:val="16"/>
         </w:rPr>
-        <w:t xml:space="preserve"> são termos generalizados que se referem às etapas inicial e final de um processo. De maneira geral podemos dizer que o </w:t>
-      </w:r>
+        <w:t xml:space="preserve"> e </w:t>
+      </w:r>
+      <w:proofErr w:type="spellStart"/>
       <w:r>
         <w:rPr>
           <w:b/>
           <w:i/>
           <w:sz w:val="16"/>
         </w:rPr>
-        <w:t>front end</w:t>
-      </w:r>
-      <w:r>
-        <w:rPr>
-          <w:sz w:val="16"/>
-        </w:rPr>
-        <w:t xml:space="preserve"> é a forma como o usuário enxerga e gera as informações que são encaminhadas para o SGBD e o </w:t>
-      </w:r>
+        <w:t>back</w:t>
+      </w:r>
+      <w:proofErr w:type="spellEnd"/>
       <w:r>
         <w:rPr>
           <w:b/>
           <w:i/>
           <w:sz w:val="16"/>
         </w:rPr>
-        <w:t>back end</w:t>
-      </w:r>
+        <w:t xml:space="preserve"> </w:t>
+      </w:r>
+      <w:proofErr w:type="spellStart"/>
+      <w:r>
+        <w:rPr>
+          <w:b/>
+          <w:i/>
+          <w:sz w:val="16"/>
+        </w:rPr>
+        <w:t>end</w:t>
+      </w:r>
+      <w:proofErr w:type="spellEnd"/>
+      <w:r>
+        <w:rPr>
+          <w:sz w:val="16"/>
+        </w:rPr>
+        <w:t xml:space="preserve"> são termos generalizados que se referem às etapas inicial e final de um processo. De maneira geral podemos dizer que o </w:t>
+      </w:r>
+      <w:r>
+        <w:rPr>
+          <w:b/>
+          <w:i/>
+          <w:sz w:val="16"/>
+        </w:rPr>
+        <w:t xml:space="preserve">front </w:t>
+      </w:r>
+      <w:proofErr w:type="spellStart"/>
+      <w:r>
+        <w:rPr>
+          <w:b/>
+          <w:i/>
+          <w:sz w:val="16"/>
+        </w:rPr>
+        <w:t>end</w:t>
+      </w:r>
+      <w:proofErr w:type="spellEnd"/>
+      <w:r>
+        <w:rPr>
+          <w:sz w:val="16"/>
+        </w:rPr>
+        <w:t xml:space="preserve"> é a forma como o usuário enxerga e gera as informações que são encaminhadas para o SGBD e o </w:t>
+      </w:r>
+      <w:proofErr w:type="spellStart"/>
+      <w:r>
+        <w:rPr>
+          <w:b/>
+          <w:i/>
+          <w:sz w:val="16"/>
+        </w:rPr>
+        <w:t>back</w:t>
+      </w:r>
+      <w:proofErr w:type="spellEnd"/>
+      <w:r>
+        <w:rPr>
+          <w:b/>
+          <w:i/>
+          <w:sz w:val="16"/>
+        </w:rPr>
+        <w:t xml:space="preserve"> </w:t>
+      </w:r>
+      <w:proofErr w:type="spellStart"/>
+      <w:r>
+        <w:rPr>
+          <w:b/>
+          <w:i/>
+          <w:sz w:val="16"/>
+        </w:rPr>
+        <w:t>end</w:t>
+      </w:r>
+      <w:proofErr w:type="spellEnd"/>
       <w:r>
         <w:rPr>
           <w:sz w:val="16"/>
@@ -22392,7 +25650,7 @@
 </file>
 
 <file path=word/header1.xml><?xml version="1.0" encoding="utf-8"?>
-<w:hdr xmlns:wpc="http://schemas.microsoft.com/office/word/2010/wordprocessingCanvas" xmlns:cx="http://schemas.microsoft.com/office/drawing/2014/chartex" xmlns:cx1="http://schemas.microsoft.com/office/drawing/2015/9/8/chartex" xmlns:mc="http://schemas.openxmlformats.org/markup-compatibility/2006" xmlns:o="urn:schemas-microsoft-com:office:office" xmlns:r="http://schemas.openxmlformats.org/officeDocument/2006/relationships" xmlns:m="http://schemas.openxmlformats.org/officeDocument/2006/math" xmlns:v="urn:schemas-microsoft-com:vml" xmlns:wp14="http://schemas.microsoft.com/office/word/2010/wordprocessingDrawing" xmlns:wp="http://schemas.openxmlformats.org/drawingml/2006/wordprocessingDrawing" xmlns:w10="urn:schemas-microsoft-com:office:word" xmlns:w="http://schemas.openxmlformats.org/wordprocessingml/2006/main" xmlns:w14="http://schemas.microsoft.com/office/word/2010/wordml" xmlns:w15="http://schemas.microsoft.com/office/word/2012/wordml" xmlns:w16se="http://schemas.microsoft.com/office/word/2015/wordml/symex" xmlns:wpg="http://schemas.microsoft.com/office/word/2010/wordprocessingGroup" xmlns:wpi="http://schemas.microsoft.com/office/word/2010/wordprocessingInk" xmlns:wne="http://schemas.microsoft.com/office/word/2006/wordml" xmlns:wps="http://schemas.microsoft.com/office/word/2010/wordprocessingShape" mc:Ignorable="w14 w15 w16se wp14">
+<w:hdr xmlns:wpc="http://schemas.microsoft.com/office/word/2010/wordprocessingCanvas" xmlns:cx="http://schemas.microsoft.com/office/drawing/2014/chartex" xmlns:cx1="http://schemas.microsoft.com/office/drawing/2015/9/8/chartex" xmlns:cx2="http://schemas.microsoft.com/office/drawing/2015/10/21/chartex" xmlns:cx3="http://schemas.microsoft.com/office/drawing/2016/5/9/chartex" xmlns:cx4="http://schemas.microsoft.com/office/drawing/2016/5/10/chartex" xmlns:cx5="http://schemas.microsoft.com/office/drawing/2016/5/11/chartex" xmlns:cx6="http://schemas.microsoft.com/office/drawing/2016/5/12/chartex" xmlns:cx7="http://schemas.microsoft.com/office/drawing/2016/5/13/chartex" xmlns:cx8="http://schemas.microsoft.com/office/drawing/2016/5/14/chartex" xmlns:mc="http://schemas.openxmlformats.org/markup-compatibility/2006" xmlns:aink="http://schemas.microsoft.com/office/drawing/2016/ink" xmlns:am3d="http://schemas.microsoft.com/office/drawing/2017/model3d" xmlns:o="urn:schemas-microsoft-com:office:office" xmlns:r="http://schemas.openxmlformats.org/officeDocument/2006/relationships" xmlns:m="http://schemas.openxmlformats.org/officeDocument/2006/math" xmlns:v="urn:schemas-microsoft-com:vml" xmlns:wp14="http://schemas.microsoft.com/office/word/2010/wordprocessingDrawing" xmlns:wp="http://schemas.openxmlformats.org/drawingml/2006/wordprocessingDrawing" xmlns:w10="urn:schemas-microsoft-com:office:word" xmlns:w="http://schemas.openxmlformats.org/wordprocessingml/2006/main" xmlns:w14="http://schemas.microsoft.com/office/word/2010/wordml" xmlns:w15="http://schemas.microsoft.com/office/word/2012/wordml" xmlns:w16cex="http://schemas.microsoft.com/office/word/2018/wordml/cex" xmlns:w16cid="http://schemas.microsoft.com/office/word/2016/wordml/cid" xmlns:w16="http://schemas.microsoft.com/office/word/2018/wordml" xmlns:w16se="http://schemas.microsoft.com/office/word/2015/wordml/symex" xmlns:wpg="http://schemas.microsoft.com/office/word/2010/wordprocessingGroup" xmlns:wpi="http://schemas.microsoft.com/office/word/2010/wordprocessingInk" xmlns:wne="http://schemas.microsoft.com/office/word/2006/wordml" xmlns:wps="http://schemas.microsoft.com/office/word/2010/wordprocessingShape" mc:Ignorable="w14 w15 w16se w16cid w16 w16cex wp14">
   <w:p>
     <w:pPr>
       <w:pStyle w:val="Cabealho"/>
@@ -22457,7 +25715,7 @@
 </file>
 
 <file path=word/numbering.xml><?xml version="1.0" encoding="utf-8"?>
-<w:numbering xmlns:wpc="http://schemas.microsoft.com/office/word/2010/wordprocessingCanvas" xmlns:cx="http://schemas.microsoft.com/office/drawing/2014/chartex" xmlns:cx1="http://schemas.microsoft.com/office/drawing/2015/9/8/chartex" xmlns:mc="http://schemas.openxmlformats.org/markup-compatibility/2006" xmlns:o="urn:schemas-microsoft-com:office:office" xmlns:r="http://schemas.openxmlformats.org/officeDocument/2006/relationships" xmlns:m="http://schemas.openxmlformats.org/officeDocument/2006/math" xmlns:v="urn:schemas-microsoft-com:vml" xmlns:wp14="http://schemas.microsoft.com/office/word/2010/wordprocessingDrawing" xmlns:wp="http://schemas.openxmlformats.org/drawingml/2006/wordprocessingDrawing" xmlns:w10="urn:schemas-microsoft-com:office:word" xmlns:w="http://schemas.openxmlformats.org/wordprocessingml/2006/main" xmlns:w14="http://schemas.microsoft.com/office/word/2010/wordml" xmlns:w15="http://schemas.microsoft.com/office/word/2012/wordml" xmlns:w16se="http://schemas.microsoft.com/office/word/2015/wordml/symex" xmlns:wpg="http://schemas.microsoft.com/office/word/2010/wordprocessingGroup" xmlns:wpi="http://schemas.microsoft.com/office/word/2010/wordprocessingInk" xmlns:wne="http://schemas.microsoft.com/office/word/2006/wordml" xmlns:wps="http://schemas.microsoft.com/office/word/2010/wordprocessingShape" mc:Ignorable="w14 w15 w16se wp14">
+<w:numbering xmlns:wpc="http://schemas.microsoft.com/office/word/2010/wordprocessingCanvas" xmlns:cx="http://schemas.microsoft.com/office/drawing/2014/chartex" xmlns:cx1="http://schemas.microsoft.com/office/drawing/2015/9/8/chartex" xmlns:cx2="http://schemas.microsoft.com/office/drawing/2015/10/21/chartex" xmlns:cx3="http://schemas.microsoft.com/office/drawing/2016/5/9/chartex" xmlns:cx4="http://schemas.microsoft.com/office/drawing/2016/5/10/chartex" xmlns:cx5="http://schemas.microsoft.com/office/drawing/2016/5/11/chartex" xmlns:cx6="http://schemas.microsoft.com/office/drawing/2016/5/12/chartex" xmlns:cx7="http://schemas.microsoft.com/office/drawing/2016/5/13/chartex" xmlns:cx8="http://schemas.microsoft.com/office/drawing/2016/5/14/chartex" xmlns:mc="http://schemas.openxmlformats.org/markup-compatibility/2006" xmlns:aink="http://schemas.microsoft.com/office/drawing/2016/ink" xmlns:am3d="http://schemas.microsoft.com/office/drawing/2017/model3d" xmlns:o="urn:schemas-microsoft-com:office:office" xmlns:r="http://schemas.openxmlformats.org/officeDocument/2006/relationships" xmlns:m="http://schemas.openxmlformats.org/officeDocument/2006/math" xmlns:v="urn:schemas-microsoft-com:vml" xmlns:wp14="http://schemas.microsoft.com/office/word/2010/wordprocessingDrawing" xmlns:wp="http://schemas.openxmlformats.org/drawingml/2006/wordprocessingDrawing" xmlns:w10="urn:schemas-microsoft-com:office:word" xmlns:w="http://schemas.openxmlformats.org/wordprocessingml/2006/main" xmlns:w14="http://schemas.microsoft.com/office/word/2010/wordml" xmlns:w15="http://schemas.microsoft.com/office/word/2012/wordml" xmlns:w16cex="http://schemas.microsoft.com/office/word/2018/wordml/cex" xmlns:w16cid="http://schemas.microsoft.com/office/word/2016/wordml/cid" xmlns:w16="http://schemas.microsoft.com/office/word/2018/wordml" xmlns:w16se="http://schemas.microsoft.com/office/word/2015/wordml/symex" xmlns:wpg="http://schemas.microsoft.com/office/word/2010/wordprocessingGroup" xmlns:wpi="http://schemas.microsoft.com/office/word/2010/wordprocessingInk" xmlns:wne="http://schemas.microsoft.com/office/word/2006/wordml" xmlns:wps="http://schemas.microsoft.com/office/word/2010/wordprocessingShape" mc:Ignorable="w14 w15 w16se w16cid w16 w16cex wp14">
   <w:abstractNum w:abstractNumId="0" w15:restartNumberingAfterBreak="0">
     <w:nsid w:val="089B65A1"/>
     <w:multiLevelType w:val="multilevel"/>
@@ -23474,7 +26732,7 @@
 </file>
 
 <file path=word/styles.xml><?xml version="1.0" encoding="utf-8"?>
-<w:styles xmlns:mc="http://schemas.openxmlformats.org/markup-compatibility/2006" xmlns:r="http://schemas.openxmlformats.org/officeDocument/2006/relationships" xmlns:w="http://schemas.openxmlformats.org/wordprocessingml/2006/main" xmlns:w14="http://schemas.microsoft.com/office/word/2010/wordml" xmlns:w15="http://schemas.microsoft.com/office/word/2012/wordml" xmlns:w16se="http://schemas.microsoft.com/office/word/2015/wordml/symex" mc:Ignorable="w14 w15 w16se">
+<w:styles xmlns:mc="http://schemas.openxmlformats.org/markup-compatibility/2006" xmlns:r="http://schemas.openxmlformats.org/officeDocument/2006/relationships" xmlns:w="http://schemas.openxmlformats.org/wordprocessingml/2006/main" xmlns:w14="http://schemas.microsoft.com/office/word/2010/wordml" xmlns:w15="http://schemas.microsoft.com/office/word/2012/wordml" xmlns:w16cex="http://schemas.microsoft.com/office/word/2018/wordml/cex" xmlns:w16cid="http://schemas.microsoft.com/office/word/2016/wordml/cid" xmlns:w16="http://schemas.microsoft.com/office/word/2018/wordml" xmlns:w16se="http://schemas.microsoft.com/office/word/2015/wordml/symex" mc:Ignorable="w14 w15 w16se w16cid w16 w16cex">
   <w:docDefaults>
     <w:rPrDefault>
       <w:rPr>
@@ -23490,7 +26748,7 @@
       </w:pPr>
     </w:pPrDefault>
   </w:docDefaults>
-  <w:latentStyles w:defLockedState="0" w:defUIPriority="99" w:defSemiHidden="0" w:defUnhideWhenUsed="0" w:defQFormat="0" w:count="371">
+  <w:latentStyles w:defLockedState="0" w:defUIPriority="99" w:defSemiHidden="0" w:defUnhideWhenUsed="0" w:defQFormat="0" w:count="376">
     <w:lsdException w:name="Normal" w:uiPriority="0" w:qFormat="1"/>
     <w:lsdException w:name="heading 1" w:uiPriority="9" w:qFormat="1"/>
     <w:lsdException w:name="heading 2" w:semiHidden="1" w:uiPriority="9" w:unhideWhenUsed="1" w:qFormat="1"/>
@@ -23596,7 +26854,6 @@
     <w:lsdException w:name="HTML Sample" w:semiHidden="1" w:unhideWhenUsed="1"/>
     <w:lsdException w:name="HTML Typewriter" w:semiHidden="1" w:unhideWhenUsed="1"/>
     <w:lsdException w:name="HTML Variable" w:semiHidden="1" w:unhideWhenUsed="1"/>
-    <w:lsdException w:name="Normal Table" w:semiHidden="1" w:unhideWhenUsed="1"/>
     <w:lsdException w:name="annotation subject" w:semiHidden="1" w:unhideWhenUsed="1"/>
     <w:lsdException w:name="No List" w:semiHidden="1" w:unhideWhenUsed="1"/>
     <w:lsdException w:name="Outline List 1" w:semiHidden="1" w:unhideWhenUsed="1"/>
@@ -23639,11 +26896,8 @@
     <w:lsdException w:name="Table Contemporary" w:semiHidden="1" w:unhideWhenUsed="1"/>
     <w:lsdException w:name="Table Elegant" w:semiHidden="1" w:unhideWhenUsed="1"/>
     <w:lsdException w:name="Table Professional" w:semiHidden="1" w:unhideWhenUsed="1"/>
-    <w:lsdException w:name="Table Subtle 1" w:semiHidden="1" w:unhideWhenUsed="1"/>
     <w:lsdException w:name="Table Subtle 2" w:semiHidden="1" w:unhideWhenUsed="1"/>
     <w:lsdException w:name="Table Web 1" w:semiHidden="1" w:unhideWhenUsed="1"/>
-    <w:lsdException w:name="Table Web 2" w:semiHidden="1" w:unhideWhenUsed="1"/>
-    <w:lsdException w:name="Table Web 3" w:semiHidden="1" w:unhideWhenUsed="1"/>
     <w:lsdException w:name="Balloon Text" w:semiHidden="1" w:unhideWhenUsed="1"/>
     <w:lsdException w:name="Table Grid" w:uiPriority="39"/>
     <w:lsdException w:name="Table Theme" w:semiHidden="1" w:unhideWhenUsed="1"/>
@@ -23862,6 +27116,11 @@
     <w:lsdException w:name="List Table 5 Dark Accent 6" w:uiPriority="50"/>
     <w:lsdException w:name="List Table 6 Colorful Accent 6" w:uiPriority="51"/>
     <w:lsdException w:name="List Table 7 Colorful Accent 6" w:uiPriority="52"/>
+    <w:lsdException w:name="Mention" w:semiHidden="1" w:unhideWhenUsed="1"/>
+    <w:lsdException w:name="Smart Hyperlink" w:semiHidden="1" w:unhideWhenUsed="1"/>
+    <w:lsdException w:name="Hashtag" w:semiHidden="1" w:unhideWhenUsed="1"/>
+    <w:lsdException w:name="Unresolved Mention" w:semiHidden="1" w:unhideWhenUsed="1"/>
+    <w:lsdException w:name="Smart Link" w:semiHidden="1" w:unhideWhenUsed="1"/>
   </w:latentStyles>
   <w:style w:type="paragraph" w:default="1" w:styleId="Normal">
     <w:name w:val="Normal"/>
@@ -23915,6 +27174,7 @@
   <w:style w:type="character" w:default="1" w:styleId="Fontepargpadro">
     <w:name w:val="Default Paragraph Font"/>
     <w:uiPriority w:val="1"/>
+    <w:semiHidden/>
     <w:unhideWhenUsed/>
   </w:style>
   <w:style w:type="table" w:default="1" w:styleId="Tabelanormal">
